--- a/2018/май/23.05/Касаткин  ВП.docx
+++ b/2018/май/23.05/Касаткин  ВП.docx
@@ -8,11 +8,15 @@
         <w:ind w:left="-567" w:right="-58"/>
         <w:rPr>
           <w:b w:val="0"/>
+          <w:sz w:val="24"/>
+          <w:szCs w:val="24"/>
         </w:rPr>
       </w:pPr>
       <w:r>
         <w:rPr>
           <w:b w:val="0"/>
+          <w:sz w:val="24"/>
+          <w:szCs w:val="24"/>
         </w:rPr>
         <w:t>Выписной эпикриз</w:t>
       </w:r>
@@ -23,15 +27,29 @@
         <w:ind w:left="-567"/>
         <w:rPr>
           <w:b/>
+          <w:sz w:val="24"/>
+          <w:szCs w:val="24"/>
         </w:rPr>
       </w:pPr>
       <w:r>
+        <w:rPr>
+          <w:sz w:val="24"/>
+          <w:szCs w:val="24"/>
+        </w:rPr>
         <w:t xml:space="preserve">Из истории болезни № </w:t>
       </w:r>
       <w:r>
+        <w:rPr>
+          <w:sz w:val="24"/>
+          <w:szCs w:val="24"/>
+        </w:rPr>
         <w:t xml:space="preserve"> </w:t>
       </w:r>
       <w:r>
+        <w:rPr>
+          <w:sz w:val="24"/>
+          <w:szCs w:val="24"/>
+        </w:rPr>
         <w:t>672</w:t>
       </w:r>
     </w:p>
@@ -39,17 +57,24 @@
       <w:pPr>
         <w:pStyle w:val="5"/>
         <w:ind w:left="-567"/>
+        <w:rPr>
+          <w:sz w:val="24"/>
+          <w:szCs w:val="24"/>
+        </w:rPr>
       </w:pPr>
       <w:r>
+        <w:rPr>
+          <w:sz w:val="24"/>
+          <w:szCs w:val="24"/>
+        </w:rPr>
         <w:t xml:space="preserve">Ф.И.О: </w:t>
       </w:r>
-      <w:bookmarkStart w:id="0" w:name="_GoBack"/>
-      <w:r>
-        <w:t xml:space="preserve">Касаткин </w:t>
-      </w:r>
-      <w:bookmarkEnd w:id="0"/>
-      <w:r>
-        <w:t>Владимир Петрович</w:t>
+      <w:r>
+        <w:rPr>
+          <w:sz w:val="24"/>
+          <w:szCs w:val="24"/>
+        </w:rPr>
+        <w:t>Касаткин Владимир Петрович</w:t>
       </w:r>
     </w:p>
     <w:p>
@@ -57,35 +82,29 @@
         <w:ind w:left="-567"/>
         <w:jc w:val="both"/>
         <w:rPr>
-          <w:sz w:val="28"/>
-          <w:szCs w:val="20"/>
           <w:lang w:val="ru-RU"/>
         </w:rPr>
       </w:pPr>
       <w:r>
         <w:rPr>
-          <w:sz w:val="28"/>
           <w:lang w:val="ru-RU"/>
         </w:rPr>
         <w:t>Год рождения:</w:t>
       </w:r>
       <w:r>
         <w:rPr>
-          <w:sz w:val="28"/>
           <w:lang w:val="ru-RU"/>
         </w:rPr>
         <w:t xml:space="preserve"> </w:t>
       </w:r>
       <w:r>
         <w:rPr>
-          <w:sz w:val="28"/>
           <w:lang w:val="ru-RU"/>
         </w:rPr>
         <w:t>19</w:t>
       </w:r>
       <w:r>
         <w:rPr>
-          <w:sz w:val="28"/>
           <w:lang w:val="ru-RU"/>
         </w:rPr>
         <w:t>58</w:t>
@@ -96,13 +115,11 @@
         <w:ind w:left="-567"/>
         <w:jc w:val="both"/>
         <w:rPr>
-          <w:sz w:val="28"/>
           <w:lang w:val="ru-RU"/>
         </w:rPr>
       </w:pPr>
       <w:r>
         <w:rPr>
-          <w:sz w:val="28"/>
           <w:lang w:val="ru-RU"/>
         </w:rPr>
         <w:t xml:space="preserve">Место жительства: </w:t>
@@ -110,7 +127,6 @@
       <w:proofErr w:type="spellStart"/>
       <w:r>
         <w:rPr>
-          <w:sz w:val="28"/>
           <w:lang w:val="ru-RU"/>
         </w:rPr>
         <w:t>Вольнянский</w:t>
@@ -118,39 +134,32 @@
       <w:proofErr w:type="spellEnd"/>
       <w:r>
         <w:rPr>
-          <w:sz w:val="28"/>
           <w:lang w:val="ru-RU"/>
         </w:rPr>
         <w:t xml:space="preserve"> р-н, г. </w:t>
       </w:r>
+      <w:r>
+        <w:rPr>
+          <w:lang w:val="ru-RU"/>
+        </w:rPr>
+        <w:t>Вольнянск</w:t>
+      </w:r>
+      <w:r>
+        <w:rPr>
+          <w:lang w:val="ru-RU"/>
+        </w:rPr>
+        <w:t xml:space="preserve">  ул. </w:t>
+      </w:r>
       <w:proofErr w:type="spellStart"/>
       <w:r>
         <w:rPr>
-          <w:sz w:val="28"/>
-          <w:lang w:val="ru-RU"/>
-        </w:rPr>
-        <w:t>Волнянск</w:t>
+          <w:lang w:val="ru-RU"/>
+        </w:rPr>
+        <w:t>Зачиняева</w:t>
       </w:r>
       <w:proofErr w:type="spellEnd"/>
       <w:r>
         <w:rPr>
-          <w:sz w:val="28"/>
-          <w:lang w:val="ru-RU"/>
-        </w:rPr>
-        <w:t xml:space="preserve">  ул. </w:t>
-      </w:r>
-      <w:proofErr w:type="spellStart"/>
-      <w:r>
-        <w:rPr>
-          <w:sz w:val="28"/>
-          <w:lang w:val="ru-RU"/>
-        </w:rPr>
-        <w:t>Зачиняяева</w:t>
-      </w:r>
-      <w:proofErr w:type="spellEnd"/>
-      <w:r>
-        <w:rPr>
-          <w:sz w:val="28"/>
           <w:lang w:val="ru-RU"/>
         </w:rPr>
         <w:t xml:space="preserve"> 29-89</w:t>
@@ -161,21 +170,17 @@
         <w:ind w:left="-567"/>
         <w:jc w:val="both"/>
         <w:rPr>
-          <w:sz w:val="28"/>
-          <w:szCs w:val="20"/>
           <w:lang w:val="ru-RU"/>
         </w:rPr>
       </w:pPr>
       <w:r>
         <w:rPr>
-          <w:sz w:val="28"/>
           <w:lang w:val="ru-RU"/>
         </w:rPr>
         <w:t xml:space="preserve">Место работы: </w:t>
       </w:r>
       <w:r>
         <w:rPr>
-          <w:sz w:val="28"/>
           <w:lang w:val="ru-RU"/>
         </w:rPr>
         <w:t>ЧАО «</w:t>
@@ -183,7 +188,6 @@
       <w:proofErr w:type="spellStart"/>
       <w:r>
         <w:rPr>
-          <w:sz w:val="28"/>
           <w:lang w:val="ru-RU"/>
         </w:rPr>
         <w:t>Укрпочта</w:t>
@@ -191,15 +195,19 @@
       <w:proofErr w:type="spellEnd"/>
       <w:r>
         <w:rPr>
-          <w:sz w:val="28"/>
           <w:lang w:val="ru-RU"/>
         </w:rPr>
         <w:t xml:space="preserve">»   начальник </w:t>
       </w:r>
+      <w:r>
+        <w:rPr>
+          <w:lang w:val="ru-RU"/>
+        </w:rPr>
+        <w:t>инженерно-</w:t>
+      </w:r>
       <w:proofErr w:type="spellStart"/>
       <w:r>
         <w:rPr>
-          <w:sz w:val="28"/>
           <w:lang w:val="ru-RU"/>
         </w:rPr>
         <w:t>тенхического</w:t>
@@ -207,7 +215,6 @@
       <w:proofErr w:type="spellEnd"/>
       <w:r>
         <w:rPr>
-          <w:sz w:val="28"/>
           <w:lang w:val="ru-RU"/>
         </w:rPr>
         <w:t xml:space="preserve"> отдела</w:t>
@@ -218,14 +225,12 @@
         <w:ind w:left="-567"/>
         <w:jc w:val="both"/>
         <w:rPr>
-          <w:sz w:val="28"/>
           <w:lang w:val="ru-RU"/>
         </w:rPr>
       </w:pPr>
       <w:sdt>
         <w:sdtPr>
           <w:rPr>
-            <w:sz w:val="28"/>
             <w:lang w:val="ru-RU"/>
           </w:rPr>
           <w:id w:val="-898747501"/>
@@ -241,7 +246,6 @@
         <w:sdtContent>
           <w:r>
             <w:rPr>
-              <w:sz w:val="28"/>
               <w:lang w:val="ru-RU"/>
             </w:rPr>
             <w:t xml:space="preserve">Находился </w:t>
@@ -250,23 +254,20 @@
       </w:sdt>
       <w:r>
         <w:rPr>
-          <w:sz w:val="28"/>
           <w:lang w:val="ru-RU"/>
         </w:rPr>
         <w:t xml:space="preserve"> на лечении с </w:t>
       </w:r>
       <w:r>
         <w:rPr>
-          <w:sz w:val="28"/>
           <w:lang w:val="ru-RU"/>
         </w:rPr>
         <w:t xml:space="preserve">  </w:t>
       </w:r>
-      <w:bookmarkStart w:id="1" w:name="c"/>
+      <w:bookmarkStart w:id="0" w:name="c"/>
       <w:sdt>
         <w:sdtPr>
           <w:rPr>
-            <w:sz w:val="28"/>
             <w:lang w:val="ru-RU"/>
           </w:rPr>
           <w:alias w:val="с"/>
@@ -286,7 +287,6 @@
         <w:sdtContent>
           <w:r>
             <w:rPr>
-              <w:sz w:val="28"/>
               <w:lang w:val="ru-RU"/>
             </w:rPr>
             <w:t>14.05.18</w:t>
@@ -295,31 +295,27 @@
       </w:sdt>
       <w:r>
         <w:rPr>
-          <w:sz w:val="28"/>
           <w:lang w:val="ru-RU"/>
         </w:rPr>
         <w:t>.</w:t>
       </w:r>
       <w:r>
         <w:rPr>
-          <w:sz w:val="28"/>
           <w:lang w:val="ru-RU"/>
         </w:rPr>
         <w:t xml:space="preserve"> </w:t>
       </w:r>
-      <w:bookmarkEnd w:id="1"/>
-      <w:r>
-        <w:rPr>
-          <w:sz w:val="28"/>
+      <w:bookmarkEnd w:id="0"/>
+      <w:r>
+        <w:rPr>
           <w:lang w:val="ru-RU"/>
         </w:rPr>
         <w:t xml:space="preserve">по   </w:t>
       </w:r>
-      <w:bookmarkStart w:id="2" w:name="по"/>
+      <w:bookmarkStart w:id="1" w:name="по"/>
       <w:sdt>
         <w:sdtPr>
           <w:rPr>
-            <w:sz w:val="28"/>
             <w:lang w:val="ru-RU"/>
           </w:rPr>
           <w:alias w:val="по"/>
@@ -339,7 +335,6 @@
         <w:sdtContent>
           <w:r>
             <w:rPr>
-              <w:sz w:val="28"/>
               <w:lang w:val="ru-RU"/>
             </w:rPr>
             <w:t>24.05.18</w:t>
@@ -348,15 +343,13 @@
       </w:sdt>
       <w:r>
         <w:rPr>
-          <w:sz w:val="28"/>
           <w:lang w:val="ru-RU"/>
         </w:rPr>
         <w:t xml:space="preserve"> </w:t>
       </w:r>
-      <w:bookmarkEnd w:id="2"/>
-      <w:r>
-        <w:rPr>
-          <w:sz w:val="28"/>
+      <w:bookmarkEnd w:id="1"/>
+      <w:r>
+        <w:rPr>
           <w:lang w:val="ru-RU"/>
         </w:rPr>
         <w:t xml:space="preserve">в </w:t>
@@ -364,7 +357,6 @@
       <w:sdt>
         <w:sdtPr>
           <w:rPr>
-            <w:sz w:val="28"/>
             <w:lang w:val="ru-RU"/>
           </w:rPr>
           <w:id w:val="-690990251"/>
@@ -381,7 +373,6 @@
           <w:proofErr w:type="spellStart"/>
           <w:r>
             <w:rPr>
-              <w:sz w:val="28"/>
               <w:lang w:val="ru-RU"/>
             </w:rPr>
             <w:t>диаб</w:t>
@@ -389,7 +380,6 @@
           <w:proofErr w:type="spellEnd"/>
           <w:r>
             <w:rPr>
-              <w:sz w:val="28"/>
               <w:lang w:val="ru-RU"/>
             </w:rPr>
             <w:t>.</w:t>
@@ -398,7 +388,6 @@
       </w:sdt>
       <w:r>
         <w:rPr>
-          <w:sz w:val="28"/>
           <w:lang w:val="ru-RU"/>
         </w:rPr>
         <w:t xml:space="preserve">  отд.</w:t>
@@ -409,15 +398,11 @@
         <w:ind w:left="-567"/>
         <w:jc w:val="both"/>
         <w:rPr>
-          <w:sz w:val="28"/>
-          <w:szCs w:val="28"/>
           <w:lang w:val="ru-RU"/>
         </w:rPr>
       </w:pPr>
       <w:r>
         <w:rPr>
-          <w:sz w:val="28"/>
-          <w:szCs w:val="28"/>
           <w:u w:val="single"/>
           <w:lang w:val="ru-RU"/>
         </w:rPr>
@@ -425,71 +410,39 @@
       </w:r>
       <w:r>
         <w:rPr>
-          <w:sz w:val="28"/>
-          <w:szCs w:val="28"/>
           <w:lang w:val="ru-RU"/>
         </w:rPr>
         <w:t>:</w:t>
       </w:r>
-      <w:bookmarkStart w:id="3" w:name="дз"/>
-      <w:bookmarkEnd w:id="3"/>
-      <w:r>
-        <w:rPr>
-          <w:sz w:val="28"/>
-          <w:szCs w:val="28"/>
-          <w:lang w:val="ru-RU"/>
-        </w:rPr>
-        <w:t xml:space="preserve">  </w:t>
-      </w:r>
-      <w:r>
-        <w:rPr>
-          <w:sz w:val="26"/>
-          <w:szCs w:val="26"/>
-          <w:lang w:val="ru-RU"/>
-        </w:rPr>
-        <w:t>Сахарный диабет, тип</w:t>
-      </w:r>
-      <w:proofErr w:type="gramStart"/>
-      <w:r>
-        <w:rPr>
-          <w:sz w:val="26"/>
-          <w:szCs w:val="26"/>
-          <w:lang w:val="ru-RU"/>
-        </w:rPr>
-        <w:t xml:space="preserve"> ,</w:t>
-      </w:r>
-      <w:proofErr w:type="gramEnd"/>
-      <w:r>
-        <w:rPr>
-          <w:sz w:val="26"/>
-          <w:szCs w:val="26"/>
+      <w:bookmarkStart w:id="2" w:name="дз"/>
+      <w:bookmarkEnd w:id="2"/>
+      <w:r>
+        <w:rPr>
+          <w:lang w:val="ru-RU"/>
+        </w:rPr>
+        <w:t xml:space="preserve">  Сахарный диабет, тип </w:t>
+      </w:r>
+      <w:r>
+        <w:rPr>
+          <w:lang w:val="ru-RU"/>
+        </w:rPr>
+        <w:t>2</w:t>
+      </w:r>
+      <w:r>
+        <w:rPr>
+          <w:lang w:val="ru-RU"/>
+        </w:rPr>
+        <w:t xml:space="preserve">, </w:t>
+      </w:r>
+      <w:r>
+        <w:rPr>
           <w:lang w:val="ru-RU"/>
         </w:rPr>
         <w:t xml:space="preserve"> </w:t>
-      </w:r>
-      <w:proofErr w:type="spellStart"/>
-      <w:r>
-        <w:rPr>
-          <w:sz w:val="26"/>
-          <w:szCs w:val="26"/>
-          <w:lang w:val="ru-RU"/>
-        </w:rPr>
-        <w:t>вторичноинсулинзависимый</w:t>
-      </w:r>
-      <w:proofErr w:type="spellEnd"/>
-      <w:r>
-        <w:rPr>
-          <w:sz w:val="26"/>
-          <w:szCs w:val="26"/>
-          <w:lang w:val="ru-RU"/>
-        </w:rPr>
-        <w:t xml:space="preserve">, </w:t>
       </w:r>
       <w:sdt>
         <w:sdtPr>
           <w:rPr>
-            <w:sz w:val="26"/>
-            <w:szCs w:val="26"/>
             <w:lang w:val="ru-RU"/>
           </w:rPr>
           <w:id w:val="355073878"/>
@@ -506,26 +459,20 @@
         <w:sdtContent>
           <w:r>
             <w:rPr>
-              <w:sz w:val="26"/>
-              <w:szCs w:val="26"/>
               <w:lang w:val="ru-RU"/>
             </w:rPr>
-            <w:t>средней тяжести,</w:t>
+            <w:t xml:space="preserve">тяжелая форма, </w:t>
           </w:r>
         </w:sdtContent>
       </w:sdt>
       <w:r>
         <w:rPr>
-          <w:sz w:val="26"/>
-          <w:szCs w:val="26"/>
           <w:lang w:val="ru-RU"/>
         </w:rPr>
         <w:t xml:space="preserve"> </w:t>
       </w:r>
       <w:r>
         <w:rPr>
-          <w:sz w:val="26"/>
-          <w:szCs w:val="26"/>
           <w:lang w:val="ru-RU"/>
         </w:rPr>
         <w:t xml:space="preserve">ст. </w:t>
@@ -533,8 +480,6 @@
       <w:sdt>
         <w:sdtPr>
           <w:rPr>
-            <w:sz w:val="26"/>
-            <w:szCs w:val="26"/>
             <w:lang w:val="ru-RU"/>
           </w:rPr>
           <w:alias w:val="диабет"/>
@@ -552,23 +497,161 @@
         </w:sdtPr>
         <w:sdtEndPr/>
         <w:sdtContent>
+          <w:proofErr w:type="spellStart"/>
           <w:r>
             <w:rPr>
-              <w:sz w:val="26"/>
-              <w:szCs w:val="26"/>
               <w:lang w:val="ru-RU"/>
             </w:rPr>
-            <w:t>декомпенсации.</w:t>
+            <w:t>субкомпенсации</w:t>
+          </w:r>
+          <w:proofErr w:type="spellEnd"/>
+          <w:r>
+            <w:rPr>
+              <w:lang w:val="ru-RU"/>
+            </w:rPr>
+            <w:t>.</w:t>
           </w:r>
         </w:sdtContent>
       </w:sdt>
       <w:r>
         <w:rPr>
-          <w:sz w:val="26"/>
-          <w:szCs w:val="26"/>
           <w:lang w:val="ru-RU"/>
         </w:rPr>
         <w:t xml:space="preserve">  </w:t>
+      </w:r>
+      <w:r>
+        <w:rPr>
+          <w:lang w:val="ru-RU"/>
+        </w:rPr>
+        <w:t xml:space="preserve"> Диабетическая ангиопатия артерий н/к. </w:t>
+      </w:r>
+      <w:r>
+        <w:rPr>
+          <w:lang w:val="ru-RU"/>
+        </w:rPr>
+        <w:t xml:space="preserve">Диабетическая дистальная симметричная полинейропатия н/к, сенсомоторная форма (NSS 2, NDS 2).  </w:t>
+      </w:r>
+      <w:r>
+        <w:rPr>
+          <w:color w:val="7030A0"/>
+          <w:lang w:val="ru-RU"/>
+        </w:rPr>
+        <w:t>ХБП I</w:t>
+      </w:r>
+      <w:r>
+        <w:rPr>
+          <w:color w:val="7030A0"/>
+          <w:lang w:val="ru-RU"/>
+        </w:rPr>
+        <w:t xml:space="preserve"> с</w:t>
+      </w:r>
+      <w:r>
+        <w:rPr>
+          <w:color w:val="7030A0"/>
+          <w:lang w:val="ru-RU"/>
+        </w:rPr>
+        <w:t>т. Диабетическая нефропатия III</w:t>
+      </w:r>
+      <w:r>
+        <w:rPr>
+          <w:color w:val="7030A0"/>
+          <w:lang w:val="ru-RU"/>
+        </w:rPr>
+        <w:t xml:space="preserve"> ст.</w:t>
+      </w:r>
+      <w:r>
+        <w:rPr>
+          <w:color w:val="7030A0"/>
+          <w:lang w:val="ru-RU"/>
+        </w:rPr>
+        <w:t xml:space="preserve"> </w:t>
+      </w:r>
+      <w:sdt>
+        <w:sdtPr>
+          <w:rPr>
+            <w:lang w:val="ru-RU"/>
+          </w:rPr>
+          <w:id w:val="-2106176448"/>
+          <w:placeholder>
+            <w:docPart w:val="08673CE7325E4186AA59969D2627927C"/>
+          </w:placeholder>
+          <w:comboBox>
+            <w:listItem w:displayText="Ангиопатия сосудов сетчатки ОИ" w:value="Ангиопатия сосудов сетчатки ОИ"/>
+            <w:listItem w:displayText="Диабетчиеская ангиопатия сосудов сетчатки ОИ" w:value="Диабетчиеская ангиопатия сосудов сетчатки ОИ"/>
+          </w:comboBox>
+        </w:sdtPr>
+        <w:sdtContent>
+          <w:r>
+            <w:rPr>
+              <w:lang w:val="ru-RU"/>
+            </w:rPr>
+            <w:t>Ангиопатия сосудов сетчатки ОИ</w:t>
+          </w:r>
+        </w:sdtContent>
+      </w:sdt>
+      <w:r>
+        <w:rPr>
+          <w:lang w:val="ru-RU"/>
+        </w:rPr>
+        <w:t>. Гиперметропия слабой степени ОИ.</w:t>
+      </w:r>
+      <w:r>
+        <w:rPr>
+          <w:lang w:val="ru-RU"/>
+        </w:rPr>
+        <w:t xml:space="preserve"> </w:t>
+      </w:r>
+      <w:r>
+        <w:rPr>
+          <w:lang w:val="ru-RU"/>
+        </w:rPr>
+        <w:t>ИБС, постинфарктный (</w:t>
+      </w:r>
+      <w:r>
+        <w:rPr>
+          <w:lang w:val="en-US"/>
+        </w:rPr>
+        <w:t>Q</w:t>
+      </w:r>
+      <w:r>
+        <w:rPr>
+          <w:lang w:val="ru-RU"/>
+        </w:rPr>
+        <w:t xml:space="preserve"> </w:t>
+      </w:r>
+      <w:proofErr w:type="spellStart"/>
+      <w:r>
+        <w:rPr>
+          <w:lang w:val="ru-RU"/>
+        </w:rPr>
+        <w:t>передне</w:t>
+      </w:r>
+      <w:proofErr w:type="spellEnd"/>
+      <w:r>
+        <w:rPr>
+          <w:lang w:val="ru-RU"/>
+        </w:rPr>
+        <w:t xml:space="preserve">-перегородочной  области ЛЖ, 2015) кардиосклероз </w:t>
+      </w:r>
+      <w:proofErr w:type="gramStart"/>
+      <w:r>
+        <w:rPr>
+          <w:lang w:val="en-US"/>
+        </w:rPr>
+        <w:t>C</w:t>
+      </w:r>
+      <w:proofErr w:type="gramEnd"/>
+      <w:r>
+        <w:rPr>
+          <w:lang w:val="ru-RU"/>
+        </w:rPr>
+        <w:t>Н 1.</w:t>
+      </w:r>
+      <w:r>
+        <w:rPr>
+          <w:lang w:val="ru-RU"/>
+        </w:rPr>
+        <w:t>.</w:t>
       </w:r>
     </w:p>
     <w:p>
@@ -576,1050 +659,57 @@
         <w:ind w:left="-567"/>
         <w:jc w:val="both"/>
         <w:rPr>
-          <w:sz w:val="28"/>
-          <w:szCs w:val="28"/>
           <w:lang w:val="ru-RU"/>
         </w:rPr>
       </w:pPr>
-      <w:r>
-        <w:rPr>
-          <w:sz w:val="28"/>
-          <w:szCs w:val="28"/>
-          <w:lang w:val="ru-RU"/>
-        </w:rPr>
-        <w:t xml:space="preserve">Диабетическая ангиопатия сетчатки ОИ. </w:t>
-      </w:r>
-    </w:p>
-    <w:p>
-      <w:pPr>
-        <w:ind w:left="-567"/>
-        <w:jc w:val="both"/>
-        <w:rPr>
-          <w:color w:val="0000CC"/>
-          <w:sz w:val="28"/>
-          <w:szCs w:val="28"/>
-          <w:lang w:val="ru-RU"/>
-        </w:rPr>
-      </w:pPr>
-      <w:r>
-        <w:rPr>
-          <w:color w:val="0000CC"/>
-          <w:sz w:val="28"/>
-          <w:szCs w:val="28"/>
-          <w:lang w:val="ru-RU"/>
-        </w:rPr>
-        <w:t>Диабетическая дистальная симметричная полинейропатия н/к, сенсомоторная форма</w:t>
-      </w:r>
-      <w:r>
-        <w:rPr>
-          <w:color w:val="0000CC"/>
-          <w:sz w:val="28"/>
-          <w:szCs w:val="28"/>
-          <w:lang w:val="ru-RU"/>
-        </w:rPr>
-        <w:t xml:space="preserve"> (NSS 6, NDS 6), </w:t>
-      </w:r>
-      <w:r>
-        <w:rPr>
-          <w:color w:val="0000CC"/>
-          <w:sz w:val="28"/>
-          <w:szCs w:val="28"/>
-          <w:lang w:val="ru-RU"/>
-        </w:rPr>
-        <w:t xml:space="preserve">  хроническое течение</w:t>
-      </w:r>
-    </w:p>
-    <w:p>
-      <w:pPr>
-        <w:ind w:left="-567"/>
-        <w:jc w:val="both"/>
-        <w:rPr>
-          <w:sz w:val="28"/>
-          <w:szCs w:val="28"/>
-          <w:lang w:val="ru-RU"/>
-        </w:rPr>
-      </w:pPr>
-      <w:r>
-        <w:rPr>
-          <w:sz w:val="28"/>
-          <w:szCs w:val="28"/>
-          <w:lang w:val="ru-RU"/>
-        </w:rPr>
-        <w:t>Диабетическая ангиопатия артерий н/к</w:t>
-      </w:r>
-      <w:r>
-        <w:rPr>
-          <w:sz w:val="28"/>
-          <w:szCs w:val="28"/>
-          <w:lang w:val="ru-RU"/>
-        </w:rPr>
-        <w:t xml:space="preserve"> II ст</w:t>
-      </w:r>
-      <w:r>
-        <w:rPr>
-          <w:sz w:val="28"/>
-          <w:szCs w:val="28"/>
-          <w:lang w:val="ru-RU"/>
-        </w:rPr>
-        <w:t xml:space="preserve">. </w:t>
-      </w:r>
-    </w:p>
-    <w:p>
-      <w:pPr>
-        <w:ind w:left="-567"/>
-        <w:jc w:val="both"/>
-        <w:rPr>
-          <w:sz w:val="28"/>
-          <w:szCs w:val="28"/>
-          <w:lang w:val="ru-RU"/>
-        </w:rPr>
-      </w:pPr>
-      <w:r>
-        <w:rPr>
-          <w:color w:val="7030A0"/>
-          <w:sz w:val="28"/>
-          <w:szCs w:val="28"/>
-          <w:lang w:val="ru-RU"/>
-        </w:rPr>
-        <w:t>ХБП II-IV ст. Диабетическая нефропатия III-IV ст.</w:t>
-      </w:r>
-      <w:r>
-        <w:rPr>
-          <w:color w:val="7030A0"/>
-          <w:sz w:val="28"/>
-          <w:szCs w:val="28"/>
+      <w:bookmarkStart w:id="3" w:name="дк"/>
+      <w:bookmarkEnd w:id="3"/>
+      <w:r>
+        <w:rPr>
+          <w:u w:val="single"/>
+          <w:lang w:val="ru-RU"/>
+        </w:rPr>
+        <w:t xml:space="preserve">Жалобы при поступлении </w:t>
+      </w:r>
+      <w:r>
+        <w:rPr>
+          <w:lang w:val="ru-RU"/>
+        </w:rPr>
+        <w:t xml:space="preserve">на </w:t>
+      </w:r>
+      <w:r>
+        <w:rPr>
+          <w:lang w:val="ru-RU"/>
+        </w:rPr>
+        <w:t xml:space="preserve">сухость во рту, </w:t>
+      </w:r>
+      <w:r>
+        <w:rPr>
+          <w:lang w:val="ru-RU"/>
+        </w:rPr>
+        <w:t>жажду,</w:t>
+      </w:r>
+      <w:r>
+        <w:rPr>
           <w:lang w:val="ru-RU"/>
         </w:rPr>
         <w:t xml:space="preserve"> </w:t>
       </w:r>
-    </w:p>
-    <w:p>
-      <w:pPr>
-        <w:ind w:left="-567"/>
-        <w:jc w:val="both"/>
-        <w:rPr>
-          <w:color w:val="E36C0A" w:themeColor="accent6" w:themeShade="BF"/>
-          <w:sz w:val="28"/>
-          <w:szCs w:val="28"/>
-          <w:lang w:val="ru-RU"/>
-        </w:rPr>
-      </w:pPr>
-      <w:r>
-        <w:rPr>
-          <w:color w:val="E36C0A" w:themeColor="accent6" w:themeShade="BF"/>
-          <w:sz w:val="28"/>
-          <w:szCs w:val="28"/>
-          <w:lang w:val="ru-RU"/>
-        </w:rPr>
-        <w:t xml:space="preserve">Ожирение II ст. (ИМТ кг/м2) </w:t>
-      </w:r>
-      <w:proofErr w:type="spellStart"/>
-      <w:r>
-        <w:rPr>
-          <w:color w:val="E36C0A" w:themeColor="accent6" w:themeShade="BF"/>
-          <w:sz w:val="28"/>
-          <w:szCs w:val="28"/>
-          <w:lang w:val="ru-RU"/>
-        </w:rPr>
-        <w:t>алим</w:t>
-      </w:r>
-      <w:proofErr w:type="spellEnd"/>
-      <w:proofErr w:type="gramStart"/>
-      <w:r>
-        <w:rPr>
-          <w:color w:val="E36C0A" w:themeColor="accent6" w:themeShade="BF"/>
-          <w:sz w:val="28"/>
-          <w:szCs w:val="28"/>
-          <w:lang w:val="ru-RU"/>
-        </w:rPr>
-        <w:t>.-</w:t>
-      </w:r>
-      <w:proofErr w:type="gramEnd"/>
-      <w:r>
-        <w:rPr>
-          <w:color w:val="E36C0A" w:themeColor="accent6" w:themeShade="BF"/>
-          <w:sz w:val="28"/>
-          <w:szCs w:val="28"/>
-          <w:lang w:val="ru-RU"/>
-        </w:rPr>
-        <w:t xml:space="preserve">конституционального генеза, стабильное течение.  </w:t>
-      </w:r>
-    </w:p>
-    <w:p>
-      <w:pPr>
-        <w:ind w:left="-567"/>
-        <w:jc w:val="both"/>
-        <w:rPr>
-          <w:sz w:val="28"/>
-          <w:szCs w:val="28"/>
-          <w:lang w:val="ru-RU"/>
-        </w:rPr>
-      </w:pPr>
-      <w:proofErr w:type="gramStart"/>
-      <w:r>
-        <w:rPr>
-          <w:color w:val="4F6228" w:themeColor="accent3" w:themeShade="80"/>
-          <w:sz w:val="28"/>
-          <w:szCs w:val="28"/>
-          <w:lang w:val="ru-RU"/>
-        </w:rPr>
-        <w:t>Аутоиммунный</w:t>
-      </w:r>
-      <w:proofErr w:type="gramEnd"/>
-      <w:r>
-        <w:rPr>
-          <w:color w:val="4F6228" w:themeColor="accent3" w:themeShade="80"/>
-          <w:sz w:val="28"/>
-          <w:szCs w:val="28"/>
-          <w:lang w:val="ru-RU"/>
-        </w:rPr>
-        <w:t xml:space="preserve"> тиреоидит, </w:t>
+      <w:r>
+        <w:rPr>
+          <w:lang w:val="ru-RU"/>
+        </w:rPr>
+        <w:t>полиурию,</w:t>
+      </w:r>
+      <w:r>
+        <w:rPr>
+          <w:lang w:val="ru-RU"/>
+        </w:rPr>
+        <w:t xml:space="preserve"> </w:t>
       </w:r>
       <w:sdt>
         <w:sdtPr>
           <w:rPr>
-            <w:color w:val="4F6228" w:themeColor="accent3" w:themeShade="80"/>
-            <w:sz w:val="28"/>
-            <w:szCs w:val="28"/>
-            <w:lang w:val="ru-RU"/>
-          </w:rPr>
-          <w:id w:val="105240480"/>
-          <w:placeholder>
-            <w:docPart w:val="FBFC6A18E07A484F9E976562E903BEB7"/>
-          </w:placeholder>
-          <w:comboBox>
-            <w:listItem w:displayText="без увеличения объема щит. железы." w:value="без увеличения объема щит. железы."/>
-            <w:listItem w:displayText="гипертрофическая форма." w:value="гипертрофическая форма."/>
-          </w:comboBox>
-        </w:sdtPr>
-        <w:sdtEndPr/>
-        <w:sdtContent>
-          <w:r>
-            <w:rPr>
-              <w:color w:val="4F6228" w:themeColor="accent3" w:themeShade="80"/>
-              <w:sz w:val="28"/>
-              <w:szCs w:val="28"/>
-              <w:lang w:val="ru-RU"/>
-            </w:rPr>
-            <w:t>гипертрофическая форма.</w:t>
-          </w:r>
-        </w:sdtContent>
-      </w:sdt>
-      <w:r>
-        <w:rPr>
-          <w:color w:val="4F6228" w:themeColor="accent3" w:themeShade="80"/>
-          <w:sz w:val="28"/>
-          <w:szCs w:val="28"/>
-          <w:lang w:val="ru-RU"/>
-        </w:rPr>
-        <w:t xml:space="preserve"> Гипотиреоз, средней тяжести,  </w:t>
-      </w:r>
-      <w:r>
-        <w:rPr>
-          <w:color w:val="4F6228" w:themeColor="accent3" w:themeShade="80"/>
-          <w:sz w:val="28"/>
-          <w:szCs w:val="28"/>
-          <w:lang w:val="ru-RU"/>
-        </w:rPr>
-        <w:t xml:space="preserve">ст. </w:t>
-      </w:r>
-      <w:r>
-        <w:rPr>
-          <w:color w:val="4F6228" w:themeColor="accent3" w:themeShade="80"/>
-          <w:sz w:val="28"/>
-          <w:szCs w:val="28"/>
-          <w:lang w:val="ru-RU"/>
-        </w:rPr>
-        <w:t>медикаментозн</w:t>
-      </w:r>
-      <w:r>
-        <w:rPr>
-          <w:color w:val="4F6228" w:themeColor="accent3" w:themeShade="80"/>
-          <w:sz w:val="28"/>
-          <w:szCs w:val="28"/>
-          <w:lang w:val="ru-RU"/>
-        </w:rPr>
-        <w:t>ой</w:t>
-      </w:r>
-      <w:r>
-        <w:rPr>
-          <w:color w:val="4F6228" w:themeColor="accent3" w:themeShade="80"/>
-          <w:sz w:val="28"/>
-          <w:szCs w:val="28"/>
-          <w:lang w:val="ru-RU"/>
-        </w:rPr>
-        <w:t xml:space="preserve"> </w:t>
-      </w:r>
-      <w:proofErr w:type="spellStart"/>
-      <w:r>
-        <w:rPr>
-          <w:color w:val="4F6228" w:themeColor="accent3" w:themeShade="80"/>
-          <w:sz w:val="28"/>
-          <w:szCs w:val="28"/>
-          <w:lang w:val="ru-RU"/>
-        </w:rPr>
-        <w:t>субкомпенсаци</w:t>
-      </w:r>
-      <w:r>
-        <w:rPr>
-          <w:color w:val="4F6228" w:themeColor="accent3" w:themeShade="80"/>
-          <w:sz w:val="28"/>
-          <w:szCs w:val="28"/>
-          <w:lang w:val="ru-RU"/>
-        </w:rPr>
-        <w:t>и</w:t>
-      </w:r>
-      <w:proofErr w:type="spellEnd"/>
-      <w:r>
-        <w:rPr>
-          <w:color w:val="4F6228" w:themeColor="accent3" w:themeShade="80"/>
-          <w:sz w:val="28"/>
-          <w:szCs w:val="28"/>
-          <w:lang w:val="ru-RU"/>
-        </w:rPr>
-        <w:t xml:space="preserve">. </w:t>
-      </w:r>
-      <w:sdt>
-        <w:sdtPr>
-          <w:rPr>
-            <w:color w:val="4F6228" w:themeColor="accent3" w:themeShade="80"/>
-            <w:sz w:val="28"/>
-            <w:szCs w:val="28"/>
-            <w:lang w:val="ru-RU"/>
-          </w:rPr>
-          <w:id w:val="590198144"/>
-          <w:placeholder>
-            <w:docPart w:val="DefaultPlaceholder_1082065159"/>
-          </w:placeholder>
-          <w:dropDownList>
-            <w:listItem w:value="Выберите элемент."/>
-            <w:listItem w:displayText="Диффузный токсический " w:value="Диффузный токсический "/>
-            <w:listItem w:displayText="Диффузный " w:value="Диффузный "/>
-            <w:listItem w:displayText="Смешаный " w:value="Смешаный "/>
-            <w:listItem w:displayText="Узловой " w:value="Узловой "/>
-          </w:dropDownList>
-        </w:sdtPr>
-        <w:sdtEndPr/>
-        <w:sdtContent>
-          <w:r>
-            <w:rPr>
-              <w:color w:val="4F6228" w:themeColor="accent3" w:themeShade="80"/>
-              <w:sz w:val="28"/>
-              <w:szCs w:val="28"/>
-              <w:lang w:val="ru-RU"/>
-            </w:rPr>
-            <w:t xml:space="preserve">Диффузный токсический </w:t>
-          </w:r>
-        </w:sdtContent>
-      </w:sdt>
-      <w:r>
-        <w:rPr>
-          <w:color w:val="4F6228" w:themeColor="accent3" w:themeShade="80"/>
-          <w:sz w:val="28"/>
-          <w:szCs w:val="28"/>
-          <w:lang w:val="ru-RU"/>
-        </w:rPr>
-        <w:t xml:space="preserve"> зоб II. Эутиреоидное состояние</w:t>
-      </w:r>
-      <w:r>
-        <w:rPr>
-          <w:sz w:val="28"/>
-          <w:szCs w:val="28"/>
-          <w:lang w:val="ru-RU"/>
-        </w:rPr>
-        <w:t xml:space="preserve">. </w:t>
-      </w:r>
-    </w:p>
-    <w:p>
-      <w:pPr>
-        <w:ind w:left="-567"/>
-        <w:jc w:val="both"/>
-        <w:rPr>
-          <w:color w:val="17365D" w:themeColor="text2" w:themeShade="BF"/>
-          <w:sz w:val="28"/>
-          <w:szCs w:val="28"/>
-          <w:lang w:val="ru-RU"/>
-        </w:rPr>
-      </w:pPr>
-      <w:r>
-        <w:rPr>
-          <w:color w:val="17365D" w:themeColor="text2" w:themeShade="BF"/>
-          <w:sz w:val="28"/>
-          <w:szCs w:val="28"/>
-          <w:lang w:val="ru-RU"/>
-        </w:rPr>
-        <w:t xml:space="preserve">Миопия </w:t>
-      </w:r>
-      <w:sdt>
-        <w:sdtPr>
-          <w:rPr>
-            <w:color w:val="17365D" w:themeColor="text2" w:themeShade="BF"/>
-            <w:sz w:val="28"/>
-            <w:szCs w:val="28"/>
-            <w:lang w:val="ru-RU"/>
-          </w:rPr>
-          <w:id w:val="-1410379913"/>
-          <w:placeholder>
-            <w:docPart w:val="DefaultPlaceholder_1082065159"/>
-          </w:placeholder>
-          <w:comboBox>
-            <w:listItem w:value="Выберите элемент."/>
-            <w:listItem w:displayText="слабой " w:value="слабой "/>
-            <w:listItem w:displayText="высокой" w:value="высокой"/>
-            <w:listItem w:displayText="средней" w:value="средней"/>
-          </w:comboBox>
-        </w:sdtPr>
-        <w:sdtEndPr/>
-        <w:sdtContent>
-          <w:r>
-            <w:rPr>
-              <w:color w:val="17365D" w:themeColor="text2" w:themeShade="BF"/>
-              <w:sz w:val="28"/>
-              <w:szCs w:val="28"/>
-              <w:lang w:val="ru-RU"/>
-            </w:rPr>
-            <w:t xml:space="preserve">слабой </w:t>
-          </w:r>
-        </w:sdtContent>
-      </w:sdt>
-      <w:r>
-        <w:rPr>
-          <w:color w:val="17365D" w:themeColor="text2" w:themeShade="BF"/>
-          <w:sz w:val="28"/>
-          <w:szCs w:val="28"/>
-          <w:lang w:val="ru-RU"/>
-        </w:rPr>
-        <w:t xml:space="preserve"> степени ОИ.</w:t>
-      </w:r>
-      <w:r>
-        <w:rPr>
-          <w:color w:val="17365D" w:themeColor="text2" w:themeShade="BF"/>
-          <w:sz w:val="28"/>
-          <w:szCs w:val="28"/>
-          <w:lang w:val="ru-RU"/>
-        </w:rPr>
-        <w:t xml:space="preserve"> </w:t>
-      </w:r>
-    </w:p>
-    <w:p>
-      <w:pPr>
-        <w:ind w:left="-567"/>
-        <w:jc w:val="both"/>
-        <w:rPr>
-          <w:color w:val="17365D" w:themeColor="text2" w:themeShade="BF"/>
-          <w:sz w:val="28"/>
-          <w:szCs w:val="28"/>
-          <w:lang w:val="ru-RU"/>
-        </w:rPr>
-      </w:pPr>
-      <w:r>
-        <w:rPr>
-          <w:color w:val="17365D" w:themeColor="text2" w:themeShade="BF"/>
-          <w:sz w:val="28"/>
-          <w:szCs w:val="28"/>
-          <w:lang w:val="ru-RU"/>
-        </w:rPr>
-        <w:t>А</w:t>
-      </w:r>
-      <w:r>
-        <w:rPr>
-          <w:color w:val="17365D" w:themeColor="text2" w:themeShade="BF"/>
-          <w:sz w:val="28"/>
-          <w:szCs w:val="28"/>
-          <w:lang w:val="ru-RU"/>
-        </w:rPr>
-        <w:t xml:space="preserve">нгиопатия сосудов сетчатки </w:t>
-      </w:r>
-      <w:sdt>
-        <w:sdtPr>
-          <w:rPr>
-            <w:color w:val="17365D" w:themeColor="text2" w:themeShade="BF"/>
-            <w:sz w:val="28"/>
-            <w:szCs w:val="28"/>
-            <w:lang w:val="ru-RU"/>
-          </w:rPr>
-          <w:id w:val="2051261544"/>
-          <w:placeholder>
-            <w:docPart w:val="DefaultPlaceholder_1082065159"/>
-          </w:placeholder>
-          <w:comboBox>
-            <w:listItem w:value="Выберите элемент."/>
-            <w:listItem w:displayText="ОИ" w:value="ОИ"/>
-            <w:listItem w:displayText="ОД" w:value="ОД"/>
-            <w:listItem w:displayText="OS" w:value="OS"/>
-          </w:comboBox>
-        </w:sdtPr>
-        <w:sdtEndPr/>
-        <w:sdtContent>
-          <w:r>
-            <w:rPr>
-              <w:color w:val="17365D" w:themeColor="text2" w:themeShade="BF"/>
-              <w:sz w:val="28"/>
-              <w:szCs w:val="28"/>
-              <w:lang w:val="ru-RU"/>
-            </w:rPr>
-            <w:t>ОИ</w:t>
-          </w:r>
-        </w:sdtContent>
-      </w:sdt>
-      <w:r>
-        <w:rPr>
-          <w:color w:val="17365D" w:themeColor="text2" w:themeShade="BF"/>
-          <w:sz w:val="28"/>
-          <w:szCs w:val="28"/>
-          <w:lang w:val="ru-RU"/>
-        </w:rPr>
-        <w:t>.</w:t>
-      </w:r>
-      <w:r>
-        <w:rPr>
-          <w:color w:val="17365D" w:themeColor="text2" w:themeShade="BF"/>
-          <w:sz w:val="28"/>
-          <w:szCs w:val="28"/>
-          <w:lang w:val="ru-RU"/>
-        </w:rPr>
-        <w:t xml:space="preserve"> </w:t>
-      </w:r>
-      <w:r>
-        <w:rPr>
-          <w:color w:val="17365D" w:themeColor="text2" w:themeShade="BF"/>
-          <w:sz w:val="28"/>
-          <w:szCs w:val="28"/>
-          <w:lang w:val="ru-RU"/>
-        </w:rPr>
-        <w:t xml:space="preserve">Начальная катаракта </w:t>
-      </w:r>
-      <w:sdt>
-        <w:sdtPr>
-          <w:rPr>
-            <w:color w:val="17365D" w:themeColor="text2" w:themeShade="BF"/>
-            <w:sz w:val="28"/>
-            <w:szCs w:val="28"/>
-            <w:lang w:val="ru-RU"/>
-          </w:rPr>
-          <w:id w:val="517513702"/>
-          <w:placeholder>
-            <w:docPart w:val="DB435B1E68954750936FB322747598D2"/>
-          </w:placeholder>
-          <w:comboBox>
-            <w:listItem w:value="Выберите элемент."/>
-            <w:listItem w:displayText="ОИ" w:value="ОИ"/>
-            <w:listItem w:displayText="ОД" w:value="ОД"/>
-            <w:listItem w:displayText="OS" w:value="OS"/>
-          </w:comboBox>
-        </w:sdtPr>
-        <w:sdtEndPr/>
-        <w:sdtContent>
-          <w:r>
-            <w:rPr>
-              <w:color w:val="17365D" w:themeColor="text2" w:themeShade="BF"/>
-              <w:sz w:val="28"/>
-              <w:szCs w:val="28"/>
-              <w:lang w:val="ru-RU"/>
-            </w:rPr>
-            <w:t>ОИ</w:t>
-          </w:r>
-        </w:sdtContent>
-      </w:sdt>
-      <w:r>
-        <w:rPr>
-          <w:color w:val="17365D" w:themeColor="text2" w:themeShade="BF"/>
-          <w:sz w:val="28"/>
-          <w:szCs w:val="28"/>
-          <w:lang w:val="ru-RU"/>
-        </w:rPr>
-        <w:t xml:space="preserve">. </w:t>
-      </w:r>
-      <w:r>
-        <w:rPr>
-          <w:color w:val="17365D" w:themeColor="text2" w:themeShade="BF"/>
-          <w:sz w:val="28"/>
-          <w:szCs w:val="28"/>
-          <w:lang w:val="ru-RU"/>
-        </w:rPr>
-        <w:t xml:space="preserve"> </w:t>
-      </w:r>
-    </w:p>
-    <w:p>
-      <w:pPr>
-        <w:ind w:left="-567"/>
-        <w:jc w:val="both"/>
-        <w:rPr>
-          <w:color w:val="17365D" w:themeColor="text2" w:themeShade="BF"/>
-          <w:sz w:val="28"/>
-          <w:szCs w:val="28"/>
-          <w:lang w:val="ru-RU"/>
-        </w:rPr>
-      </w:pPr>
-      <w:r>
-        <w:rPr>
-          <w:color w:val="17365D" w:themeColor="text2" w:themeShade="BF"/>
-          <w:sz w:val="28"/>
-          <w:szCs w:val="28"/>
-          <w:lang w:val="ru-RU"/>
-        </w:rPr>
-        <w:t>Непро</w:t>
-      </w:r>
-      <w:r>
-        <w:rPr>
-          <w:color w:val="17365D" w:themeColor="text2" w:themeShade="BF"/>
-          <w:sz w:val="28"/>
-          <w:szCs w:val="28"/>
-          <w:lang w:val="ru-RU"/>
-        </w:rPr>
-        <w:t>лиферативная  диабетическая</w:t>
-      </w:r>
-      <w:r>
-        <w:rPr>
-          <w:color w:val="17365D" w:themeColor="text2" w:themeShade="BF"/>
-          <w:sz w:val="28"/>
-          <w:szCs w:val="28"/>
-          <w:lang w:val="ru-RU"/>
-        </w:rPr>
-        <w:t xml:space="preserve"> </w:t>
-      </w:r>
-      <w:proofErr w:type="spellStart"/>
-      <w:r>
-        <w:rPr>
-          <w:color w:val="17365D" w:themeColor="text2" w:themeShade="BF"/>
-          <w:sz w:val="28"/>
-          <w:szCs w:val="28"/>
-          <w:lang w:val="ru-RU"/>
-        </w:rPr>
-        <w:t>ретинопатия</w:t>
-      </w:r>
-      <w:proofErr w:type="spellEnd"/>
-      <w:r>
-        <w:rPr>
-          <w:color w:val="17365D" w:themeColor="text2" w:themeShade="BF"/>
-          <w:sz w:val="28"/>
-          <w:szCs w:val="28"/>
-          <w:lang w:val="ru-RU"/>
-        </w:rPr>
-        <w:t xml:space="preserve"> </w:t>
-      </w:r>
-      <w:sdt>
-        <w:sdtPr>
-          <w:rPr>
-            <w:color w:val="17365D" w:themeColor="text2" w:themeShade="BF"/>
-            <w:sz w:val="28"/>
-            <w:szCs w:val="28"/>
-            <w:lang w:val="ru-RU"/>
-          </w:rPr>
-          <w:id w:val="389392371"/>
-          <w:placeholder>
-            <w:docPart w:val="5917FEE754784A0BA4173B51A4E1CE95"/>
-          </w:placeholder>
-          <w:comboBox>
-            <w:listItem w:value="Выберите элемент."/>
-            <w:listItem w:displayText="ОИ" w:value="ОИ"/>
-            <w:listItem w:displayText="ОД" w:value="ОД"/>
-            <w:listItem w:displayText="OS" w:value="OS"/>
-          </w:comboBox>
-        </w:sdtPr>
-        <w:sdtEndPr/>
-        <w:sdtContent>
-          <w:r>
-            <w:rPr>
-              <w:color w:val="17365D" w:themeColor="text2" w:themeShade="BF"/>
-              <w:sz w:val="28"/>
-              <w:szCs w:val="28"/>
-              <w:lang w:val="ru-RU"/>
-            </w:rPr>
-            <w:t>ОИ</w:t>
-          </w:r>
-        </w:sdtContent>
-      </w:sdt>
-      <w:r>
-        <w:rPr>
-          <w:color w:val="17365D" w:themeColor="text2" w:themeShade="BF"/>
-          <w:sz w:val="28"/>
-          <w:szCs w:val="28"/>
-          <w:lang w:val="ru-RU"/>
-        </w:rPr>
-        <w:t>.</w:t>
-      </w:r>
-    </w:p>
-    <w:p>
-      <w:pPr>
-        <w:ind w:left="-567"/>
-        <w:jc w:val="both"/>
-        <w:rPr>
-          <w:color w:val="C00000"/>
-          <w:sz w:val="28"/>
-          <w:szCs w:val="28"/>
-          <w:lang w:val="ru-RU"/>
-        </w:rPr>
-      </w:pPr>
-      <w:r>
-        <w:rPr>
-          <w:color w:val="C00000"/>
-          <w:sz w:val="28"/>
-          <w:szCs w:val="28"/>
-          <w:lang w:val="ru-RU"/>
-        </w:rPr>
-        <w:t xml:space="preserve">ИБС, стенокардия напряжения, диффузный кардиосклероз, II </w:t>
-      </w:r>
-      <w:proofErr w:type="spellStart"/>
-      <w:r>
-        <w:rPr>
-          <w:color w:val="C00000"/>
-          <w:sz w:val="28"/>
-          <w:szCs w:val="28"/>
-          <w:lang w:val="ru-RU"/>
-        </w:rPr>
-        <w:t>ф.кл</w:t>
-      </w:r>
-      <w:proofErr w:type="spellEnd"/>
-      <w:r>
-        <w:rPr>
-          <w:color w:val="C00000"/>
-          <w:sz w:val="28"/>
-          <w:szCs w:val="28"/>
-          <w:lang w:val="ru-RU"/>
-        </w:rPr>
-        <w:t>. СН II</w:t>
-      </w:r>
-      <w:proofErr w:type="gramStart"/>
-      <w:r>
-        <w:rPr>
-          <w:color w:val="C00000"/>
-          <w:sz w:val="28"/>
-          <w:szCs w:val="28"/>
-          <w:lang w:val="ru-RU"/>
-        </w:rPr>
-        <w:t xml:space="preserve"> А</w:t>
-      </w:r>
-      <w:proofErr w:type="gramEnd"/>
-      <w:r>
-        <w:rPr>
-          <w:color w:val="C00000"/>
-          <w:sz w:val="28"/>
-          <w:szCs w:val="28"/>
-          <w:lang w:val="ru-RU"/>
-        </w:rPr>
-        <w:t xml:space="preserve"> </w:t>
-      </w:r>
-      <w:proofErr w:type="spellStart"/>
-      <w:r>
-        <w:rPr>
-          <w:color w:val="C00000"/>
-          <w:sz w:val="28"/>
-          <w:szCs w:val="28"/>
-          <w:lang w:val="ru-RU"/>
-        </w:rPr>
-        <w:t>ф.кл</w:t>
-      </w:r>
-      <w:proofErr w:type="spellEnd"/>
-      <w:r>
-        <w:rPr>
-          <w:color w:val="C00000"/>
-          <w:sz w:val="28"/>
-          <w:szCs w:val="28"/>
-          <w:lang w:val="ru-RU"/>
-        </w:rPr>
-        <w:t xml:space="preserve">. II. Гипертоническая болезнь III стадии … степени. Гипертензивное сердце СН I. Риск 4. Метаболическая кардиомиопатия СН 0-I. </w:t>
-      </w:r>
-      <w:proofErr w:type="spellStart"/>
-      <w:r>
-        <w:rPr>
-          <w:color w:val="C00000"/>
-          <w:sz w:val="28"/>
-          <w:szCs w:val="28"/>
-          <w:lang w:val="ru-RU"/>
-        </w:rPr>
-        <w:t>ф.кл</w:t>
-      </w:r>
-      <w:proofErr w:type="spellEnd"/>
-      <w:r>
-        <w:rPr>
-          <w:color w:val="C00000"/>
-          <w:sz w:val="28"/>
-          <w:szCs w:val="28"/>
-          <w:lang w:val="ru-RU"/>
-        </w:rPr>
-        <w:t>. II.</w:t>
-      </w:r>
-    </w:p>
-    <w:p>
-      <w:pPr>
-        <w:ind w:left="-567"/>
-        <w:jc w:val="both"/>
-        <w:rPr>
-          <w:color w:val="C00000"/>
-          <w:sz w:val="28"/>
-          <w:szCs w:val="28"/>
-          <w:lang w:val="ru-RU"/>
-        </w:rPr>
-      </w:pPr>
-      <w:r>
-        <w:rPr>
-          <w:color w:val="C00000"/>
-          <w:sz w:val="28"/>
-          <w:szCs w:val="28"/>
-          <w:lang w:val="ru-RU"/>
-        </w:rPr>
-        <w:t>НЦД по смешанному типу.</w:t>
-      </w:r>
-    </w:p>
-    <w:p>
-      <w:pPr>
-        <w:ind w:left="-567"/>
-        <w:jc w:val="both"/>
-        <w:rPr>
-          <w:color w:val="0000FF"/>
-          <w:sz w:val="28"/>
-          <w:szCs w:val="28"/>
-          <w:lang w:val="ru-RU"/>
-        </w:rPr>
-      </w:pPr>
-      <w:sdt>
-        <w:sdtPr>
-          <w:rPr>
-            <w:color w:val="0000FF"/>
-            <w:sz w:val="28"/>
-            <w:szCs w:val="28"/>
-            <w:lang w:val="ru-RU"/>
-          </w:rPr>
-          <w:id w:val="-968201283"/>
-          <w:placeholder>
-            <w:docPart w:val="DefaultPlaceholder_1082065159"/>
-          </w:placeholder>
-          <w:comboBox>
-            <w:listItem w:value="Выберите элемент."/>
-            <w:listItem w:displayText="Дисциркуляторная" w:value="Дисциркуляторная"/>
-            <w:listItem w:displayText="Диабетическая" w:value="Диабетическая"/>
-            <w:listItem w:displayText="Дисметаболическая" w:value="Дисметаболическая"/>
-          </w:comboBox>
-        </w:sdtPr>
-        <w:sdtEndPr/>
-        <w:sdtContent>
-          <w:r>
-            <w:rPr>
-              <w:color w:val="0000FF"/>
-              <w:sz w:val="28"/>
-              <w:szCs w:val="28"/>
-              <w:lang w:val="ru-RU"/>
-            </w:rPr>
-            <w:t>Дисциркуляторная</w:t>
-          </w:r>
-        </w:sdtContent>
-      </w:sdt>
-      <w:r>
-        <w:rPr>
-          <w:color w:val="0000FF"/>
-          <w:sz w:val="28"/>
-          <w:szCs w:val="28"/>
-          <w:lang w:val="ru-RU"/>
-        </w:rPr>
-        <w:t xml:space="preserve"> энцефалопатия I-II сочетанного генеза (</w:t>
-      </w:r>
-      <w:r>
-        <w:rPr>
-          <w:color w:val="0000FF"/>
-          <w:sz w:val="28"/>
-          <w:szCs w:val="28"/>
-          <w:lang w:val="ru-RU"/>
-        </w:rPr>
-        <w:t>дисметаболическая</w:t>
-      </w:r>
-      <w:r>
-        <w:rPr>
-          <w:color w:val="0000FF"/>
-          <w:sz w:val="28"/>
-          <w:szCs w:val="28"/>
-          <w:lang w:val="ru-RU"/>
-        </w:rPr>
-        <w:t>, гипертоническая).</w:t>
-      </w:r>
-    </w:p>
-    <w:p>
-      <w:pPr>
-        <w:ind w:left="-567"/>
-        <w:jc w:val="both"/>
-        <w:rPr>
-          <w:color w:val="0000FF"/>
-          <w:sz w:val="28"/>
-          <w:szCs w:val="28"/>
-          <w:lang w:val="ru-RU"/>
-        </w:rPr>
-      </w:pPr>
-      <w:r>
-        <w:rPr>
-          <w:color w:val="0000FF"/>
-          <w:sz w:val="28"/>
-          <w:szCs w:val="28"/>
-          <w:lang w:val="ru-RU"/>
-        </w:rPr>
-        <w:t xml:space="preserve">астеновегетативный </w:t>
-      </w:r>
-      <w:proofErr w:type="gramStart"/>
-      <w:r>
-        <w:rPr>
-          <w:color w:val="0000FF"/>
-          <w:sz w:val="28"/>
-          <w:szCs w:val="28"/>
-          <w:lang w:val="ru-RU"/>
-        </w:rPr>
-        <w:t>с-м</w:t>
-      </w:r>
-      <w:proofErr w:type="gramEnd"/>
-      <w:r>
-        <w:rPr>
-          <w:color w:val="0000FF"/>
-          <w:sz w:val="28"/>
-          <w:szCs w:val="28"/>
-          <w:lang w:val="ru-RU"/>
-        </w:rPr>
-        <w:t xml:space="preserve">, </w:t>
-      </w:r>
-      <w:proofErr w:type="spellStart"/>
-      <w:r>
-        <w:rPr>
-          <w:color w:val="0000FF"/>
-          <w:sz w:val="28"/>
-          <w:szCs w:val="28"/>
-          <w:lang w:val="ru-RU"/>
-        </w:rPr>
-        <w:t>астено</w:t>
-      </w:r>
-      <w:proofErr w:type="spellEnd"/>
-      <w:r>
-        <w:rPr>
-          <w:color w:val="0000FF"/>
-          <w:sz w:val="28"/>
-          <w:szCs w:val="28"/>
-          <w:lang w:val="ru-RU"/>
-        </w:rPr>
-        <w:t xml:space="preserve">-невротический с-м, </w:t>
-      </w:r>
-      <w:proofErr w:type="spellStart"/>
-      <w:r>
-        <w:rPr>
-          <w:color w:val="0000FF"/>
-          <w:sz w:val="28"/>
-          <w:szCs w:val="28"/>
-          <w:lang w:val="ru-RU"/>
-        </w:rPr>
-        <w:t>вестибуло</w:t>
-      </w:r>
-      <w:proofErr w:type="spellEnd"/>
-      <w:r>
-        <w:rPr>
-          <w:color w:val="0000FF"/>
-          <w:sz w:val="28"/>
-          <w:szCs w:val="28"/>
-          <w:lang w:val="ru-RU"/>
-        </w:rPr>
-        <w:t xml:space="preserve">-атактический с-м.  </w:t>
-      </w:r>
-      <w:proofErr w:type="spellStart"/>
-      <w:r>
-        <w:rPr>
-          <w:color w:val="0000FF"/>
-          <w:sz w:val="28"/>
-          <w:szCs w:val="28"/>
-          <w:lang w:val="ru-RU"/>
-        </w:rPr>
-        <w:t>цереброастенический</w:t>
-      </w:r>
-      <w:proofErr w:type="spellEnd"/>
-      <w:r>
-        <w:rPr>
-          <w:color w:val="0000FF"/>
-          <w:sz w:val="28"/>
-          <w:szCs w:val="28"/>
-          <w:lang w:val="ru-RU"/>
-        </w:rPr>
-        <w:t xml:space="preserve"> с-м, цефалгический с-м,</w:t>
-      </w:r>
-    </w:p>
-    <w:p>
-      <w:pPr>
-        <w:ind w:left="-567"/>
-        <w:jc w:val="both"/>
-        <w:rPr>
-          <w:color w:val="0000FF"/>
-          <w:sz w:val="28"/>
-          <w:szCs w:val="28"/>
-          <w:lang w:val="ru-RU"/>
-        </w:rPr>
-      </w:pPr>
-    </w:p>
-    <w:p>
-      <w:pPr>
-        <w:ind w:left="-567"/>
-        <w:jc w:val="both"/>
-        <w:rPr>
-          <w:sz w:val="28"/>
-          <w:szCs w:val="28"/>
-          <w:lang w:val="ru-RU"/>
-        </w:rPr>
-      </w:pPr>
-      <w:bookmarkStart w:id="4" w:name="дк"/>
-      <w:bookmarkEnd w:id="4"/>
-      <w:r>
-        <w:rPr>
-          <w:sz w:val="28"/>
-          <w:szCs w:val="28"/>
-          <w:u w:val="single"/>
-          <w:lang w:val="ru-RU"/>
-        </w:rPr>
-        <w:t xml:space="preserve">Жалобы при поступлении </w:t>
-      </w:r>
-      <w:r>
-        <w:rPr>
-          <w:sz w:val="28"/>
-          <w:szCs w:val="28"/>
-          <w:lang w:val="ru-RU"/>
-        </w:rPr>
-        <w:t xml:space="preserve">на </w:t>
-      </w:r>
-      <w:r>
-        <w:rPr>
-          <w:sz w:val="28"/>
-          <w:szCs w:val="28"/>
-          <w:lang w:val="ru-RU"/>
-        </w:rPr>
-        <w:t xml:space="preserve">сухость во рту, </w:t>
-      </w:r>
-      <w:r>
-        <w:rPr>
-          <w:sz w:val="28"/>
-          <w:szCs w:val="28"/>
-          <w:lang w:val="ru-RU"/>
-        </w:rPr>
-        <w:t>жажду,</w:t>
-      </w:r>
-      <w:r>
-        <w:rPr>
-          <w:sz w:val="28"/>
-          <w:szCs w:val="28"/>
-          <w:lang w:val="ru-RU"/>
-        </w:rPr>
-        <w:t xml:space="preserve"> </w:t>
-      </w:r>
-      <w:r>
-        <w:rPr>
-          <w:sz w:val="28"/>
-          <w:szCs w:val="28"/>
-          <w:lang w:val="ru-RU"/>
-        </w:rPr>
-        <w:t>полиурию,</w:t>
-      </w:r>
-      <w:r>
-        <w:rPr>
-          <w:sz w:val="28"/>
-          <w:szCs w:val="28"/>
-          <w:lang w:val="ru-RU"/>
-        </w:rPr>
-        <w:t xml:space="preserve"> </w:t>
-      </w:r>
-      <w:sdt>
-        <w:sdtPr>
-          <w:rPr>
-            <w:sz w:val="28"/>
-            <w:szCs w:val="28"/>
             <w:lang w:val="ru-RU"/>
           </w:rPr>
           <w:id w:val="669446058"/>
@@ -1636,8 +726,6 @@
         <w:sdtContent>
           <w:r>
             <w:rPr>
-              <w:sz w:val="28"/>
-              <w:szCs w:val="28"/>
               <w:lang w:val="ru-RU"/>
             </w:rPr>
             <w:t xml:space="preserve">снижение </w:t>
@@ -1646,124 +734,115 @@
       </w:sdt>
       <w:r>
         <w:rPr>
-          <w:sz w:val="28"/>
-          <w:szCs w:val="28"/>
           <w:lang w:val="ru-RU"/>
         </w:rPr>
         <w:t xml:space="preserve"> веса на </w:t>
       </w:r>
       <w:r>
         <w:rPr>
-          <w:sz w:val="28"/>
-          <w:szCs w:val="28"/>
+          <w:lang w:val="ru-RU"/>
+        </w:rPr>
+        <w:t>6-</w:t>
+      </w:r>
+      <w:r>
+        <w:rPr>
           <w:lang w:val="ru-RU"/>
         </w:rPr>
         <w:t>8</w:t>
       </w:r>
       <w:r>
         <w:rPr>
-          <w:sz w:val="28"/>
-          <w:szCs w:val="28"/>
           <w:lang w:val="ru-RU"/>
         </w:rPr>
         <w:t xml:space="preserve"> кг</w:t>
       </w:r>
       <w:r>
         <w:rPr>
-          <w:sz w:val="28"/>
-          <w:szCs w:val="28"/>
           <w:lang w:val="ru-RU"/>
         </w:rPr>
         <w:t xml:space="preserve"> за год</w:t>
       </w:r>
       <w:r>
         <w:rPr>
-          <w:sz w:val="28"/>
-          <w:szCs w:val="28"/>
-          <w:lang w:val="ru-RU"/>
-        </w:rPr>
-        <w:t xml:space="preserve">,  </w:t>
-      </w:r>
-      <w:r>
-        <w:rPr>
-          <w:sz w:val="28"/>
-          <w:szCs w:val="28"/>
-          <w:lang w:val="ru-RU"/>
-        </w:rPr>
-        <w:t xml:space="preserve">боли  в н/к, </w:t>
-      </w:r>
-      <w:r>
-        <w:rPr>
-          <w:sz w:val="28"/>
-          <w:szCs w:val="28"/>
-          <w:lang w:val="ru-RU"/>
-        </w:rPr>
-        <w:t>судороги,</w:t>
-      </w:r>
-      <w:r>
-        <w:rPr>
-          <w:sz w:val="28"/>
-          <w:szCs w:val="28"/>
-          <w:lang w:val="ru-RU"/>
-        </w:rPr>
-        <w:t xml:space="preserve"> онемение ног,</w:t>
-      </w:r>
-      <w:r>
-        <w:rPr>
-          <w:sz w:val="28"/>
-          <w:szCs w:val="28"/>
+          <w:lang w:val="ru-RU"/>
+        </w:rPr>
+        <w:t xml:space="preserve">, </w:t>
+      </w:r>
+      <w:r>
+        <w:rPr>
+          <w:lang w:val="ru-RU"/>
+        </w:rPr>
+        <w:t xml:space="preserve"> выраженные боли  и онемение </w:t>
+      </w:r>
+      <w:r>
+        <w:rPr>
+          <w:lang w:val="ru-RU"/>
+        </w:rPr>
+        <w:t xml:space="preserve">  в н/к</w:t>
+      </w:r>
+      <w:r>
+        <w:rPr>
+          <w:lang w:val="ru-RU"/>
+        </w:rPr>
+        <w:t xml:space="preserve">, усилившиеся в течение последних 3 </w:t>
+      </w:r>
+      <w:proofErr w:type="spellStart"/>
+      <w:proofErr w:type="gramStart"/>
+      <w:r>
+        <w:rPr>
+          <w:lang w:val="ru-RU"/>
+        </w:rPr>
+        <w:t>мес</w:t>
+      </w:r>
+      <w:proofErr w:type="spellEnd"/>
+      <w:proofErr w:type="gramEnd"/>
+      <w:r>
+        <w:rPr>
           <w:lang w:val="ru-RU"/>
         </w:rPr>
         <w:t xml:space="preserve"> </w:t>
       </w:r>
       <w:r>
         <w:rPr>
-          <w:sz w:val="28"/>
-          <w:szCs w:val="28"/>
+          <w:lang w:val="ru-RU"/>
+        </w:rPr>
+        <w:t xml:space="preserve"> </w:t>
+      </w:r>
+      <w:r>
+        <w:rPr>
           <w:lang w:val="ru-RU"/>
         </w:rPr>
         <w:t>общую слабость, быструю утомляемость,</w:t>
       </w:r>
       <w:r>
         <w:rPr>
-          <w:sz w:val="28"/>
-          <w:szCs w:val="28"/>
           <w:lang w:val="ru-RU"/>
         </w:rPr>
         <w:t xml:space="preserve"> боли в левом плечевом суставе</w:t>
       </w:r>
-      <w:proofErr w:type="gramStart"/>
-      <w:r>
-        <w:rPr>
-          <w:sz w:val="28"/>
-          <w:szCs w:val="28"/>
-          <w:lang w:val="ru-RU"/>
-        </w:rPr>
-        <w:t xml:space="preserve"> </w:t>
-      </w:r>
-      <w:r>
-        <w:rPr>
-          <w:sz w:val="28"/>
-          <w:szCs w:val="28"/>
+      <w:r>
+        <w:rPr>
+          <w:lang w:val="ru-RU"/>
+        </w:rPr>
+        <w:t xml:space="preserve"> усиливающие при движениях</w:t>
+      </w:r>
+      <w:r>
+        <w:rPr>
           <w:lang w:val="ru-RU"/>
         </w:rPr>
         <w:t>.</w:t>
       </w:r>
-      <w:proofErr w:type="gramEnd"/>
     </w:p>
     <w:p>
       <w:pPr>
         <w:ind w:left="-567"/>
         <w:jc w:val="both"/>
         <w:rPr>
-          <w:sz w:val="28"/>
           <w:lang w:val="ru-RU"/>
         </w:rPr>
       </w:pPr>
       <w:r>
         <w:rPr>
-          <w:sz w:val="28"/>
-          <w:szCs w:val="28"/>
           <w:u w:val="single"/>
           <w:lang w:val="ru-RU"/>
         </w:rPr>
@@ -1771,48 +850,44 @@
       </w:r>
       <w:r>
         <w:rPr>
-          <w:sz w:val="28"/>
-          <w:szCs w:val="28"/>
           <w:lang w:val="ru-RU"/>
         </w:rPr>
         <w:t xml:space="preserve">: СД </w:t>
       </w:r>
-      <w:r>
-        <w:rPr>
-          <w:sz w:val="28"/>
-          <w:szCs w:val="28"/>
-          <w:lang w:val="ru-RU"/>
-        </w:rPr>
-        <w:t>выявлен в</w:t>
-      </w:r>
-      <w:r>
-        <w:rPr>
-          <w:sz w:val="28"/>
-          <w:szCs w:val="28"/>
+      <w:proofErr w:type="gramStart"/>
+      <w:r>
+        <w:rPr>
+          <w:lang w:val="ru-RU"/>
+        </w:rPr>
+        <w:t>выявлен</w:t>
+      </w:r>
+      <w:proofErr w:type="gramEnd"/>
+      <w:r>
+        <w:rPr>
+          <w:lang w:val="ru-RU"/>
+        </w:rPr>
+        <w:t xml:space="preserve"> в</w:t>
+      </w:r>
+      <w:r>
+        <w:rPr>
           <w:lang w:val="ru-RU"/>
         </w:rPr>
         <w:t xml:space="preserve"> </w:t>
       </w:r>
       <w:r>
         <w:rPr>
-          <w:sz w:val="28"/>
-          <w:szCs w:val="28"/>
           <w:lang w:val="ru-RU"/>
         </w:rPr>
         <w:t>2010</w:t>
       </w:r>
       <w:r>
         <w:rPr>
-          <w:sz w:val="28"/>
-          <w:szCs w:val="28"/>
           <w:lang w:val="ru-RU"/>
         </w:rPr>
         <w:t>г</w:t>
       </w:r>
       <w:r>
         <w:rPr>
-          <w:sz w:val="28"/>
-          <w:szCs w:val="28"/>
           <w:lang w:val="ru-RU"/>
         </w:rPr>
         <w:t xml:space="preserve"> при </w:t>
@@ -1820,8 +895,6 @@
       <w:proofErr w:type="spellStart"/>
       <w:r>
         <w:rPr>
-          <w:sz w:val="28"/>
-          <w:szCs w:val="28"/>
           <w:lang w:val="ru-RU"/>
         </w:rPr>
         <w:t>обюращении</w:t>
@@ -1829,8 +902,6 @@
       <w:proofErr w:type="spellEnd"/>
       <w:r>
         <w:rPr>
-          <w:sz w:val="28"/>
-          <w:szCs w:val="28"/>
           <w:lang w:val="ru-RU"/>
         </w:rPr>
         <w:t xml:space="preserve"> к врачу по поводу </w:t>
@@ -1838,8 +909,6 @@
       <w:proofErr w:type="spellStart"/>
       <w:r>
         <w:rPr>
-          <w:sz w:val="28"/>
-          <w:szCs w:val="28"/>
           <w:lang w:val="ru-RU"/>
         </w:rPr>
         <w:t>диаб</w:t>
@@ -1847,115 +916,107 @@
       <w:proofErr w:type="spellEnd"/>
       <w:r>
         <w:rPr>
-          <w:sz w:val="28"/>
-          <w:szCs w:val="28"/>
-          <w:lang w:val="ru-RU"/>
-        </w:rPr>
-        <w:t>. жалоб.</w:t>
-      </w:r>
-      <w:proofErr w:type="gramStart"/>
-      <w:r>
-        <w:rPr>
-          <w:sz w:val="28"/>
-          <w:szCs w:val="28"/>
+          <w:lang w:val="ru-RU"/>
+        </w:rPr>
+        <w:t xml:space="preserve">. жалоб. С того же </w:t>
+      </w:r>
+      <w:proofErr w:type="spellStart"/>
+      <w:r>
+        <w:rPr>
+          <w:lang w:val="ru-RU"/>
+        </w:rPr>
+        <w:t>времи</w:t>
+      </w:r>
+      <w:proofErr w:type="spellEnd"/>
+      <w:r>
+        <w:rPr>
+          <w:lang w:val="ru-RU"/>
+        </w:rPr>
+        <w:t xml:space="preserve"> принимает С</w:t>
+      </w:r>
+      <w:r>
+        <w:rPr>
+          <w:lang w:val="ru-RU"/>
+        </w:rPr>
+        <w:t xml:space="preserve">СТ, амарил,  </w:t>
+      </w:r>
+      <w:proofErr w:type="spellStart"/>
+      <w:r>
+        <w:rPr>
+          <w:lang w:val="ru-RU"/>
+        </w:rPr>
+        <w:t>глюкофаж</w:t>
+      </w:r>
+      <w:proofErr w:type="spellEnd"/>
+      <w:r>
+        <w:rPr>
+          <w:lang w:val="ru-RU"/>
+        </w:rPr>
+        <w:t>. С 06.2015</w:t>
+      </w:r>
+      <w:r>
+        <w:rPr>
+          <w:lang w:val="ru-RU"/>
+        </w:rPr>
+        <w:t xml:space="preserve"> в связи с </w:t>
+      </w:r>
+      <w:r>
+        <w:rPr>
+          <w:lang w:val="ru-RU"/>
+        </w:rPr>
+        <w:t xml:space="preserve">перенесенным инфарктом миокарда  </w:t>
+      </w:r>
+      <w:proofErr w:type="spellStart"/>
+      <w:r>
+        <w:rPr>
+          <w:lang w:val="ru-RU"/>
+        </w:rPr>
+        <w:t>глимепирид</w:t>
+      </w:r>
+      <w:proofErr w:type="spellEnd"/>
+      <w:r>
+        <w:rPr>
+          <w:lang w:val="ru-RU"/>
+        </w:rPr>
+        <w:t xml:space="preserve"> заменен на </w:t>
+      </w:r>
+      <w:proofErr w:type="spellStart"/>
+      <w:r>
+        <w:rPr>
+          <w:lang w:val="ru-RU"/>
+        </w:rPr>
+        <w:t>Диабетон</w:t>
+      </w:r>
+      <w:proofErr w:type="spellEnd"/>
+      <w:r>
+        <w:rPr>
+          <w:lang w:val="ru-RU"/>
+        </w:rPr>
+        <w:t xml:space="preserve"> MR</w:t>
+      </w:r>
+      <w:r>
+        <w:rPr>
           <w:lang w:val="ru-RU"/>
         </w:rPr>
         <w:t xml:space="preserve"> </w:t>
       </w:r>
-      <w:proofErr w:type="gramEnd"/>
-      <w:r>
-        <w:rPr>
-          <w:sz w:val="28"/>
-          <w:szCs w:val="28"/>
-          <w:lang w:val="ru-RU"/>
-        </w:rPr>
-        <w:t xml:space="preserve">С того же </w:t>
-      </w:r>
       <w:proofErr w:type="spellStart"/>
       <w:r>
         <w:rPr>
-          <w:sz w:val="28"/>
-          <w:szCs w:val="28"/>
-          <w:lang w:val="ru-RU"/>
-        </w:rPr>
-        <w:t>времи</w:t>
+          <w:lang w:val="ru-RU"/>
+        </w:rPr>
+        <w:t>MR</w:t>
       </w:r>
       <w:proofErr w:type="spellEnd"/>
       <w:r>
         <w:rPr>
-          <w:sz w:val="28"/>
-          <w:szCs w:val="28"/>
-          <w:lang w:val="ru-RU"/>
-        </w:rPr>
-        <w:t xml:space="preserve"> принимает ССТ, амарил,  </w:t>
+          <w:lang w:val="ru-RU"/>
+        </w:rPr>
+        <w:t xml:space="preserve"> + </w:t>
       </w:r>
       <w:proofErr w:type="spellStart"/>
       <w:r>
         <w:rPr>
-          <w:sz w:val="28"/>
-          <w:szCs w:val="28"/>
-          <w:lang w:val="ru-RU"/>
-        </w:rPr>
-        <w:t>глюкофаж</w:t>
-      </w:r>
-      <w:proofErr w:type="spellEnd"/>
-      <w:r>
-        <w:rPr>
-          <w:sz w:val="28"/>
-          <w:szCs w:val="28"/>
-          <w:lang w:val="ru-RU"/>
-        </w:rPr>
-        <w:t xml:space="preserve">. С 06.2016 в связи с </w:t>
-      </w:r>
-      <w:r>
-        <w:rPr>
-          <w:sz w:val="28"/>
-          <w:szCs w:val="28"/>
-          <w:lang w:val="ru-RU"/>
-        </w:rPr>
-        <w:t xml:space="preserve">перенесенным инфарктом миокарда  </w:t>
-      </w:r>
-      <w:proofErr w:type="spellStart"/>
-      <w:r>
-        <w:rPr>
-          <w:sz w:val="28"/>
-          <w:szCs w:val="28"/>
-          <w:lang w:val="ru-RU"/>
-        </w:rPr>
-        <w:t>глимепирид</w:t>
-      </w:r>
-      <w:proofErr w:type="spellEnd"/>
-      <w:r>
-        <w:rPr>
-          <w:sz w:val="28"/>
-          <w:szCs w:val="28"/>
-          <w:lang w:val="ru-RU"/>
-        </w:rPr>
-        <w:t xml:space="preserve"> заменен на </w:t>
-      </w:r>
-      <w:proofErr w:type="spellStart"/>
-      <w:r>
-        <w:rPr>
-          <w:sz w:val="28"/>
-          <w:szCs w:val="28"/>
-          <w:lang w:val="ru-RU"/>
-        </w:rPr>
-        <w:t>Диабетон</w:t>
-      </w:r>
-      <w:proofErr w:type="spellEnd"/>
-      <w:r>
-        <w:rPr>
-          <w:sz w:val="28"/>
-          <w:szCs w:val="28"/>
-          <w:lang w:val="ru-RU"/>
-        </w:rPr>
-        <w:t xml:space="preserve"> MR + </w:t>
-      </w:r>
-      <w:proofErr w:type="spellStart"/>
-      <w:r>
-        <w:rPr>
-          <w:sz w:val="28"/>
-          <w:szCs w:val="28"/>
           <w:lang w:val="ru-RU"/>
         </w:rPr>
         <w:t>глюкофаж</w:t>
@@ -1964,16 +1025,12 @@
       <w:proofErr w:type="gramStart"/>
       <w:r>
         <w:rPr>
-          <w:sz w:val="28"/>
-          <w:szCs w:val="28"/>
           <w:lang w:val="ru-RU"/>
         </w:rPr>
         <w:t xml:space="preserve"> </w:t>
       </w:r>
       <w:r>
         <w:rPr>
-          <w:sz w:val="28"/>
-          <w:szCs w:val="28"/>
           <w:lang w:val="ru-RU"/>
         </w:rPr>
         <w:t>.</w:t>
@@ -1981,8 +1038,6 @@
       <w:proofErr w:type="gramEnd"/>
       <w:r>
         <w:rPr>
-          <w:sz w:val="28"/>
-          <w:szCs w:val="28"/>
           <w:lang w:val="ru-RU"/>
         </w:rPr>
         <w:t xml:space="preserve"> В наст. время принимает:  </w:t>
@@ -1990,8 +1045,6 @@
       <w:proofErr w:type="spellStart"/>
       <w:r>
         <w:rPr>
-          <w:sz w:val="28"/>
-          <w:szCs w:val="28"/>
           <w:lang w:val="ru-RU"/>
         </w:rPr>
         <w:t>Диабетон</w:t>
@@ -1999,17 +1052,33 @@
       <w:proofErr w:type="spellEnd"/>
       <w:r>
         <w:rPr>
-          <w:sz w:val="28"/>
-          <w:szCs w:val="28"/>
-          <w:lang w:val="ru-RU"/>
-        </w:rPr>
-        <w:t xml:space="preserve"> MR 60 мг 2т утром,  </w:t>
+          <w:lang w:val="ru-RU"/>
+        </w:rPr>
+        <w:t xml:space="preserve"> MR</w:t>
+      </w:r>
+      <w:r>
+        <w:rPr>
+          <w:lang w:val="ru-RU"/>
+        </w:rPr>
+        <w:t xml:space="preserve"> </w:t>
       </w:r>
       <w:proofErr w:type="spellStart"/>
       <w:r>
         <w:rPr>
-          <w:sz w:val="28"/>
-          <w:szCs w:val="28"/>
+          <w:lang w:val="ru-RU"/>
+        </w:rPr>
+        <w:t>MR</w:t>
+      </w:r>
+      <w:proofErr w:type="spellEnd"/>
+      <w:r>
+        <w:rPr>
+          <w:lang w:val="ru-RU"/>
+        </w:rPr>
+        <w:t xml:space="preserve"> 60 мг 2т утром,  </w:t>
+      </w:r>
+      <w:proofErr w:type="spellStart"/>
+      <w:r>
+        <w:rPr>
           <w:lang w:val="ru-RU"/>
         </w:rPr>
         <w:t>глюкофаж</w:t>
@@ -2017,52 +1086,42 @@
       <w:proofErr w:type="spellEnd"/>
       <w:r>
         <w:rPr>
-          <w:sz w:val="28"/>
-          <w:szCs w:val="28"/>
           <w:lang w:val="ru-RU"/>
         </w:rPr>
         <w:t xml:space="preserve"> </w:t>
       </w:r>
       <w:r>
         <w:rPr>
-          <w:sz w:val="28"/>
-          <w:szCs w:val="28"/>
           <w:lang w:val="en-US"/>
         </w:rPr>
         <w:t>XR</w:t>
       </w:r>
       <w:r>
         <w:rPr>
-          <w:sz w:val="28"/>
-          <w:szCs w:val="28"/>
           <w:lang w:val="ru-RU"/>
         </w:rPr>
         <w:t xml:space="preserve"> 2000 мг </w:t>
       </w:r>
       <w:r>
         <w:rPr>
-          <w:sz w:val="28"/>
           <w:lang w:val="ru-RU"/>
         </w:rPr>
         <w:t xml:space="preserve">Гликемия </w:t>
       </w:r>
       <w:r>
         <w:rPr>
-          <w:sz w:val="28"/>
           <w:lang w:val="ru-RU"/>
         </w:rPr>
         <w:t>–</w:t>
       </w:r>
       <w:r>
         <w:rPr>
-          <w:sz w:val="28"/>
           <w:lang w:val="ru-RU"/>
         </w:rPr>
         <w:t>8,5-13,0</w:t>
       </w:r>
       <w:r>
         <w:rPr>
-          <w:sz w:val="28"/>
           <w:lang w:val="ru-RU"/>
         </w:rPr>
         <w:t xml:space="preserve"> </w:t>
@@ -2070,7 +1129,6 @@
       <w:proofErr w:type="spellStart"/>
       <w:r>
         <w:rPr>
-          <w:sz w:val="28"/>
           <w:lang w:val="ru-RU"/>
         </w:rPr>
         <w:t>ммоль</w:t>
@@ -2078,7 +1136,6 @@
       <w:proofErr w:type="spellEnd"/>
       <w:r>
         <w:rPr>
-          <w:sz w:val="28"/>
           <w:lang w:val="ru-RU"/>
         </w:rPr>
         <w:t>/л</w:t>
@@ -2086,14 +1143,12 @@
       <w:proofErr w:type="gramStart"/>
       <w:r>
         <w:rPr>
-          <w:sz w:val="28"/>
           <w:lang w:val="ru-RU"/>
         </w:rPr>
         <w:t>.</w:t>
       </w:r>
       <w:r>
         <w:rPr>
-          <w:sz w:val="28"/>
           <w:lang w:val="ru-RU"/>
         </w:rPr>
         <w:t xml:space="preserve">. </w:t>
@@ -2101,7 +1156,6 @@
       <w:proofErr w:type="gramEnd"/>
       <w:r>
         <w:rPr>
-          <w:sz w:val="28"/>
           <w:lang w:val="ru-RU"/>
         </w:rPr>
         <w:t xml:space="preserve">Последнее </w:t>
@@ -2109,7 +1163,6 @@
       <w:proofErr w:type="spellStart"/>
       <w:r>
         <w:rPr>
-          <w:sz w:val="28"/>
           <w:lang w:val="ru-RU"/>
         </w:rPr>
         <w:t>стац</w:t>
@@ -2117,28 +1170,24 @@
       <w:proofErr w:type="spellEnd"/>
       <w:r>
         <w:rPr>
-          <w:sz w:val="28"/>
           <w:lang w:val="ru-RU"/>
         </w:rPr>
         <w:t xml:space="preserve">. лечение  в </w:t>
       </w:r>
       <w:r>
         <w:rPr>
-          <w:sz w:val="28"/>
           <w:lang w:val="ru-RU"/>
         </w:rPr>
         <w:t>2016</w:t>
       </w:r>
       <w:r>
         <w:rPr>
-          <w:sz w:val="28"/>
           <w:lang w:val="ru-RU"/>
         </w:rPr>
         <w:t>г. Госпитализирован  в обл. энд. диспансер для коррекции ССТ, лечения хр. осложнений СД.</w:t>
       </w:r>
       <w:r>
         <w:rPr>
-          <w:sz w:val="28"/>
           <w:lang w:val="ru-RU"/>
         </w:rPr>
         <w:t xml:space="preserve"> </w:t>
@@ -2149,14 +1198,12 @@
         <w:ind w:left="-567"/>
         <w:jc w:val="both"/>
         <w:rPr>
-          <w:sz w:val="28"/>
           <w:u w:val="single"/>
           <w:lang w:val="ru-RU"/>
         </w:rPr>
       </w:pPr>
       <w:r>
         <w:rPr>
-          <w:sz w:val="28"/>
           <w:u w:val="single"/>
           <w:lang w:val="ru-RU"/>
         </w:rPr>
@@ -2168,7 +1215,6 @@
         <w:ind w:left="-567"/>
         <w:jc w:val="both"/>
         <w:rPr>
-          <w:sz w:val="28"/>
           <w:u w:val="single"/>
           <w:lang w:val="ru-RU"/>
         </w:rPr>
@@ -2811,6 +1857,244 @@
         </w:tc>
       </w:tr>
       <w:tr>
+        <w:tc>
+          <w:tcPr>
+            <w:tcW w:w="850" w:type="dxa"/>
+            <w:tcBorders>
+              <w:top w:val="single" w:sz="4" w:space="0" w:color="auto"/>
+              <w:left w:val="single" w:sz="4" w:space="0" w:color="auto"/>
+              <w:bottom w:val="single" w:sz="4" w:space="0" w:color="auto"/>
+              <w:right w:val="single" w:sz="4" w:space="0" w:color="auto"/>
+            </w:tcBorders>
+          </w:tcPr>
+          <w:p>
+            <w:pPr>
+              <w:spacing w:line="276" w:lineRule="auto"/>
+              <w:jc w:val="center"/>
+              <w:rPr>
+                <w:lang w:val="ru-RU"/>
+              </w:rPr>
+            </w:pPr>
+            <w:r>
+              <w:rPr>
+                <w:lang w:val="ru-RU"/>
+              </w:rPr>
+              <w:t>23.05</w:t>
+            </w:r>
+          </w:p>
+        </w:tc>
+        <w:tc>
+          <w:tcPr>
+            <w:tcW w:w="851" w:type="dxa"/>
+            <w:tcBorders>
+              <w:top w:val="single" w:sz="4" w:space="0" w:color="auto"/>
+              <w:left w:val="single" w:sz="4" w:space="0" w:color="auto"/>
+              <w:bottom w:val="single" w:sz="4" w:space="0" w:color="auto"/>
+              <w:right w:val="single" w:sz="4" w:space="0" w:color="auto"/>
+            </w:tcBorders>
+          </w:tcPr>
+          <w:p>
+            <w:pPr>
+              <w:spacing w:line="276" w:lineRule="auto"/>
+              <w:jc w:val="center"/>
+              <w:rPr>
+                <w:lang w:val="ru-RU"/>
+              </w:rPr>
+            </w:pPr>
+          </w:p>
+        </w:tc>
+        <w:tc>
+          <w:tcPr>
+            <w:tcW w:w="785" w:type="dxa"/>
+            <w:tcBorders>
+              <w:top w:val="single" w:sz="4" w:space="0" w:color="auto"/>
+              <w:left w:val="single" w:sz="4" w:space="0" w:color="auto"/>
+              <w:bottom w:val="single" w:sz="4" w:space="0" w:color="auto"/>
+              <w:right w:val="single" w:sz="4" w:space="0" w:color="auto"/>
+            </w:tcBorders>
+          </w:tcPr>
+          <w:p>
+            <w:pPr>
+              <w:spacing w:line="276" w:lineRule="auto"/>
+              <w:jc w:val="center"/>
+              <w:rPr>
+                <w:lang w:val="ru-RU"/>
+              </w:rPr>
+            </w:pPr>
+          </w:p>
+        </w:tc>
+        <w:tc>
+          <w:tcPr>
+            <w:tcW w:w="919" w:type="dxa"/>
+            <w:tcBorders>
+              <w:top w:val="single" w:sz="4" w:space="0" w:color="auto"/>
+              <w:left w:val="single" w:sz="4" w:space="0" w:color="auto"/>
+              <w:bottom w:val="single" w:sz="4" w:space="0" w:color="auto"/>
+              <w:right w:val="single" w:sz="4" w:space="0" w:color="auto"/>
+            </w:tcBorders>
+          </w:tcPr>
+          <w:p>
+            <w:pPr>
+              <w:spacing w:line="276" w:lineRule="auto"/>
+              <w:jc w:val="center"/>
+              <w:rPr>
+                <w:lang w:val="ru-RU"/>
+              </w:rPr>
+            </w:pPr>
+          </w:p>
+        </w:tc>
+        <w:tc>
+          <w:tcPr>
+            <w:tcW w:w="1097" w:type="dxa"/>
+            <w:gridSpan w:val="2"/>
+            <w:tcBorders>
+              <w:top w:val="single" w:sz="4" w:space="0" w:color="auto"/>
+              <w:left w:val="single" w:sz="4" w:space="0" w:color="auto"/>
+              <w:bottom w:val="single" w:sz="4" w:space="0" w:color="auto"/>
+              <w:right w:val="single" w:sz="4" w:space="0" w:color="auto"/>
+            </w:tcBorders>
+          </w:tcPr>
+          <w:p>
+            <w:pPr>
+              <w:spacing w:line="276" w:lineRule="auto"/>
+              <w:jc w:val="center"/>
+              <w:rPr>
+                <w:lang w:val="ru-RU"/>
+              </w:rPr>
+            </w:pPr>
+            <w:r>
+              <w:rPr>
+                <w:lang w:val="ru-RU"/>
+              </w:rPr>
+              <w:t>11</w:t>
+            </w:r>
+          </w:p>
+        </w:tc>
+        <w:tc>
+          <w:tcPr>
+            <w:tcW w:w="1166" w:type="dxa"/>
+            <w:gridSpan w:val="2"/>
+            <w:tcBorders>
+              <w:top w:val="single" w:sz="4" w:space="0" w:color="auto"/>
+              <w:left w:val="single" w:sz="4" w:space="0" w:color="auto"/>
+              <w:bottom w:val="single" w:sz="4" w:space="0" w:color="auto"/>
+              <w:right w:val="single" w:sz="4" w:space="0" w:color="auto"/>
+            </w:tcBorders>
+          </w:tcPr>
+          <w:p>
+            <w:pPr>
+              <w:spacing w:line="276" w:lineRule="auto"/>
+              <w:jc w:val="center"/>
+              <w:rPr>
+                <w:lang w:val="ru-RU"/>
+              </w:rPr>
+            </w:pPr>
+          </w:p>
+        </w:tc>
+        <w:tc>
+          <w:tcPr>
+            <w:tcW w:w="818" w:type="dxa"/>
+            <w:tcBorders>
+              <w:top w:val="single" w:sz="4" w:space="0" w:color="auto"/>
+              <w:left w:val="single" w:sz="4" w:space="0" w:color="auto"/>
+              <w:bottom w:val="single" w:sz="4" w:space="0" w:color="auto"/>
+              <w:right w:val="single" w:sz="4" w:space="0" w:color="auto"/>
+            </w:tcBorders>
+          </w:tcPr>
+          <w:p>
+            <w:pPr>
+              <w:spacing w:line="276" w:lineRule="auto"/>
+              <w:jc w:val="center"/>
+              <w:rPr>
+                <w:lang w:val="ru-RU"/>
+              </w:rPr>
+            </w:pPr>
+          </w:p>
+        </w:tc>
+        <w:tc>
+          <w:tcPr>
+            <w:tcW w:w="880" w:type="dxa"/>
+            <w:tcBorders>
+              <w:top w:val="single" w:sz="4" w:space="0" w:color="auto"/>
+              <w:left w:val="single" w:sz="4" w:space="0" w:color="auto"/>
+              <w:bottom w:val="single" w:sz="4" w:space="0" w:color="auto"/>
+              <w:right w:val="single" w:sz="4" w:space="0" w:color="auto"/>
+            </w:tcBorders>
+          </w:tcPr>
+          <w:p>
+            <w:pPr>
+              <w:spacing w:line="276" w:lineRule="auto"/>
+              <w:jc w:val="center"/>
+              <w:rPr>
+                <w:lang w:val="ru-RU"/>
+              </w:rPr>
+            </w:pPr>
+          </w:p>
+        </w:tc>
+        <w:tc>
+          <w:tcPr>
+            <w:tcW w:w="777" w:type="dxa"/>
+            <w:tcBorders>
+              <w:top w:val="single" w:sz="4" w:space="0" w:color="auto"/>
+              <w:left w:val="single" w:sz="4" w:space="0" w:color="auto"/>
+              <w:bottom w:val="single" w:sz="4" w:space="0" w:color="auto"/>
+              <w:right w:val="single" w:sz="4" w:space="0" w:color="auto"/>
+            </w:tcBorders>
+          </w:tcPr>
+          <w:p>
+            <w:pPr>
+              <w:spacing w:line="276" w:lineRule="auto"/>
+              <w:jc w:val="center"/>
+              <w:rPr>
+                <w:lang w:val="ru-RU"/>
+              </w:rPr>
+            </w:pPr>
+          </w:p>
+        </w:tc>
+        <w:tc>
+          <w:tcPr>
+            <w:tcW w:w="1277" w:type="dxa"/>
+            <w:gridSpan w:val="2"/>
+            <w:tcBorders>
+              <w:top w:val="single" w:sz="4" w:space="0" w:color="auto"/>
+              <w:left w:val="single" w:sz="4" w:space="0" w:color="auto"/>
+              <w:bottom w:val="single" w:sz="4" w:space="0" w:color="auto"/>
+              <w:right w:val="single" w:sz="4" w:space="0" w:color="auto"/>
+            </w:tcBorders>
+          </w:tcPr>
+          <w:p>
+            <w:pPr>
+              <w:spacing w:line="276" w:lineRule="auto"/>
+              <w:jc w:val="center"/>
+              <w:rPr>
+                <w:lang w:val="ru-RU"/>
+              </w:rPr>
+            </w:pPr>
+          </w:p>
+        </w:tc>
+        <w:tc>
+          <w:tcPr>
+            <w:tcW w:w="1530" w:type="dxa"/>
+            <w:gridSpan w:val="3"/>
+            <w:tcBorders>
+              <w:top w:val="single" w:sz="4" w:space="0" w:color="auto"/>
+              <w:left w:val="single" w:sz="4" w:space="0" w:color="auto"/>
+              <w:bottom w:val="single" w:sz="4" w:space="0" w:color="auto"/>
+              <w:right w:val="single" w:sz="4" w:space="0" w:color="auto"/>
+            </w:tcBorders>
+          </w:tcPr>
+          <w:p>
+            <w:pPr>
+              <w:spacing w:line="276" w:lineRule="auto"/>
+              <w:jc w:val="center"/>
+              <w:rPr>
+                <w:lang w:val="ru-RU"/>
+              </w:rPr>
+            </w:pPr>
+          </w:p>
+        </w:tc>
+      </w:tr>
+      <w:tr>
         <w:trPr>
           <w:cantSplit/>
           <w:trHeight w:val="255"/>
@@ -3782,7 +3066,6 @@
         <w:ind w:left="-567"/>
         <w:jc w:val="both"/>
         <w:rPr>
-          <w:sz w:val="28"/>
           <w:lang w:val="ru-RU"/>
         </w:rPr>
       </w:pPr>
@@ -3792,41 +3075,35 @@
         <w:ind w:left="-567"/>
         <w:jc w:val="both"/>
         <w:rPr>
-          <w:sz w:val="28"/>
           <w:lang w:val="ru-RU"/>
         </w:rPr>
       </w:pPr>
       <w:r>
         <w:rPr>
-          <w:sz w:val="28"/>
           <w:lang w:val="ru-RU"/>
         </w:rPr>
         <w:t>15</w:t>
       </w:r>
       <w:r>
         <w:rPr>
-          <w:sz w:val="28"/>
           <w:lang w:val="ru-RU"/>
         </w:rPr>
         <w:t>.</w:t>
       </w:r>
       <w:r>
         <w:rPr>
-          <w:sz w:val="28"/>
           <w:lang w:val="ru-RU"/>
         </w:rPr>
         <w:t>05.18</w:t>
       </w:r>
       <w:r>
         <w:rPr>
-          <w:sz w:val="28"/>
           <w:lang w:val="ru-RU"/>
         </w:rPr>
         <w:t xml:space="preserve"> </w:t>
       </w:r>
       <w:r>
         <w:rPr>
-          <w:sz w:val="28"/>
           <w:lang w:val="ru-RU"/>
         </w:rPr>
         <w:t xml:space="preserve">Анализ крови на RW- </w:t>
@@ -3834,7 +3111,6 @@
       <w:proofErr w:type="spellStart"/>
       <w:r>
         <w:rPr>
-          <w:sz w:val="28"/>
           <w:lang w:val="ru-RU"/>
         </w:rPr>
         <w:t>отр</w:t>
@@ -3842,7 +3118,6 @@
       <w:proofErr w:type="spellEnd"/>
       <w:r>
         <w:rPr>
-          <w:sz w:val="28"/>
           <w:lang w:val="ru-RU"/>
         </w:rPr>
         <w:t xml:space="preserve"> </w:t>
@@ -3853,47 +3128,35 @@
         <w:ind w:left="-567"/>
         <w:jc w:val="both"/>
         <w:rPr>
-          <w:sz w:val="28"/>
-          <w:szCs w:val="28"/>
           <w:lang w:val="ru-RU"/>
         </w:rPr>
       </w:pPr>
       <w:r>
         <w:rPr>
-          <w:sz w:val="28"/>
-          <w:szCs w:val="28"/>
           <w:lang w:val="ru-RU"/>
         </w:rPr>
         <w:t>15</w:t>
       </w:r>
       <w:r>
         <w:rPr>
-          <w:sz w:val="28"/>
-          <w:szCs w:val="28"/>
           <w:lang w:val="ru-RU"/>
         </w:rPr>
         <w:t>.</w:t>
       </w:r>
       <w:r>
         <w:rPr>
-          <w:sz w:val="28"/>
-          <w:szCs w:val="28"/>
           <w:lang w:val="ru-RU"/>
         </w:rPr>
         <w:t>05.18</w:t>
       </w:r>
       <w:r>
         <w:rPr>
-          <w:sz w:val="28"/>
-          <w:szCs w:val="28"/>
           <w:lang w:val="ru-RU"/>
         </w:rPr>
         <w:t xml:space="preserve"> К – </w:t>
       </w:r>
       <w:r>
         <w:rPr>
-          <w:sz w:val="28"/>
-          <w:szCs w:val="28"/>
           <w:lang w:val="ru-RU"/>
         </w:rPr>
         <w:t>4,32</w:t>
@@ -3901,8 +3164,6 @@
       <w:proofErr w:type="gramStart"/>
       <w:r>
         <w:rPr>
-          <w:sz w:val="28"/>
-          <w:szCs w:val="28"/>
           <w:lang w:val="ru-RU"/>
         </w:rPr>
         <w:t xml:space="preserve">  ;</w:t>
@@ -3910,8 +3171,6 @@
       <w:proofErr w:type="gramEnd"/>
       <w:r>
         <w:rPr>
-          <w:sz w:val="28"/>
-          <w:szCs w:val="28"/>
           <w:lang w:val="ru-RU"/>
         </w:rPr>
         <w:t xml:space="preserve"> </w:t>
@@ -3919,8 +3178,6 @@
       <w:proofErr w:type="spellStart"/>
       <w:r>
         <w:rPr>
-          <w:sz w:val="28"/>
-          <w:szCs w:val="28"/>
           <w:lang w:val="ru-RU"/>
         </w:rPr>
         <w:t>Nа</w:t>
@@ -3928,24 +3185,18 @@
       <w:proofErr w:type="spellEnd"/>
       <w:r>
         <w:rPr>
-          <w:sz w:val="28"/>
-          <w:szCs w:val="28"/>
           <w:lang w:val="ru-RU"/>
         </w:rPr>
         <w:t xml:space="preserve"> – </w:t>
       </w:r>
       <w:r>
         <w:rPr>
-          <w:sz w:val="28"/>
-          <w:szCs w:val="28"/>
           <w:lang w:val="ru-RU"/>
         </w:rPr>
         <w:t>135</w:t>
       </w:r>
       <w:r>
         <w:rPr>
-          <w:sz w:val="28"/>
-          <w:szCs w:val="28"/>
           <w:lang w:val="ru-RU"/>
         </w:rPr>
         <w:t xml:space="preserve"> </w:t>
@@ -3953,8 +3204,6 @@
       <w:proofErr w:type="spellStart"/>
       <w:r>
         <w:rPr>
-          <w:sz w:val="28"/>
-          <w:szCs w:val="28"/>
           <w:lang w:val="ru-RU"/>
         </w:rPr>
         <w:t>Са</w:t>
@@ -3962,8 +3211,6 @@
       <w:proofErr w:type="spellEnd"/>
       <w:r>
         <w:rPr>
-          <w:sz w:val="28"/>
-          <w:szCs w:val="28"/>
           <w:vertAlign w:val="superscript"/>
           <w:lang w:val="ru-RU"/>
         </w:rPr>
@@ -3971,40 +3218,30 @@
       </w:r>
       <w:r>
         <w:rPr>
-          <w:sz w:val="28"/>
-          <w:szCs w:val="28"/>
           <w:lang w:val="ru-RU"/>
         </w:rPr>
         <w:t xml:space="preserve"> </w:t>
       </w:r>
       <w:r>
         <w:rPr>
-          <w:sz w:val="28"/>
-          <w:szCs w:val="28"/>
           <w:lang w:val="ru-RU"/>
         </w:rPr>
         <w:t>1,1</w:t>
       </w:r>
       <w:r>
         <w:rPr>
-          <w:sz w:val="28"/>
-          <w:szCs w:val="28"/>
           <w:lang w:val="ru-RU"/>
         </w:rPr>
         <w:t xml:space="preserve">- С1 - </w:t>
       </w:r>
       <w:r>
         <w:rPr>
-          <w:sz w:val="28"/>
-          <w:szCs w:val="28"/>
           <w:lang w:val="ru-RU"/>
         </w:rPr>
         <w:t>104</w:t>
       </w:r>
       <w:r>
         <w:rPr>
-          <w:sz w:val="28"/>
-          <w:szCs w:val="28"/>
           <w:lang w:val="ru-RU"/>
         </w:rPr>
         <w:t xml:space="preserve">  </w:t>
@@ -4012,8 +3249,6 @@
       <w:proofErr w:type="spellStart"/>
       <w:r>
         <w:rPr>
-          <w:sz w:val="28"/>
-          <w:szCs w:val="28"/>
           <w:lang w:val="ru-RU"/>
         </w:rPr>
         <w:t>ммоль</w:t>
@@ -4021,8 +3256,6 @@
       <w:proofErr w:type="spellEnd"/>
       <w:r>
         <w:rPr>
-          <w:sz w:val="28"/>
-          <w:szCs w:val="28"/>
           <w:lang w:val="ru-RU"/>
         </w:rPr>
         <w:t>/л</w:t>
@@ -4035,54 +3268,71 @@
         <w:jc w:val="both"/>
         <w:rPr>
           <w:b w:val="0"/>
+          <w:sz w:val="24"/>
+          <w:szCs w:val="24"/>
         </w:rPr>
       </w:pPr>
       <w:r>
         <w:rPr>
           <w:b w:val="0"/>
-        </w:rPr>
-        <w:lastRenderedPageBreak/>
+          <w:sz w:val="24"/>
+          <w:szCs w:val="24"/>
+        </w:rPr>
         <w:t>15</w:t>
       </w:r>
       <w:r>
         <w:rPr>
           <w:b w:val="0"/>
+          <w:sz w:val="24"/>
+          <w:szCs w:val="24"/>
         </w:rPr>
         <w:t>.</w:t>
       </w:r>
       <w:r>
         <w:rPr>
           <w:b w:val="0"/>
+          <w:sz w:val="24"/>
+          <w:szCs w:val="24"/>
         </w:rPr>
         <w:t>05.18</w:t>
       </w:r>
       <w:r>
         <w:rPr>
           <w:b w:val="0"/>
+          <w:sz w:val="24"/>
+          <w:szCs w:val="24"/>
         </w:rPr>
         <w:t xml:space="preserve"> </w:t>
       </w:r>
       <w:r>
         <w:rPr>
           <w:b w:val="0"/>
+          <w:sz w:val="24"/>
+          <w:szCs w:val="24"/>
         </w:rPr>
         <w:t>Общ. а</w:t>
       </w:r>
       <w:r>
         <w:rPr>
           <w:b w:val="0"/>
+          <w:sz w:val="24"/>
+          <w:szCs w:val="24"/>
         </w:rPr>
         <w:t>н. мочи уд вес 10</w:t>
       </w:r>
       <w:r>
         <w:rPr>
           <w:b w:val="0"/>
+          <w:sz w:val="24"/>
+          <w:szCs w:val="24"/>
         </w:rPr>
         <w:t>30</w:t>
       </w:r>
       <w:r>
         <w:rPr>
           <w:b w:val="0"/>
+          <w:sz w:val="24"/>
+          <w:szCs w:val="24"/>
         </w:rPr>
         <w:t xml:space="preserve">  </w:t>
       </w:r>
@@ -4090,6 +3340,8 @@
       <w:r>
         <w:rPr>
           <w:b w:val="0"/>
+          <w:sz w:val="24"/>
+          <w:szCs w:val="24"/>
         </w:rPr>
         <w:t>лейк</w:t>
       </w:r>
@@ -4097,18 +3349,24 @@
       <w:r>
         <w:rPr>
           <w:b w:val="0"/>
+          <w:sz w:val="24"/>
+          <w:szCs w:val="24"/>
         </w:rPr>
         <w:t xml:space="preserve"> –</w:t>
       </w:r>
       <w:r>
         <w:rPr>
           <w:b w:val="0"/>
+          <w:sz w:val="24"/>
+          <w:szCs w:val="24"/>
         </w:rPr>
         <w:t>2-3</w:t>
       </w:r>
       <w:r>
         <w:rPr>
           <w:b w:val="0"/>
+          <w:sz w:val="24"/>
+          <w:szCs w:val="24"/>
         </w:rPr>
         <w:t xml:space="preserve">   в </w:t>
       </w:r>
@@ -4116,6 +3374,8 @@
       <w:r>
         <w:rPr>
           <w:b w:val="0"/>
+          <w:sz w:val="24"/>
+          <w:szCs w:val="24"/>
         </w:rPr>
         <w:t>п</w:t>
       </w:r>
@@ -4123,6 +3383,8 @@
       <w:r>
         <w:rPr>
           <w:b w:val="0"/>
+          <w:sz w:val="24"/>
+          <w:szCs w:val="24"/>
         </w:rPr>
         <w:t>/</w:t>
       </w:r>
@@ -4130,6 +3392,8 @@
       <w:r>
         <w:rPr>
           <w:b w:val="0"/>
+          <w:sz w:val="24"/>
+          <w:szCs w:val="24"/>
         </w:rPr>
         <w:t>зр</w:t>
       </w:r>
@@ -4137,6 +3401,8 @@
       <w:r>
         <w:rPr>
           <w:b w:val="0"/>
+          <w:sz w:val="24"/>
+          <w:szCs w:val="24"/>
         </w:rPr>
         <w:t xml:space="preserve"> белок – </w:t>
       </w:r>
@@ -4144,6 +3410,8 @@
       <w:r>
         <w:rPr>
           <w:b w:val="0"/>
+          <w:sz w:val="24"/>
+          <w:szCs w:val="24"/>
         </w:rPr>
         <w:t>отр</w:t>
       </w:r>
@@ -4151,6 +3419,8 @@
       <w:r>
         <w:rPr>
           <w:b w:val="0"/>
+          <w:sz w:val="24"/>
+          <w:szCs w:val="24"/>
         </w:rPr>
         <w:t xml:space="preserve">  ацетон –</w:t>
       </w:r>
@@ -4158,6 +3428,8 @@
       <w:r>
         <w:rPr>
           <w:b w:val="0"/>
+          <w:sz w:val="24"/>
+          <w:szCs w:val="24"/>
         </w:rPr>
         <w:t>отр</w:t>
       </w:r>
@@ -4165,12 +3437,16 @@
       <w:r>
         <w:rPr>
           <w:b w:val="0"/>
+          <w:sz w:val="24"/>
+          <w:szCs w:val="24"/>
         </w:rPr>
         <w:t xml:space="preserve">; </w:t>
       </w:r>
       <w:r>
         <w:rPr>
           <w:b w:val="0"/>
+          <w:sz w:val="24"/>
+          <w:szCs w:val="24"/>
         </w:rPr>
         <w:t xml:space="preserve"> </w:t>
       </w:r>
@@ -4178,6 +3454,8 @@
       <w:r>
         <w:rPr>
           <w:b w:val="0"/>
+          <w:sz w:val="24"/>
+          <w:szCs w:val="24"/>
         </w:rPr>
         <w:t>эпит</w:t>
       </w:r>
@@ -4185,18 +3463,24 @@
       <w:r>
         <w:rPr>
           <w:b w:val="0"/>
+          <w:sz w:val="24"/>
+          <w:szCs w:val="24"/>
         </w:rPr>
         <w:t>. пл. -</w:t>
       </w:r>
       <w:r>
         <w:rPr>
           <w:b w:val="0"/>
+          <w:sz w:val="24"/>
+          <w:szCs w:val="24"/>
         </w:rPr>
         <w:t>много</w:t>
       </w:r>
       <w:r>
         <w:rPr>
           <w:b w:val="0"/>
+          <w:sz w:val="24"/>
+          <w:szCs w:val="24"/>
         </w:rPr>
         <w:t xml:space="preserve"> ; </w:t>
       </w:r>
@@ -4204,6 +3488,8 @@
       <w:r>
         <w:rPr>
           <w:b w:val="0"/>
+          <w:sz w:val="24"/>
+          <w:szCs w:val="24"/>
         </w:rPr>
         <w:t>эпит</w:t>
       </w:r>
@@ -4211,6 +3497,8 @@
       <w:r>
         <w:rPr>
           <w:b w:val="0"/>
+          <w:sz w:val="24"/>
+          <w:szCs w:val="24"/>
         </w:rPr>
         <w:t xml:space="preserve">. </w:t>
       </w:r>
@@ -4218,6 +3506,8 @@
       <w:r>
         <w:rPr>
           <w:b w:val="0"/>
+          <w:sz w:val="24"/>
+          <w:szCs w:val="24"/>
         </w:rPr>
         <w:t>перех</w:t>
       </w:r>
@@ -4225,6 +3515,8 @@
       <w:r>
         <w:rPr>
           <w:b w:val="0"/>
+          <w:sz w:val="24"/>
+          <w:szCs w:val="24"/>
         </w:rPr>
         <w:t>. -</w:t>
       </w:r>
@@ -4232,6 +3524,8 @@
       <w:r>
         <w:rPr>
           <w:b w:val="0"/>
+          <w:sz w:val="24"/>
+          <w:szCs w:val="24"/>
         </w:rPr>
         <w:t>ед</w:t>
       </w:r>
@@ -4239,12 +3533,16 @@
       <w:r>
         <w:rPr>
           <w:b w:val="0"/>
+          <w:sz w:val="24"/>
+          <w:szCs w:val="24"/>
         </w:rPr>
         <w:t xml:space="preserve"> </w:t>
       </w:r>
       <w:r>
         <w:rPr>
           <w:b w:val="0"/>
+          <w:sz w:val="24"/>
+          <w:szCs w:val="24"/>
         </w:rPr>
         <w:t xml:space="preserve"> в п/</w:t>
       </w:r>
@@ -4252,6 +3550,8 @@
       <w:r>
         <w:rPr>
           <w:b w:val="0"/>
+          <w:sz w:val="24"/>
+          <w:szCs w:val="24"/>
         </w:rPr>
         <w:t>зр</w:t>
       </w:r>
@@ -4261,50 +3561,18 @@
       <w:pPr>
         <w:ind w:left="-567"/>
         <w:rPr>
-          <w:sz w:val="28"/>
-          <w:szCs w:val="20"/>
           <w:lang w:val="ru-RU"/>
         </w:rPr>
       </w:pPr>
       <w:r>
         <w:rPr>
-          <w:sz w:val="28"/>
-          <w:lang w:val="ru-RU"/>
-        </w:rPr>
-        <w:t>17</w:t>
-      </w:r>
-      <w:r>
-        <w:rPr>
-          <w:sz w:val="28"/>
-          <w:lang w:val="ru-RU"/>
-        </w:rPr>
-        <w:t>.</w:t>
-      </w:r>
-      <w:r>
-        <w:rPr>
-          <w:sz w:val="28"/>
-          <w:lang w:val="ru-RU"/>
-        </w:rPr>
-        <w:t>05.18</w:t>
-      </w:r>
-      <w:r>
-        <w:rPr>
-          <w:sz w:val="28"/>
-          <w:lang w:val="ru-RU"/>
-        </w:rPr>
-        <w:t xml:space="preserve"> </w:t>
-      </w:r>
-      <w:r>
-        <w:rPr>
-          <w:sz w:val="28"/>
-          <w:lang w:val="ru-RU"/>
-        </w:rPr>
-        <w:t xml:space="preserve">Анализ мочи по Нечипоренко </w:t>
+          <w:lang w:val="ru-RU"/>
+        </w:rPr>
+        <w:t xml:space="preserve">17.05.18 Анализ мочи по Нечипоренко </w:t>
       </w:r>
       <w:proofErr w:type="spellStart"/>
       <w:r>
         <w:rPr>
-          <w:sz w:val="28"/>
           <w:lang w:val="ru-RU"/>
         </w:rPr>
         <w:t>лейк</w:t>
@@ -4312,29 +3580,13 @@
       <w:proofErr w:type="spellEnd"/>
       <w:r>
         <w:rPr>
-          <w:sz w:val="28"/>
-          <w:lang w:val="ru-RU"/>
-        </w:rPr>
-        <w:t xml:space="preserve"> - </w:t>
-      </w:r>
-      <w:r>
-        <w:rPr>
-          <w:sz w:val="28"/>
-          <w:lang w:val="ru-RU"/>
-        </w:rPr>
-        <w:t>2000</w:t>
-      </w:r>
-      <w:r>
-        <w:rPr>
-          <w:sz w:val="28"/>
-          <w:lang w:val="ru-RU"/>
-        </w:rPr>
-        <w:t xml:space="preserve"> </w:t>
+          <w:lang w:val="ru-RU"/>
+        </w:rPr>
+        <w:t xml:space="preserve"> - 2000 </w:t>
       </w:r>
       <w:proofErr w:type="spellStart"/>
       <w:r>
         <w:rPr>
-          <w:sz w:val="28"/>
           <w:lang w:val="ru-RU"/>
         </w:rPr>
         <w:t>эритр</w:t>
@@ -4342,7 +3594,6 @@
       <w:proofErr w:type="spellEnd"/>
       <w:r>
         <w:rPr>
-          <w:sz w:val="28"/>
           <w:lang w:val="ru-RU"/>
         </w:rPr>
         <w:t xml:space="preserve"> -  белок – </w:t>
@@ -4350,7 +3601,6 @@
       <w:proofErr w:type="spellStart"/>
       <w:r>
         <w:rPr>
-          <w:sz w:val="28"/>
           <w:lang w:val="ru-RU"/>
         </w:rPr>
         <w:t>отр</w:t>
@@ -4361,42 +3611,91 @@
       <w:pPr>
         <w:ind w:left="-567"/>
         <w:rPr>
-          <w:sz w:val="28"/>
-          <w:szCs w:val="20"/>
           <w:lang w:val="ru-RU"/>
         </w:rPr>
       </w:pPr>
       <w:r>
         <w:rPr>
-          <w:sz w:val="28"/>
+          <w:lang w:val="ru-RU"/>
+        </w:rPr>
+        <w:t>23</w:t>
+      </w:r>
+      <w:r>
+        <w:rPr>
+          <w:lang w:val="ru-RU"/>
+        </w:rPr>
+        <w:t xml:space="preserve">.05.18 Анализ мочи по Нечипоренко </w:t>
+      </w:r>
+      <w:proofErr w:type="spellStart"/>
+      <w:r>
+        <w:rPr>
+          <w:lang w:val="ru-RU"/>
+        </w:rPr>
+        <w:t>лейк</w:t>
+      </w:r>
+      <w:proofErr w:type="spellEnd"/>
+      <w:r>
+        <w:rPr>
+          <w:lang w:val="ru-RU"/>
+        </w:rPr>
+        <w:t xml:space="preserve"> - 2000 </w:t>
+      </w:r>
+      <w:proofErr w:type="spellStart"/>
+      <w:r>
+        <w:rPr>
+          <w:lang w:val="ru-RU"/>
+        </w:rPr>
+        <w:t>эритр</w:t>
+      </w:r>
+      <w:proofErr w:type="spellEnd"/>
+      <w:r>
+        <w:rPr>
+          <w:lang w:val="ru-RU"/>
+        </w:rPr>
+        <w:t xml:space="preserve"> -  белок – </w:t>
+      </w:r>
+      <w:proofErr w:type="spellStart"/>
+      <w:r>
+        <w:rPr>
+          <w:lang w:val="ru-RU"/>
+        </w:rPr>
+        <w:t>отр</w:t>
+      </w:r>
+      <w:proofErr w:type="spellEnd"/>
+    </w:p>
+    <w:p>
+      <w:pPr>
+        <w:ind w:left="-567"/>
+        <w:rPr>
+          <w:lang w:val="ru-RU"/>
+        </w:rPr>
+      </w:pPr>
+      <w:r>
+        <w:rPr>
           <w:lang w:val="ru-RU"/>
         </w:rPr>
         <w:t>16</w:t>
       </w:r>
       <w:r>
         <w:rPr>
-          <w:sz w:val="28"/>
           <w:lang w:val="ru-RU"/>
         </w:rPr>
         <w:t>.</w:t>
       </w:r>
       <w:r>
         <w:rPr>
-          <w:sz w:val="28"/>
           <w:lang w:val="ru-RU"/>
         </w:rPr>
         <w:t>05.18</w:t>
       </w:r>
       <w:r>
         <w:rPr>
-          <w:sz w:val="28"/>
           <w:lang w:val="ru-RU"/>
         </w:rPr>
         <w:t xml:space="preserve"> </w:t>
       </w:r>
       <w:r>
         <w:rPr>
-          <w:sz w:val="28"/>
           <w:lang w:val="ru-RU"/>
         </w:rPr>
         <w:t xml:space="preserve">Суточная </w:t>
@@ -4404,7 +3703,6 @@
       <w:proofErr w:type="spellStart"/>
       <w:r>
         <w:rPr>
-          <w:sz w:val="28"/>
           <w:lang w:val="ru-RU"/>
         </w:rPr>
         <w:t>глюкозурия</w:t>
@@ -4412,28 +3710,24 @@
       <w:proofErr w:type="spellEnd"/>
       <w:r>
         <w:rPr>
-          <w:sz w:val="28"/>
           <w:lang w:val="ru-RU"/>
         </w:rPr>
         <w:t xml:space="preserve"> –  </w:t>
       </w:r>
       <w:r>
         <w:rPr>
-          <w:sz w:val="28"/>
           <w:lang w:val="ru-RU"/>
         </w:rPr>
         <w:t>2,8</w:t>
       </w:r>
       <w:r>
         <w:rPr>
-          <w:sz w:val="28"/>
           <w:lang w:val="ru-RU"/>
         </w:rPr>
         <w:t>%</w:t>
       </w:r>
       <w:r>
         <w:rPr>
-          <w:sz w:val="28"/>
           <w:lang w:val="ru-RU"/>
         </w:rPr>
         <w:t xml:space="preserve">;   Суточная протеинурия –  </w:t>
@@ -4441,7 +3735,6 @@
       <w:proofErr w:type="spellStart"/>
       <w:r>
         <w:rPr>
-          <w:sz w:val="28"/>
           <w:lang w:val="ru-RU"/>
         </w:rPr>
         <w:t>отр</w:t>
@@ -4452,36 +3745,80 @@
       <w:pPr>
         <w:pStyle w:val="5"/>
         <w:ind w:left="-567"/>
+        <w:rPr>
+          <w:sz w:val="24"/>
+          <w:szCs w:val="24"/>
+        </w:rPr>
       </w:pPr>
       <w:r>
+        <w:rPr>
+          <w:sz w:val="24"/>
+          <w:szCs w:val="24"/>
+        </w:rPr>
         <w:t>18</w:t>
       </w:r>
       <w:r>
+        <w:rPr>
+          <w:sz w:val="24"/>
+          <w:szCs w:val="24"/>
+        </w:rPr>
         <w:t>.</w:t>
       </w:r>
       <w:r>
+        <w:rPr>
+          <w:sz w:val="24"/>
+          <w:szCs w:val="24"/>
+        </w:rPr>
         <w:t>05.18</w:t>
       </w:r>
       <w:r>
+        <w:rPr>
+          <w:sz w:val="24"/>
+          <w:szCs w:val="24"/>
+        </w:rPr>
         <w:t xml:space="preserve"> </w:t>
       </w:r>
       <w:r>
+        <w:rPr>
+          <w:sz w:val="24"/>
+          <w:szCs w:val="24"/>
+        </w:rPr>
         <w:t xml:space="preserve">Микроальбуминурия </w:t>
       </w:r>
       <w:r>
+        <w:rPr>
+          <w:sz w:val="24"/>
+          <w:szCs w:val="24"/>
+        </w:rPr>
         <w:t>–</w:t>
       </w:r>
       <w:r>
+        <w:rPr>
+          <w:sz w:val="24"/>
+          <w:szCs w:val="24"/>
+        </w:rPr>
         <w:t>65,0</w:t>
       </w:r>
       <w:r>
+        <w:rPr>
+          <w:sz w:val="24"/>
+          <w:szCs w:val="24"/>
+        </w:rPr>
         <w:t xml:space="preserve"> </w:t>
       </w:r>
       <w:r>
+        <w:rPr>
+          <w:sz w:val="24"/>
+          <w:szCs w:val="24"/>
+        </w:rPr>
         <w:t>мг/</w:t>
       </w:r>
       <w:proofErr w:type="spellStart"/>
       <w:r>
+        <w:rPr>
+          <w:sz w:val="24"/>
+          <w:szCs w:val="24"/>
+        </w:rPr>
         <w:t>сут</w:t>
       </w:r>
       <w:proofErr w:type="spellEnd"/>
@@ -4514,15 +3851,11 @@
           <w:p>
             <w:pPr>
               <w:rPr>
-                <w:sz w:val="28"/>
-                <w:szCs w:val="28"/>
                 <w:lang w:val="ru-RU"/>
               </w:rPr>
             </w:pPr>
             <w:r>
               <w:rPr>
-                <w:sz w:val="28"/>
-                <w:szCs w:val="28"/>
                 <w:lang w:val="ru-RU"/>
               </w:rPr>
               <w:t xml:space="preserve">Гликемический </w:t>
@@ -4531,15 +3864,11 @@
           <w:p>
             <w:pPr>
               <w:rPr>
-                <w:sz w:val="28"/>
-                <w:szCs w:val="28"/>
                 <w:lang w:val="ru-RU"/>
               </w:rPr>
             </w:pPr>
             <w:r>
               <w:rPr>
-                <w:sz w:val="28"/>
-                <w:szCs w:val="28"/>
                 <w:lang w:val="ru-RU"/>
               </w:rPr>
               <w:t>профиль</w:t>
@@ -4553,15 +3882,11 @@
           <w:p>
             <w:pPr>
               <w:rPr>
-                <w:sz w:val="28"/>
-                <w:szCs w:val="28"/>
                 <w:lang w:val="ru-RU"/>
               </w:rPr>
             </w:pPr>
             <w:r>
               <w:rPr>
-                <w:sz w:val="28"/>
-                <w:szCs w:val="28"/>
                 <w:lang w:val="ru-RU"/>
               </w:rPr>
               <w:t>8.00</w:t>
@@ -4575,15 +3900,11 @@
           <w:p>
             <w:pPr>
               <w:rPr>
-                <w:sz w:val="28"/>
-                <w:szCs w:val="28"/>
                 <w:lang w:val="ru-RU"/>
               </w:rPr>
             </w:pPr>
             <w:r>
               <w:rPr>
-                <w:sz w:val="28"/>
-                <w:szCs w:val="28"/>
                 <w:lang w:val="ru-RU"/>
               </w:rPr>
               <w:t>11.00</w:t>
@@ -4597,15 +3918,11 @@
           <w:p>
             <w:pPr>
               <w:rPr>
-                <w:sz w:val="28"/>
-                <w:szCs w:val="28"/>
                 <w:lang w:val="ru-RU"/>
               </w:rPr>
             </w:pPr>
             <w:r>
               <w:rPr>
-                <w:sz w:val="28"/>
-                <w:szCs w:val="28"/>
                 <w:lang w:val="ru-RU"/>
               </w:rPr>
               <w:t>16.00</w:t>
@@ -4619,15 +3936,11 @@
           <w:p>
             <w:pPr>
               <w:rPr>
-                <w:sz w:val="28"/>
-                <w:szCs w:val="28"/>
                 <w:lang w:val="ru-RU"/>
               </w:rPr>
             </w:pPr>
             <w:r>
               <w:rPr>
-                <w:sz w:val="28"/>
-                <w:szCs w:val="28"/>
                 <w:lang w:val="ru-RU"/>
               </w:rPr>
               <w:t>20.00</w:t>
@@ -4643,15 +3956,11 @@
           <w:p>
             <w:pPr>
               <w:rPr>
-                <w:sz w:val="28"/>
-                <w:szCs w:val="28"/>
                 <w:lang w:val="ru-RU"/>
               </w:rPr>
             </w:pPr>
             <w:r>
               <w:rPr>
-                <w:sz w:val="28"/>
-                <w:szCs w:val="28"/>
                 <w:lang w:val="ru-RU"/>
               </w:rPr>
               <w:t>15.05</w:t>
@@ -4665,15 +3974,11 @@
           <w:p>
             <w:pPr>
               <w:rPr>
-                <w:sz w:val="28"/>
-                <w:szCs w:val="28"/>
                 <w:lang w:val="ru-RU"/>
               </w:rPr>
             </w:pPr>
             <w:r>
               <w:rPr>
-                <w:sz w:val="28"/>
-                <w:szCs w:val="28"/>
                 <w:lang w:val="ru-RU"/>
               </w:rPr>
               <w:t>11,1</w:t>
@@ -4687,15 +3992,11 @@
           <w:p>
             <w:pPr>
               <w:rPr>
-                <w:sz w:val="28"/>
-                <w:szCs w:val="28"/>
                 <w:lang w:val="ru-RU"/>
               </w:rPr>
             </w:pPr>
             <w:r>
               <w:rPr>
-                <w:sz w:val="28"/>
-                <w:szCs w:val="28"/>
                 <w:lang w:val="ru-RU"/>
               </w:rPr>
               <w:t>11,9</w:t>
@@ -4709,15 +4010,11 @@
           <w:p>
             <w:pPr>
               <w:rPr>
-                <w:sz w:val="28"/>
-                <w:szCs w:val="28"/>
                 <w:lang w:val="ru-RU"/>
               </w:rPr>
             </w:pPr>
             <w:r>
               <w:rPr>
-                <w:sz w:val="28"/>
-                <w:szCs w:val="28"/>
                 <w:lang w:val="ru-RU"/>
               </w:rPr>
               <w:t>11,9</w:t>
@@ -4731,15 +4028,11 @@
           <w:p>
             <w:pPr>
               <w:rPr>
-                <w:sz w:val="28"/>
-                <w:szCs w:val="28"/>
                 <w:lang w:val="ru-RU"/>
               </w:rPr>
             </w:pPr>
             <w:r>
               <w:rPr>
-                <w:sz w:val="28"/>
-                <w:szCs w:val="28"/>
                 <w:lang w:val="ru-RU"/>
               </w:rPr>
               <w:t>11,0</w:t>
@@ -4755,15 +4048,11 @@
           <w:p>
             <w:pPr>
               <w:rPr>
-                <w:sz w:val="28"/>
-                <w:szCs w:val="28"/>
                 <w:lang w:val="ru-RU"/>
               </w:rPr>
             </w:pPr>
             <w:r>
               <w:rPr>
-                <w:sz w:val="28"/>
-                <w:szCs w:val="28"/>
                 <w:lang w:val="ru-RU"/>
               </w:rPr>
               <w:t>18.05</w:t>
@@ -4777,15 +4066,11 @@
           <w:p>
             <w:pPr>
               <w:rPr>
-                <w:sz w:val="28"/>
-                <w:szCs w:val="28"/>
                 <w:lang w:val="ru-RU"/>
               </w:rPr>
             </w:pPr>
             <w:r>
               <w:rPr>
-                <w:sz w:val="28"/>
-                <w:szCs w:val="28"/>
                 <w:lang w:val="ru-RU"/>
               </w:rPr>
               <w:t>6,2</w:t>
@@ -4799,15 +4084,11 @@
           <w:p>
             <w:pPr>
               <w:rPr>
-                <w:sz w:val="28"/>
-                <w:szCs w:val="28"/>
                 <w:lang w:val="ru-RU"/>
               </w:rPr>
             </w:pPr>
             <w:r>
               <w:rPr>
-                <w:sz w:val="28"/>
-                <w:szCs w:val="28"/>
                 <w:lang w:val="ru-RU"/>
               </w:rPr>
               <w:t>9,0</w:t>
@@ -4821,15 +4102,11 @@
           <w:p>
             <w:pPr>
               <w:rPr>
-                <w:sz w:val="28"/>
-                <w:szCs w:val="28"/>
                 <w:lang w:val="ru-RU"/>
               </w:rPr>
             </w:pPr>
             <w:r>
               <w:rPr>
-                <w:sz w:val="28"/>
-                <w:szCs w:val="28"/>
                 <w:lang w:val="ru-RU"/>
               </w:rPr>
               <w:t>7,0</w:t>
@@ -4843,15 +4120,11 @@
           <w:p>
             <w:pPr>
               <w:rPr>
-                <w:sz w:val="28"/>
-                <w:szCs w:val="28"/>
                 <w:lang w:val="ru-RU"/>
               </w:rPr>
             </w:pPr>
             <w:r>
               <w:rPr>
-                <w:sz w:val="28"/>
-                <w:szCs w:val="28"/>
                 <w:lang w:val="ru-RU"/>
               </w:rPr>
               <w:t>7,9</w:t>
@@ -4867,15 +4140,11 @@
           <w:p>
             <w:pPr>
               <w:rPr>
-                <w:sz w:val="28"/>
-                <w:szCs w:val="28"/>
                 <w:lang w:val="ru-RU"/>
               </w:rPr>
             </w:pPr>
             <w:r>
               <w:rPr>
-                <w:sz w:val="28"/>
-                <w:szCs w:val="28"/>
                 <w:lang w:val="ru-RU"/>
               </w:rPr>
               <w:t>21.05</w:t>
@@ -4889,15 +4158,11 @@
           <w:p>
             <w:pPr>
               <w:rPr>
-                <w:sz w:val="28"/>
-                <w:szCs w:val="28"/>
                 <w:lang w:val="ru-RU"/>
               </w:rPr>
             </w:pPr>
             <w:r>
               <w:rPr>
-                <w:sz w:val="28"/>
-                <w:szCs w:val="28"/>
                 <w:lang w:val="ru-RU"/>
               </w:rPr>
               <w:t>6,7</w:t>
@@ -4911,15 +4176,11 @@
           <w:p>
             <w:pPr>
               <w:rPr>
-                <w:sz w:val="28"/>
-                <w:szCs w:val="28"/>
                 <w:lang w:val="ru-RU"/>
               </w:rPr>
             </w:pPr>
             <w:r>
               <w:rPr>
-                <w:sz w:val="28"/>
-                <w:szCs w:val="28"/>
                 <w:lang w:val="ru-RU"/>
               </w:rPr>
               <w:t>7,7</w:t>
@@ -4933,15 +4194,11 @@
           <w:p>
             <w:pPr>
               <w:rPr>
-                <w:sz w:val="28"/>
-                <w:szCs w:val="28"/>
                 <w:lang w:val="ru-RU"/>
               </w:rPr>
             </w:pPr>
             <w:r>
               <w:rPr>
-                <w:sz w:val="28"/>
-                <w:szCs w:val="28"/>
                 <w:lang w:val="ru-RU"/>
               </w:rPr>
               <w:t>7,1</w:t>
@@ -4955,163 +4212,15 @@
           <w:p>
             <w:pPr>
               <w:rPr>
-                <w:sz w:val="28"/>
-                <w:szCs w:val="28"/>
                 <w:lang w:val="ru-RU"/>
               </w:rPr>
             </w:pPr>
             <w:r>
               <w:rPr>
-                <w:sz w:val="28"/>
-                <w:szCs w:val="28"/>
                 <w:lang w:val="ru-RU"/>
               </w:rPr>
               <w:t>5,2</w:t>
             </w:r>
-          </w:p>
-        </w:tc>
-      </w:tr>
-      <w:tr>
-        <w:tc>
-          <w:tcPr>
-            <w:tcW w:w="2518" w:type="dxa"/>
-          </w:tcPr>
-          <w:p>
-            <w:pPr>
-              <w:rPr>
-                <w:sz w:val="28"/>
-                <w:szCs w:val="28"/>
-                <w:lang w:val="ru-RU"/>
-              </w:rPr>
-            </w:pPr>
-          </w:p>
-        </w:tc>
-        <w:tc>
-          <w:tcPr>
-            <w:tcW w:w="992" w:type="dxa"/>
-          </w:tcPr>
-          <w:p>
-            <w:pPr>
-              <w:rPr>
-                <w:sz w:val="28"/>
-                <w:szCs w:val="28"/>
-                <w:lang w:val="ru-RU"/>
-              </w:rPr>
-            </w:pPr>
-          </w:p>
-        </w:tc>
-        <w:tc>
-          <w:tcPr>
-            <w:tcW w:w="993" w:type="dxa"/>
-          </w:tcPr>
-          <w:p>
-            <w:pPr>
-              <w:rPr>
-                <w:sz w:val="28"/>
-                <w:szCs w:val="28"/>
-                <w:lang w:val="ru-RU"/>
-              </w:rPr>
-            </w:pPr>
-          </w:p>
-        </w:tc>
-        <w:tc>
-          <w:tcPr>
-            <w:tcW w:w="992" w:type="dxa"/>
-          </w:tcPr>
-          <w:p>
-            <w:pPr>
-              <w:rPr>
-                <w:sz w:val="28"/>
-                <w:szCs w:val="28"/>
-                <w:lang w:val="ru-RU"/>
-              </w:rPr>
-            </w:pPr>
-          </w:p>
-        </w:tc>
-        <w:tc>
-          <w:tcPr>
-            <w:tcW w:w="992" w:type="dxa"/>
-          </w:tcPr>
-          <w:p>
-            <w:pPr>
-              <w:rPr>
-                <w:sz w:val="28"/>
-                <w:szCs w:val="28"/>
-                <w:lang w:val="ru-RU"/>
-              </w:rPr>
-            </w:pPr>
-          </w:p>
-        </w:tc>
-      </w:tr>
-      <w:tr>
-        <w:tc>
-          <w:tcPr>
-            <w:tcW w:w="2518" w:type="dxa"/>
-          </w:tcPr>
-          <w:p>
-            <w:pPr>
-              <w:rPr>
-                <w:sz w:val="28"/>
-                <w:szCs w:val="28"/>
-                <w:lang w:val="ru-RU"/>
-              </w:rPr>
-            </w:pPr>
-          </w:p>
-        </w:tc>
-        <w:tc>
-          <w:tcPr>
-            <w:tcW w:w="992" w:type="dxa"/>
-          </w:tcPr>
-          <w:p>
-            <w:pPr>
-              <w:rPr>
-                <w:sz w:val="28"/>
-                <w:szCs w:val="28"/>
-                <w:lang w:val="ru-RU"/>
-              </w:rPr>
-            </w:pPr>
-          </w:p>
-        </w:tc>
-        <w:tc>
-          <w:tcPr>
-            <w:tcW w:w="993" w:type="dxa"/>
-          </w:tcPr>
-          <w:p>
-            <w:pPr>
-              <w:rPr>
-                <w:sz w:val="28"/>
-                <w:szCs w:val="28"/>
-                <w:lang w:val="ru-RU"/>
-              </w:rPr>
-            </w:pPr>
-          </w:p>
-        </w:tc>
-        <w:tc>
-          <w:tcPr>
-            <w:tcW w:w="992" w:type="dxa"/>
-          </w:tcPr>
-          <w:p>
-            <w:pPr>
-              <w:rPr>
-                <w:sz w:val="28"/>
-                <w:szCs w:val="28"/>
-                <w:lang w:val="ru-RU"/>
-              </w:rPr>
-            </w:pPr>
-          </w:p>
-        </w:tc>
-        <w:tc>
-          <w:tcPr>
-            <w:tcW w:w="992" w:type="dxa"/>
-          </w:tcPr>
-          <w:p>
-            <w:pPr>
-              <w:rPr>
-                <w:sz w:val="28"/>
-                <w:szCs w:val="28"/>
-                <w:lang w:val="ru-RU"/>
-              </w:rPr>
-            </w:pPr>
           </w:p>
         </w:tc>
       </w:tr>
@@ -5121,14 +4230,11 @@
         <w:ind w:left="-567"/>
         <w:jc w:val="both"/>
         <w:rPr>
-          <w:sz w:val="28"/>
-          <w:szCs w:val="20"/>
           <w:lang w:val="ru-RU"/>
         </w:rPr>
       </w:pPr>
       <w:r>
         <w:rPr>
-          <w:sz w:val="28"/>
           <w:u w:val="single"/>
           <w:lang w:val="ru-RU"/>
         </w:rPr>
@@ -5136,22 +4242,15 @@
       </w:r>
       <w:r>
         <w:rPr>
-          <w:sz w:val="28"/>
           <w:u w:val="single"/>
         </w:rPr>
         <w:t>Невропатолог</w:t>
       </w:r>
       <w:r>
-        <w:rPr>
-          <w:sz w:val="28"/>
-        </w:rPr>
         <w:t xml:space="preserve">: </w:t>
       </w:r>
       <w:sdt>
         <w:sdtPr>
-          <w:rPr>
-            <w:sz w:val="28"/>
-          </w:rPr>
           <w:id w:val="-1949923650"/>
           <w:placeholder>
             <w:docPart w:val="DefaultPlaceholder_1082065159"/>
@@ -5165,32 +4264,118 @@
         <w:sdtEndPr/>
         <w:sdtContent>
           <w:r>
-            <w:rPr>
-              <w:sz w:val="28"/>
-            </w:rPr>
             <w:t xml:space="preserve"> </w:t>
           </w:r>
         </w:sdtContent>
       </w:sdt>
       <w:r>
         <w:rPr>
-          <w:sz w:val="28"/>
-          <w:lang w:val="ru-RU"/>
-        </w:rPr>
-        <w:t xml:space="preserve">Диабетическая дистальная симметричная полинейропатия н/к, сенсомоторная форма (NSS 2, NDS 2). </w:t>
-      </w:r>
-      <w:r>
-        <w:rPr>
-          <w:sz w:val="28"/>
+          <w:lang w:val="ru-RU"/>
+        </w:rPr>
+        <w:t xml:space="preserve">Диабетическая дистальная симметричная полинейропатия н/к, сенсомоторная форма (NSS 2, NDS 2).  </w:t>
+      </w:r>
+      <w:r>
+        <w:rPr>
+          <w:lang w:val="ru-RU"/>
+        </w:rPr>
+        <w:t xml:space="preserve"> Рек </w:t>
+      </w:r>
+      <w:proofErr w:type="spellStart"/>
+      <w:r>
+        <w:rPr>
+          <w:lang w:val="ru-RU"/>
+        </w:rPr>
+        <w:t>актовегшин</w:t>
+      </w:r>
+      <w:proofErr w:type="spellEnd"/>
+      <w:r>
+        <w:rPr>
+          <w:lang w:val="ru-RU"/>
+        </w:rPr>
+        <w:t xml:space="preserve"> 10,0,</w:t>
+      </w:r>
+      <w:proofErr w:type="gramStart"/>
+      <w:r>
+        <w:rPr>
+          <w:lang w:val="ru-RU"/>
+        </w:rPr>
+        <w:t>в</w:t>
+      </w:r>
+      <w:proofErr w:type="gramEnd"/>
+      <w:r>
+        <w:rPr>
+          <w:lang w:val="ru-RU"/>
+        </w:rPr>
+        <w:t>/в,  а-</w:t>
+      </w:r>
+      <w:proofErr w:type="spellStart"/>
+      <w:r>
+        <w:rPr>
+          <w:lang w:val="ru-RU"/>
+        </w:rPr>
+        <w:t>липоевая</w:t>
+      </w:r>
+      <w:proofErr w:type="spellEnd"/>
+      <w:r>
+        <w:rPr>
           <w:lang w:val="ru-RU"/>
         </w:rPr>
         <w:t xml:space="preserve"> </w:t>
+      </w:r>
+      <w:proofErr w:type="gramStart"/>
+      <w:r>
+        <w:rPr>
+          <w:lang w:val="ru-RU"/>
+        </w:rPr>
+        <w:t>кислота</w:t>
+      </w:r>
+      <w:proofErr w:type="gramEnd"/>
+      <w:r>
+        <w:rPr>
+          <w:lang w:val="ru-RU"/>
+        </w:rPr>
+        <w:t xml:space="preserve"> 600 мг/</w:t>
+      </w:r>
+      <w:proofErr w:type="spellStart"/>
+      <w:r>
+        <w:rPr>
+          <w:lang w:val="ru-RU"/>
+        </w:rPr>
+        <w:t>сут</w:t>
+      </w:r>
+      <w:proofErr w:type="spellEnd"/>
+      <w:r>
+        <w:rPr>
+          <w:lang w:val="ru-RU"/>
+        </w:rPr>
+        <w:t xml:space="preserve"> </w:t>
+      </w:r>
+      <w:proofErr w:type="spellStart"/>
+      <w:r>
+        <w:rPr>
+          <w:lang w:val="ru-RU"/>
+        </w:rPr>
+        <w:t>нейрокобал</w:t>
+      </w:r>
+      <w:proofErr w:type="spellEnd"/>
+      <w:r>
+        <w:rPr>
+          <w:lang w:val="ru-RU"/>
+        </w:rPr>
+        <w:t xml:space="preserve"> 1т 2р/д </w:t>
       </w:r>
     </w:p>
     <w:p>
       <w:pPr>
         <w:ind w:left="-567"/>
       </w:pPr>
+      <w:r>
+        <w:rPr>
+          <w:u w:val="single"/>
+          <w:lang w:val="ru-RU"/>
+        </w:rPr>
+        <w:t>23.05.18</w:t>
+      </w:r>
       <w:proofErr w:type="spellStart"/>
       <w:r>
         <w:rPr>
@@ -5203,10 +4388,25 @@
         <w:t xml:space="preserve">: VIS OD=  </w:t>
       </w:r>
       <w:r>
+        <w:rPr>
+          <w:lang w:val="ru-RU"/>
+        </w:rPr>
+        <w:t>0,3сф + 1,25=1,0</w:t>
+      </w:r>
+      <w:r>
         <w:t xml:space="preserve">  </w:t>
       </w:r>
       <w:r>
-        <w:t xml:space="preserve">OS=   ; ВГД OD=   OS=   </w:t>
+        <w:t>OS=</w:t>
+      </w:r>
+      <w:r>
+        <w:rPr>
+          <w:lang w:val="ru-RU"/>
+        </w:rPr>
+        <w:t>1,0</w:t>
+      </w:r>
+      <w:r>
+        <w:t xml:space="preserve">   ; </w:t>
       </w:r>
       <w:proofErr w:type="spellStart"/>
       <w:r>
@@ -5222,64 +4422,17 @@
         <w:ind w:left="-567"/>
         <w:jc w:val="both"/>
         <w:rPr>
-          <w:sz w:val="28"/>
-          <w:szCs w:val="20"/>
           <w:lang w:val="ru-RU"/>
         </w:rPr>
       </w:pPr>
-      <w:sdt>
-        <w:sdtPr>
-          <w:rPr>
-            <w:sz w:val="28"/>
-            <w:lang w:val="ru-RU"/>
-          </w:rPr>
-          <w:id w:val="1272982356"/>
-          <w:placeholder>
-            <w:docPart w:val="3755473979B24CB896600859156E5B44"/>
-          </w:placeholder>
-          <w:showingPlcHdr/>
-          <w:comboBox>
-            <w:listItem w:value="Выберите элемент."/>
-            <w:listItem w:displayText="Оптические среды прозрачны." w:value="Оптические среды прозрачны."/>
-            <w:listItem w:displayText="Помутнения в хрусталиках ОИ" w:value="Помутнения в хрусталиках ОИ"/>
-            <w:listItem w:displayText="Начальные помутнения в хрусталиках ОИ." w:value="Начальные помутнения в хрусталиках ОИ."/>
-          </w:comboBox>
-        </w:sdtPr>
-        <w:sdtEndPr/>
-        <w:sdtContent>
-          <w:r>
-            <w:rPr>
-              <w:rStyle w:val="aa"/>
-              <w:lang w:val="ru-RU"/>
-            </w:rPr>
-            <w:t>Выберите элемент.</w:t>
-          </w:r>
-        </w:sdtContent>
-      </w:sdt>
-      <w:r>
-        <w:rPr>
-          <w:sz w:val="28"/>
-          <w:lang w:val="ru-RU"/>
-        </w:rPr>
-        <w:t xml:space="preserve"> Гл. дно: ДЗН бледно-розовые. Границы четкие</w:t>
-      </w:r>
-      <w:r>
-        <w:rPr>
-          <w:sz w:val="28"/>
-          <w:lang w:val="ru-RU"/>
-        </w:rPr>
-        <w:t>.</w:t>
-      </w:r>
-      <w:r>
-        <w:rPr>
-          <w:sz w:val="28"/>
-          <w:lang w:val="ru-RU"/>
-        </w:rPr>
-        <w:t xml:space="preserve"> </w:t>
-      </w:r>
-      <w:r>
-        <w:rPr>
-          <w:sz w:val="28"/>
+      <w:r>
+        <w:rPr>
+          <w:lang w:val="ru-RU"/>
+        </w:rPr>
+        <w:t xml:space="preserve"> Гл. дно: </w:t>
+      </w:r>
+      <w:r>
+        <w:rPr>
           <w:lang w:val="ru-RU"/>
         </w:rPr>
         <w:t xml:space="preserve">А:V </w:t>
@@ -5304,56 +4457,63 @@
             <w:rPr>
               <w:lang w:val="ru-RU"/>
             </w:rPr>
-            <w:t>1:2</w:t>
+            <w:t>2:3</w:t>
           </w:r>
         </w:sdtContent>
       </w:sdt>
       <w:r>
         <w:rPr>
-          <w:sz w:val="28"/>
           <w:lang w:val="ru-RU"/>
         </w:rPr>
         <w:t xml:space="preserve"> </w:t>
       </w:r>
       <w:r>
         <w:rPr>
-          <w:sz w:val="28"/>
           <w:lang w:val="ru-RU"/>
         </w:rPr>
         <w:t>Сос</w:t>
       </w:r>
       <w:r>
         <w:rPr>
-          <w:sz w:val="28"/>
           <w:lang w:val="ru-RU"/>
         </w:rPr>
         <w:t>уды</w:t>
       </w:r>
       <w:r>
         <w:rPr>
-          <w:sz w:val="28"/>
           <w:lang w:val="ru-RU"/>
         </w:rPr>
         <w:t xml:space="preserve"> сужены,</w:t>
       </w:r>
       <w:r>
         <w:rPr>
-          <w:sz w:val="28"/>
           <w:lang w:val="ru-RU"/>
         </w:rPr>
         <w:t xml:space="preserve"> извиты, склерозированы. </w:t>
       </w:r>
       <w:r>
         <w:rPr>
-          <w:sz w:val="28"/>
-          <w:lang w:val="ru-RU"/>
-        </w:rPr>
-        <w:t xml:space="preserve">Вены умеренно полнокровны. </w:t>
+          <w:lang w:val="ru-RU"/>
+        </w:rPr>
+        <w:t xml:space="preserve">  </w:t>
+      </w:r>
+      <w:proofErr w:type="gramStart"/>
+      <w:r>
+        <w:rPr>
+          <w:lang w:val="ru-RU"/>
+        </w:rPr>
+        <w:t>С-м</w:t>
+      </w:r>
+      <w:proofErr w:type="gramEnd"/>
+      <w:r>
+        <w:rPr>
+          <w:lang w:val="ru-RU"/>
+        </w:rPr>
+        <w:t xml:space="preserve"> </w:t>
       </w:r>
       <w:proofErr w:type="spellStart"/>
       <w:r>
         <w:rPr>
-          <w:sz w:val="28"/>
           <w:lang w:val="ru-RU"/>
         </w:rPr>
         <w:t>Салюс</w:t>
@@ -5361,81 +4521,44 @@
       <w:proofErr w:type="spellEnd"/>
       <w:r>
         <w:rPr>
-          <w:sz w:val="28"/>
-          <w:lang w:val="ru-RU"/>
-        </w:rPr>
-        <w:t xml:space="preserve"> I-II. </w:t>
-      </w:r>
-      <w:r>
-        <w:rPr>
-          <w:sz w:val="28"/>
-          <w:lang w:val="ru-RU"/>
-        </w:rPr>
-        <w:t>Вены неравномерно расширены.</w:t>
-      </w:r>
-      <w:r>
-        <w:rPr>
-          <w:sz w:val="28"/>
+          <w:lang w:val="ru-RU"/>
+        </w:rPr>
+        <w:t xml:space="preserve">  1 ст.</w:t>
+      </w:r>
+      <w:r>
+        <w:rPr>
+          <w:lang w:val="ru-RU"/>
+        </w:rPr>
+        <w:t xml:space="preserve">  </w:t>
+      </w:r>
+      <w:r>
+        <w:rPr>
+          <w:lang w:val="ru-RU"/>
+        </w:rPr>
+        <w:t>В</w:t>
+      </w:r>
+      <w:r>
+        <w:rPr>
           <w:lang w:val="ru-RU"/>
         </w:rPr>
         <w:t xml:space="preserve"> </w:t>
       </w:r>
-      <w:r>
-        <w:rPr>
-          <w:sz w:val="28"/>
-          <w:lang w:val="ru-RU"/>
-        </w:rPr>
-        <w:t xml:space="preserve">Единичные микроаневризмы, </w:t>
-      </w:r>
       <w:proofErr w:type="spellStart"/>
       <w:r>
         <w:rPr>
-          <w:sz w:val="28"/>
-          <w:lang w:val="ru-RU"/>
-        </w:rPr>
-        <w:t>микрогеморрагии</w:t>
+          <w:lang w:val="ru-RU"/>
+        </w:rPr>
+        <w:t>макулярной</w:t>
       </w:r>
       <w:proofErr w:type="spellEnd"/>
       <w:r>
         <w:rPr>
-          <w:sz w:val="28"/>
-          <w:lang w:val="ru-RU"/>
-        </w:rPr>
-        <w:t xml:space="preserve">.  </w:t>
-      </w:r>
-      <w:r>
-        <w:rPr>
-          <w:sz w:val="28"/>
-          <w:lang w:val="ru-RU"/>
-        </w:rPr>
-        <w:t>В</w:t>
-      </w:r>
-      <w:r>
-        <w:rPr>
-          <w:sz w:val="28"/>
-          <w:lang w:val="ru-RU"/>
-        </w:rPr>
-        <w:t xml:space="preserve"> </w:t>
-      </w:r>
-      <w:proofErr w:type="spellStart"/>
-      <w:r>
-        <w:rPr>
-          <w:sz w:val="28"/>
-          <w:lang w:val="ru-RU"/>
-        </w:rPr>
-        <w:t>макулярной</w:t>
-      </w:r>
-      <w:proofErr w:type="spellEnd"/>
-      <w:r>
-        <w:rPr>
-          <w:sz w:val="28"/>
           <w:lang w:val="ru-RU"/>
         </w:rPr>
         <w:t xml:space="preserve"> области без особенностей</w:t>
       </w:r>
       <w:r>
         <w:rPr>
-          <w:sz w:val="28"/>
           <w:lang w:val="ru-RU"/>
         </w:rPr>
         <w:t xml:space="preserve"> Д-з: </w:t>
@@ -5443,7 +4566,6 @@
       <w:sdt>
         <w:sdtPr>
           <w:rPr>
-            <w:sz w:val="28"/>
             <w:lang w:val="ru-RU"/>
           </w:rPr>
           <w:id w:val="-1226214007"/>
@@ -5459,7 +4581,6 @@
         <w:sdtContent>
           <w:r>
             <w:rPr>
-              <w:sz w:val="28"/>
               <w:lang w:val="ru-RU"/>
             </w:rPr>
             <w:t>Ангиопатия сосудов сетчатки ОИ</w:t>
@@ -5468,26 +4589,21 @@
       </w:sdt>
       <w:r>
         <w:rPr>
-          <w:sz w:val="28"/>
-          <w:lang w:val="ru-RU"/>
-        </w:rPr>
-        <w:t xml:space="preserve">. Начальная катаракта ОИ. Непролиферативная  диабетическая  </w:t>
-      </w:r>
-      <w:proofErr w:type="spellStart"/>
-      <w:r>
-        <w:rPr>
-          <w:sz w:val="28"/>
-          <w:lang w:val="ru-RU"/>
-        </w:rPr>
-        <w:t>ретинопатия</w:t>
-      </w:r>
-      <w:proofErr w:type="spellEnd"/>
-      <w:r>
-        <w:rPr>
-          <w:sz w:val="28"/>
-          <w:lang w:val="ru-RU"/>
-        </w:rPr>
-        <w:t xml:space="preserve"> ОИ. </w:t>
+          <w:lang w:val="ru-RU"/>
+        </w:rPr>
+        <w:t xml:space="preserve">. </w:t>
+      </w:r>
+      <w:r>
+        <w:rPr>
+          <w:lang w:val="ru-RU"/>
+        </w:rPr>
+        <w:t>Гиперметропия слабой степени ОИ.</w:t>
+      </w:r>
+      <w:r>
+        <w:rPr>
+          <w:lang w:val="ru-RU"/>
+        </w:rPr>
+        <w:t xml:space="preserve"> </w:t>
       </w:r>
     </w:p>
     <w:p>
@@ -5495,14 +4611,11 @@
         <w:ind w:left="-567"/>
         <w:jc w:val="both"/>
         <w:rPr>
-          <w:sz w:val="28"/>
-          <w:szCs w:val="20"/>
           <w:lang w:val="ru-RU"/>
         </w:rPr>
       </w:pPr>
       <w:r>
         <w:rPr>
-          <w:sz w:val="28"/>
           <w:u w:val="single"/>
           <w:lang w:val="ru-RU"/>
         </w:rPr>
@@ -5510,7 +4623,6 @@
       </w:r>
       <w:r>
         <w:rPr>
-          <w:sz w:val="28"/>
           <w:u w:val="single"/>
           <w:lang w:val="ru-RU"/>
         </w:rPr>
@@ -5518,35 +4630,30 @@
       </w:r>
       <w:r>
         <w:rPr>
-          <w:sz w:val="28"/>
           <w:lang w:val="ru-RU"/>
         </w:rPr>
         <w:t>:</w:t>
       </w:r>
       <w:r>
         <w:rPr>
-          <w:sz w:val="28"/>
           <w:lang w:val="ru-RU"/>
         </w:rPr>
         <w:t xml:space="preserve"> </w:t>
       </w:r>
       <w:r>
         <w:rPr>
-          <w:sz w:val="28"/>
           <w:lang w:val="ru-RU"/>
         </w:rPr>
         <w:t>ЧСС -</w:t>
       </w:r>
       <w:r>
         <w:rPr>
-          <w:sz w:val="28"/>
           <w:lang w:val="ru-RU"/>
         </w:rPr>
         <w:t>70</w:t>
       </w:r>
       <w:r>
         <w:rPr>
-          <w:sz w:val="28"/>
           <w:lang w:val="ru-RU"/>
         </w:rPr>
         <w:t xml:space="preserve"> уд/мин. Вольтаж </w:t>
@@ -5554,7 +4661,6 @@
       <w:sdt>
         <w:sdtPr>
           <w:rPr>
-            <w:sz w:val="28"/>
             <w:lang w:val="ru-RU"/>
           </w:rPr>
           <w:id w:val="-1300382127"/>
@@ -5572,7 +4678,6 @@
         <w:sdtContent>
           <w:r>
             <w:rPr>
-              <w:sz w:val="28"/>
               <w:lang w:val="ru-RU"/>
             </w:rPr>
             <w:t>сохранен.</w:t>
@@ -5581,14 +4686,12 @@
       </w:sdt>
       <w:r>
         <w:rPr>
-          <w:sz w:val="28"/>
           <w:lang w:val="ru-RU"/>
         </w:rPr>
         <w:t xml:space="preserve">  Ритм синусовый</w:t>
       </w:r>
       <w:r>
         <w:rPr>
-          <w:sz w:val="28"/>
           <w:lang w:val="ru-RU"/>
         </w:rPr>
         <w:t>. Эл</w:t>
@@ -5596,7 +4699,6 @@
       <w:proofErr w:type="gramStart"/>
       <w:r>
         <w:rPr>
-          <w:sz w:val="28"/>
           <w:lang w:val="ru-RU"/>
         </w:rPr>
         <w:t>.</w:t>
@@ -5604,7 +4706,6 @@
       <w:proofErr w:type="gramEnd"/>
       <w:r>
         <w:rPr>
-          <w:sz w:val="28"/>
           <w:lang w:val="ru-RU"/>
         </w:rPr>
         <w:t xml:space="preserve"> </w:t>
@@ -5612,7 +4713,6 @@
       <w:proofErr w:type="gramStart"/>
       <w:r>
         <w:rPr>
-          <w:sz w:val="28"/>
           <w:lang w:val="ru-RU"/>
         </w:rPr>
         <w:t>о</w:t>
@@ -5620,28 +4720,24 @@
       <w:proofErr w:type="gramEnd"/>
       <w:r>
         <w:rPr>
-          <w:sz w:val="28"/>
           <w:lang w:val="ru-RU"/>
         </w:rPr>
         <w:t>сь отклонена</w:t>
       </w:r>
       <w:r>
         <w:rPr>
-          <w:sz w:val="28"/>
           <w:lang w:val="ru-RU"/>
         </w:rPr>
         <w:t xml:space="preserve"> влево</w:t>
       </w:r>
       <w:r>
         <w:rPr>
-          <w:sz w:val="28"/>
           <w:lang w:val="ru-RU"/>
         </w:rPr>
         <w:t xml:space="preserve">.  </w:t>
       </w:r>
       <w:r>
         <w:rPr>
-          <w:sz w:val="28"/>
           <w:lang w:val="ru-RU"/>
         </w:rPr>
         <w:t xml:space="preserve"> Умеренная гипертрофия левого желудочка. Рубец перегородочной области </w:t>
@@ -5652,13 +4748,11 @@
         <w:ind w:left="-567"/>
         <w:jc w:val="both"/>
         <w:rPr>
-          <w:sz w:val="28"/>
           <w:lang w:val="ru-RU"/>
         </w:rPr>
       </w:pPr>
       <w:r>
         <w:rPr>
-          <w:sz w:val="28"/>
           <w:u w:val="single"/>
           <w:lang w:val="ru-RU"/>
         </w:rPr>
@@ -5666,7 +4760,6 @@
       </w:r>
       <w:r>
         <w:rPr>
-          <w:sz w:val="28"/>
           <w:u w:val="single"/>
           <w:lang w:val="ru-RU"/>
         </w:rPr>
@@ -5674,57 +4767,69 @@
       </w:r>
       <w:r>
         <w:rPr>
-          <w:sz w:val="28"/>
           <w:lang w:val="ru-RU"/>
         </w:rPr>
         <w:t xml:space="preserve">: </w:t>
       </w:r>
       <w:r>
         <w:rPr>
-          <w:sz w:val="28"/>
           <w:lang w:val="ru-RU"/>
         </w:rPr>
         <w:t xml:space="preserve"> ИБС, постинфарктный </w:t>
       </w:r>
       <w:r>
         <w:rPr>
-          <w:sz w:val="28"/>
           <w:lang w:val="ru-RU"/>
         </w:rPr>
         <w:t>(</w:t>
       </w:r>
       <w:r>
         <w:rPr>
-          <w:sz w:val="28"/>
           <w:lang w:val="en-US"/>
         </w:rPr>
         <w:t>Q</w:t>
       </w:r>
       <w:r>
         <w:rPr>
-          <w:sz w:val="28"/>
-          <w:lang w:val="ru-RU"/>
-        </w:rPr>
-        <w:t xml:space="preserve"> зубец передней стенки ЛЖ, 2015) </w:t>
-      </w:r>
-      <w:r>
-        <w:rPr>
-          <w:sz w:val="28"/>
-          <w:lang w:val="ru-RU"/>
-        </w:rPr>
-        <w:t>кардиосклероз</w:t>
-      </w:r>
-      <w:r>
-        <w:rPr>
-          <w:sz w:val="28"/>
           <w:lang w:val="ru-RU"/>
         </w:rPr>
         <w:t xml:space="preserve"> </w:t>
       </w:r>
+      <w:proofErr w:type="spellStart"/>
+      <w:r>
+        <w:rPr>
+          <w:lang w:val="ru-RU"/>
+        </w:rPr>
+        <w:t>передне</w:t>
+      </w:r>
+      <w:proofErr w:type="spellEnd"/>
+      <w:r>
+        <w:rPr>
+          <w:lang w:val="ru-RU"/>
+        </w:rPr>
+        <w:t xml:space="preserve">-перегородочной </w:t>
+      </w:r>
+      <w:r>
+        <w:rPr>
+          <w:lang w:val="ru-RU"/>
+        </w:rPr>
+        <w:t xml:space="preserve"> </w:t>
+      </w:r>
+      <w:r>
+        <w:rPr>
+          <w:lang w:val="ru-RU"/>
+        </w:rPr>
+        <w:t>области</w:t>
+      </w:r>
+      <w:r>
+        <w:rPr>
+          <w:lang w:val="ru-RU"/>
+        </w:rPr>
+        <w:t xml:space="preserve"> ЛЖ, 2015) кардиосклероз </w:t>
+      </w:r>
       <w:proofErr w:type="gramStart"/>
       <w:r>
         <w:rPr>
-          <w:sz w:val="28"/>
           <w:lang w:val="en-US"/>
         </w:rPr>
         <w:t>C</w:t>
@@ -5732,10 +4837,77 @@
       <w:proofErr w:type="gramEnd"/>
       <w:r>
         <w:rPr>
-          <w:sz w:val="28"/>
           <w:lang w:val="ru-RU"/>
         </w:rPr>
         <w:t>Н 1.</w:t>
+      </w:r>
+      <w:r>
+        <w:rPr>
+          <w:lang w:val="ru-RU"/>
+        </w:rPr>
+        <w:t xml:space="preserve"> </w:t>
+      </w:r>
+      <w:r>
+        <w:rPr>
+          <w:lang w:val="ru-RU"/>
+        </w:rPr>
+        <w:t>Рек</w:t>
+      </w:r>
+      <w:proofErr w:type="gramStart"/>
+      <w:r>
+        <w:rPr>
+          <w:lang w:val="ru-RU"/>
+        </w:rPr>
+        <w:t>.</w:t>
+      </w:r>
+      <w:proofErr w:type="gramEnd"/>
+      <w:r>
+        <w:rPr>
+          <w:lang w:val="ru-RU"/>
+        </w:rPr>
+        <w:t xml:space="preserve"> </w:t>
+      </w:r>
+      <w:proofErr w:type="gramStart"/>
+      <w:r>
+        <w:rPr>
+          <w:lang w:val="ru-RU"/>
+        </w:rPr>
+        <w:t>к</w:t>
+      </w:r>
+      <w:proofErr w:type="gramEnd"/>
+      <w:r>
+        <w:rPr>
+          <w:lang w:val="ru-RU"/>
+        </w:rPr>
+        <w:t xml:space="preserve">ардиолога: аспирин </w:t>
+      </w:r>
+      <w:proofErr w:type="spellStart"/>
+      <w:r>
+        <w:rPr>
+          <w:lang w:val="ru-RU"/>
+        </w:rPr>
+        <w:t>кардио</w:t>
+      </w:r>
+      <w:proofErr w:type="spellEnd"/>
+      <w:r>
+        <w:rPr>
+          <w:lang w:val="ru-RU"/>
+        </w:rPr>
+        <w:t xml:space="preserve"> 100 мг 1р\д. Контроль АД, ЭКГ. Дообследование: ЭХО КС по </w:t>
+      </w:r>
+      <w:proofErr w:type="gramStart"/>
+      <w:r>
+        <w:rPr>
+          <w:lang w:val="ru-RU"/>
+        </w:rPr>
+        <w:t>м/ж</w:t>
+      </w:r>
+      <w:proofErr w:type="gramEnd"/>
+      <w:r>
+        <w:rPr>
+          <w:lang w:val="ru-RU"/>
+        </w:rPr>
+        <w:t xml:space="preserve">. </w:t>
       </w:r>
     </w:p>
     <w:p>
@@ -5748,79 +4920,6 @@
       </w:pPr>
       <w:r>
         <w:rPr>
-          <w:lang w:val="ru-RU"/>
-        </w:rPr>
-        <w:t>Рек</w:t>
-      </w:r>
-      <w:proofErr w:type="gramStart"/>
-      <w:r>
-        <w:rPr>
-          <w:lang w:val="ru-RU"/>
-        </w:rPr>
-        <w:t>.</w:t>
-      </w:r>
-      <w:proofErr w:type="gramEnd"/>
-      <w:r>
-        <w:rPr>
-          <w:lang w:val="ru-RU"/>
-        </w:rPr>
-        <w:t xml:space="preserve"> </w:t>
-      </w:r>
-      <w:proofErr w:type="gramStart"/>
-      <w:r>
-        <w:rPr>
-          <w:lang w:val="ru-RU"/>
-        </w:rPr>
-        <w:t>к</w:t>
-      </w:r>
-      <w:proofErr w:type="gramEnd"/>
-      <w:r>
-        <w:rPr>
-          <w:lang w:val="ru-RU"/>
-        </w:rPr>
-        <w:t xml:space="preserve">ардиолога: аспирин </w:t>
-      </w:r>
-      <w:proofErr w:type="spellStart"/>
-      <w:r>
-        <w:rPr>
-          <w:lang w:val="ru-RU"/>
-        </w:rPr>
-        <w:t>кардио</w:t>
-      </w:r>
-      <w:proofErr w:type="spellEnd"/>
-      <w:r>
-        <w:rPr>
-          <w:lang w:val="ru-RU"/>
-        </w:rPr>
-        <w:t xml:space="preserve"> 100 мг 1р\д. Контроль АД, ЭКГ. Дообследование: ЭХО КС по </w:t>
-      </w:r>
-      <w:proofErr w:type="gramStart"/>
-      <w:r>
-        <w:rPr>
-          <w:lang w:val="ru-RU"/>
-        </w:rPr>
-        <w:t>м/ж</w:t>
-      </w:r>
-      <w:proofErr w:type="gramEnd"/>
-      <w:r>
-        <w:rPr>
-          <w:lang w:val="ru-RU"/>
-        </w:rPr>
-        <w:t xml:space="preserve">. </w:t>
-      </w:r>
-    </w:p>
-    <w:p>
-      <w:pPr>
-        <w:ind w:left="-567"/>
-        <w:jc w:val="both"/>
-        <w:rPr>
-          <w:sz w:val="28"/>
-          <w:lang w:val="ru-RU"/>
-        </w:rPr>
-      </w:pPr>
-      <w:r>
-        <w:rPr>
-          <w:sz w:val="28"/>
           <w:u w:val="single"/>
           <w:lang w:val="ru-RU"/>
         </w:rPr>
@@ -5828,7 +4927,6 @@
       </w:r>
       <w:r>
         <w:rPr>
-          <w:sz w:val="28"/>
           <w:u w:val="single"/>
           <w:lang w:val="ru-RU"/>
         </w:rPr>
@@ -5836,42 +4934,36 @@
       </w:r>
       <w:r>
         <w:rPr>
-          <w:sz w:val="28"/>
           <w:lang w:val="ru-RU"/>
         </w:rPr>
         <w:t xml:space="preserve">: </w:t>
       </w:r>
       <w:r>
         <w:rPr>
-          <w:sz w:val="28"/>
           <w:lang w:val="ru-RU"/>
         </w:rPr>
         <w:t xml:space="preserve">Диабетическая </w:t>
       </w:r>
       <w:r>
         <w:rPr>
-          <w:sz w:val="28"/>
           <w:lang w:val="ru-RU"/>
         </w:rPr>
         <w:t xml:space="preserve">ангиопатия </w:t>
       </w:r>
       <w:r>
         <w:rPr>
-          <w:sz w:val="28"/>
           <w:lang w:val="ru-RU"/>
         </w:rPr>
         <w:t xml:space="preserve">артерий </w:t>
       </w:r>
       <w:r>
         <w:rPr>
-          <w:sz w:val="28"/>
           <w:lang w:val="ru-RU"/>
         </w:rPr>
         <w:t>н/к.</w:t>
       </w:r>
       <w:r>
         <w:rPr>
-          <w:sz w:val="28"/>
           <w:lang w:val="ru-RU"/>
         </w:rPr>
         <w:t xml:space="preserve"> </w:t>
@@ -5879,7 +4971,6 @@
       <w:sdt>
         <w:sdtPr>
           <w:rPr>
-            <w:sz w:val="28"/>
             <w:lang w:val="ru-RU"/>
           </w:rPr>
           <w:id w:val="-2145254004"/>
@@ -5895,10 +4986,37 @@
         <w:sdtContent>
           <w:r>
             <w:rPr>
-              <w:sz w:val="28"/>
               <w:lang w:val="ru-RU"/>
             </w:rPr>
-            <w:t xml:space="preserve"> </w:t>
+            <w:t xml:space="preserve">Рек:  </w:t>
+          </w:r>
+          <w:proofErr w:type="spellStart"/>
+          <w:r>
+            <w:rPr>
+              <w:lang w:val="ru-RU"/>
+            </w:rPr>
+            <w:t>плетол</w:t>
+          </w:r>
+          <w:proofErr w:type="spellEnd"/>
+          <w:r>
+            <w:rPr>
+              <w:lang w:val="ru-RU"/>
+            </w:rPr>
+            <w:t xml:space="preserve"> 100 мг, </w:t>
+          </w:r>
+          <w:proofErr w:type="spellStart"/>
+          <w:r>
+            <w:rPr>
+              <w:lang w:val="ru-RU"/>
+            </w:rPr>
+            <w:t>ливостор</w:t>
+          </w:r>
+          <w:proofErr w:type="spellEnd"/>
+          <w:r>
+            <w:rPr>
+              <w:lang w:val="ru-RU"/>
+            </w:rPr>
+            <w:t xml:space="preserve"> 20 мг длительно. </w:t>
           </w:r>
         </w:sdtContent>
       </w:sdt>
@@ -5908,14 +5026,11 @@
         <w:ind w:left="-567"/>
         <w:jc w:val="both"/>
         <w:rPr>
-          <w:sz w:val="28"/>
-          <w:szCs w:val="28"/>
           <w:lang w:val="ru-RU"/>
         </w:rPr>
       </w:pPr>
       <w:r>
         <w:rPr>
-          <w:sz w:val="28"/>
           <w:u w:val="single"/>
           <w:lang w:val="ru-RU"/>
         </w:rPr>
@@ -5923,7 +5038,6 @@
       </w:r>
       <w:r>
         <w:rPr>
-          <w:sz w:val="28"/>
           <w:u w:val="single"/>
           <w:lang w:val="ru-RU"/>
         </w:rPr>
@@ -5931,16 +5045,12 @@
       </w:r>
       <w:r>
         <w:rPr>
-          <w:sz w:val="28"/>
-          <w:szCs w:val="28"/>
           <w:lang w:val="ru-RU"/>
         </w:rPr>
         <w:t xml:space="preserve">: </w:t>
       </w:r>
       <w:r>
         <w:rPr>
-          <w:sz w:val="28"/>
-          <w:szCs w:val="28"/>
           <w:lang w:val="ru-RU"/>
         </w:rPr>
         <w:t xml:space="preserve"> </w:t>
@@ -5948,7 +5058,6 @@
       <w:sdt>
         <w:sdtPr>
           <w:rPr>
-            <w:sz w:val="28"/>
             <w:lang w:val="ru-RU"/>
           </w:rPr>
           <w:id w:val="-1004209914"/>
@@ -5964,32 +5073,18 @@
         <w:sdtContent>
           <w:r>
             <w:rPr>
-              <w:sz w:val="28"/>
               <w:lang w:val="ru-RU"/>
             </w:rPr>
-            <w:t xml:space="preserve">Диабетическая ангиопатия артерий н/к </w:t>
+            <w:t>Диабетическая ангиопатия артерий н/</w:t>
           </w:r>
-          <w:proofErr w:type="spellStart"/>
           <w:r>
             <w:rPr>
-              <w:sz w:val="28"/>
               <w:lang w:val="ru-RU"/>
             </w:rPr>
-            <w:t>IIc</w:t>
+            <w:t>к</w:t>
           </w:r>
-          <w:proofErr w:type="gramStart"/>
           <w:r>
             <w:rPr>
-              <w:sz w:val="28"/>
-              <w:lang w:val="ru-RU"/>
-            </w:rPr>
-            <w:t>т</w:t>
-          </w:r>
-          <w:proofErr w:type="spellEnd"/>
-          <w:proofErr w:type="gramEnd"/>
-          <w:r>
-            <w:rPr>
-              <w:sz w:val="28"/>
               <w:lang w:val="ru-RU"/>
             </w:rPr>
             <w:t xml:space="preserve">. </w:t>
@@ -5998,7 +5093,6 @@
       </w:sdt>
       <w:r>
         <w:rPr>
-          <w:sz w:val="28"/>
           <w:lang w:val="ru-RU"/>
         </w:rPr>
         <w:t xml:space="preserve"> </w:t>
@@ -6009,34 +5103,34 @@
         <w:ind w:left="-567"/>
         <w:jc w:val="both"/>
         <w:rPr>
-          <w:sz w:val="28"/>
-          <w:szCs w:val="20"/>
           <w:u w:val="single"/>
           <w:lang w:val="ru-RU"/>
         </w:rPr>
       </w:pPr>
       <w:r>
         <w:rPr>
-          <w:sz w:val="28"/>
-          <w:szCs w:val="20"/>
           <w:u w:val="single"/>
           <w:lang w:val="ru-RU"/>
         </w:rPr>
+        <w:lastRenderedPageBreak/>
         <w:t>15</w:t>
       </w:r>
       <w:r>
         <w:rPr>
-          <w:sz w:val="28"/>
-          <w:szCs w:val="20"/>
           <w:u w:val="single"/>
           <w:lang w:val="ru-RU"/>
         </w:rPr>
+        <w:t>.</w:t>
+      </w:r>
+      <w:r>
+        <w:rPr>
+          <w:u w:val="single"/>
+          <w:lang w:val="ru-RU"/>
+        </w:rPr>
         <w:t>05.18</w:t>
       </w:r>
       <w:r>
         <w:rPr>
-          <w:sz w:val="28"/>
-          <w:szCs w:val="20"/>
           <w:u w:val="single"/>
           <w:lang w:val="ru-RU"/>
         </w:rPr>
@@ -6044,8 +5138,6 @@
       </w:r>
       <w:r>
         <w:rPr>
-          <w:sz w:val="28"/>
-          <w:szCs w:val="20"/>
           <w:lang w:val="ru-RU"/>
         </w:rPr>
         <w:t>объемное пульсовое кровенаполнение артерий н/</w:t>
@@ -6053,8 +5145,6 @@
       <w:proofErr w:type="gramStart"/>
       <w:r>
         <w:rPr>
-          <w:sz w:val="28"/>
-          <w:szCs w:val="20"/>
           <w:lang w:val="ru-RU"/>
         </w:rPr>
         <w:t>к</w:t>
@@ -6062,8 +5152,6 @@
       <w:proofErr w:type="gramEnd"/>
       <w:r>
         <w:rPr>
-          <w:sz w:val="28"/>
-          <w:szCs w:val="20"/>
           <w:lang w:val="ru-RU"/>
         </w:rPr>
         <w:t xml:space="preserve"> </w:t>
@@ -6097,20 +5185,10 @@
         <w:rPr>
           <w:lang w:val="ru-RU"/>
         </w:rPr>
-        <w:t>.</w:t>
-      </w:r>
-      <w:r>
-        <w:rPr>
-          <w:sz w:val="28"/>
-          <w:szCs w:val="20"/>
-          <w:lang w:val="ru-RU"/>
-        </w:rPr>
-        <w:t xml:space="preserve"> Тонус крупных артерий н/к</w:t>
-      </w:r>
-      <w:r>
-        <w:rPr>
-          <w:sz w:val="28"/>
-          <w:szCs w:val="20"/>
+        <w:t>. Тонус крупных артерий н/к</w:t>
+      </w:r>
+      <w:r>
+        <w:rPr>
           <w:lang w:val="ru-RU"/>
         </w:rPr>
         <w:t xml:space="preserve"> </w:t>
@@ -6118,8 +5196,6 @@
       <w:sdt>
         <w:sdtPr>
           <w:rPr>
-            <w:sz w:val="28"/>
-            <w:szCs w:val="20"/>
             <w:lang w:val="ru-RU"/>
           </w:rPr>
           <w:id w:val="-1121991939"/>
@@ -6136,8 +5212,6 @@
         <w:sdtContent>
           <w:r>
             <w:rPr>
-              <w:sz w:val="28"/>
-              <w:szCs w:val="20"/>
               <w:lang w:val="ru-RU"/>
             </w:rPr>
             <w:t>не изменен.</w:t>
@@ -6146,8 +5220,6 @@
       </w:sdt>
       <w:r>
         <w:rPr>
-          <w:sz w:val="28"/>
-          <w:szCs w:val="20"/>
           <w:lang w:val="ru-RU"/>
         </w:rPr>
         <w:t xml:space="preserve"> Тонус артерий среднего и мелкого калибра н/</w:t>
@@ -6155,8 +5227,6 @@
       <w:proofErr w:type="gramStart"/>
       <w:r>
         <w:rPr>
-          <w:sz w:val="28"/>
-          <w:szCs w:val="20"/>
           <w:lang w:val="ru-RU"/>
         </w:rPr>
         <w:t>к</w:t>
@@ -6164,8 +5234,6 @@
       <w:proofErr w:type="gramEnd"/>
       <w:r>
         <w:rPr>
-          <w:sz w:val="28"/>
-          <w:szCs w:val="20"/>
           <w:lang w:val="ru-RU"/>
         </w:rPr>
         <w:t xml:space="preserve"> </w:t>
@@ -6197,8 +5265,6 @@
       </w:sdt>
       <w:r>
         <w:rPr>
-          <w:sz w:val="28"/>
-          <w:szCs w:val="20"/>
           <w:lang w:val="ru-RU"/>
         </w:rPr>
         <w:t xml:space="preserve"> Периферическое сопротивление сосудов н/</w:t>
@@ -6206,8 +5272,6 @@
       <w:proofErr w:type="gramStart"/>
       <w:r>
         <w:rPr>
-          <w:sz w:val="28"/>
-          <w:szCs w:val="20"/>
           <w:lang w:val="ru-RU"/>
         </w:rPr>
         <w:t>к</w:t>
@@ -6215,8 +5279,6 @@
       <w:proofErr w:type="gramEnd"/>
       <w:r>
         <w:rPr>
-          <w:sz w:val="28"/>
-          <w:szCs w:val="20"/>
           <w:lang w:val="ru-RU"/>
         </w:rPr>
         <w:t xml:space="preserve"> </w:t>
@@ -6248,16 +5310,12 @@
       </w:sdt>
       <w:r>
         <w:rPr>
-          <w:sz w:val="28"/>
-          <w:szCs w:val="20"/>
           <w:lang w:val="ru-RU"/>
         </w:rPr>
         <w:t>. Симметрия кровенаполнения сосудов н/к нарушена.</w:t>
       </w:r>
       <w:r>
         <w:rPr>
-          <w:sz w:val="28"/>
-          <w:szCs w:val="20"/>
           <w:u w:val="single"/>
           <w:lang w:val="ru-RU"/>
         </w:rPr>
@@ -6269,14 +5327,11 @@
         <w:ind w:left="-567"/>
         <w:jc w:val="both"/>
         <w:rPr>
-          <w:sz w:val="28"/>
-          <w:szCs w:val="20"/>
           <w:lang w:val="ru-RU"/>
         </w:rPr>
       </w:pPr>
       <w:r>
         <w:rPr>
-          <w:sz w:val="28"/>
           <w:u w:val="single"/>
           <w:lang w:val="ru-RU"/>
         </w:rPr>
@@ -6284,7 +5339,6 @@
       </w:r>
       <w:r>
         <w:rPr>
-          <w:sz w:val="28"/>
           <w:u w:val="single"/>
           <w:lang w:val="ru-RU"/>
         </w:rPr>
@@ -6293,7 +5347,6 @@
       <w:proofErr w:type="gramStart"/>
       <w:r>
         <w:rPr>
-          <w:sz w:val="28"/>
           <w:u w:val="single"/>
           <w:lang w:val="ru-RU"/>
         </w:rPr>
@@ -6302,7 +5355,6 @@
       <w:proofErr w:type="gramEnd"/>
       <w:r>
         <w:rPr>
-          <w:sz w:val="28"/>
           <w:u w:val="single"/>
           <w:lang w:val="ru-RU"/>
         </w:rPr>
@@ -6311,7 +5363,6 @@
       <w:proofErr w:type="gramStart"/>
       <w:r>
         <w:rPr>
-          <w:sz w:val="28"/>
           <w:u w:val="single"/>
           <w:lang w:val="ru-RU"/>
         </w:rPr>
@@ -6320,7 +5371,6 @@
       <w:proofErr w:type="gramEnd"/>
       <w:r>
         <w:rPr>
-          <w:sz w:val="28"/>
           <w:u w:val="single"/>
           <w:lang w:val="ru-RU"/>
         </w:rPr>
@@ -6328,7 +5378,6 @@
       </w:r>
       <w:r>
         <w:rPr>
-          <w:sz w:val="28"/>
           <w:lang w:val="ru-RU"/>
         </w:rPr>
         <w:t xml:space="preserve">: </w:t>
@@ -6337,7 +5386,6 @@
       <w:proofErr w:type="gramStart"/>
       <w:r>
         <w:rPr>
-          <w:sz w:val="28"/>
           <w:lang w:val="ru-RU"/>
         </w:rPr>
         <w:t>Пр</w:t>
@@ -6346,28 +5394,24 @@
       <w:proofErr w:type="gramEnd"/>
       <w:r>
         <w:rPr>
-          <w:sz w:val="28"/>
           <w:lang w:val="ru-RU"/>
         </w:rPr>
         <w:t xml:space="preserve"> д. V = </w:t>
       </w:r>
       <w:r>
         <w:rPr>
-          <w:sz w:val="28"/>
           <w:lang w:val="ru-RU"/>
         </w:rPr>
         <w:t>7,5</w:t>
       </w:r>
       <w:r>
         <w:rPr>
-          <w:sz w:val="28"/>
           <w:lang w:val="ru-RU"/>
         </w:rPr>
         <w:t xml:space="preserve"> см</w:t>
       </w:r>
       <w:r>
         <w:rPr>
-          <w:sz w:val="28"/>
           <w:vertAlign w:val="superscript"/>
           <w:lang w:val="ru-RU"/>
         </w:rPr>
@@ -6375,28 +5419,24 @@
       </w:r>
       <w:r>
         <w:rPr>
-          <w:sz w:val="28"/>
           <w:lang w:val="ru-RU"/>
         </w:rPr>
         <w:t>; лев. д. V =</w:t>
       </w:r>
       <w:r>
         <w:rPr>
-          <w:sz w:val="28"/>
           <w:lang w:val="ru-RU"/>
         </w:rPr>
         <w:t>7,0</w:t>
       </w:r>
       <w:r>
         <w:rPr>
-          <w:sz w:val="28"/>
           <w:lang w:val="ru-RU"/>
         </w:rPr>
         <w:t xml:space="preserve">  см</w:t>
       </w:r>
       <w:r>
         <w:rPr>
-          <w:sz w:val="28"/>
           <w:vertAlign w:val="superscript"/>
           <w:lang w:val="ru-RU"/>
         </w:rPr>
@@ -6408,34 +5448,29 @@
         <w:ind w:left="-567"/>
         <w:jc w:val="both"/>
         <w:rPr>
-          <w:sz w:val="28"/>
           <w:lang w:val="ru-RU"/>
         </w:rPr>
       </w:pPr>
       <w:r>
         <w:rPr>
-          <w:sz w:val="28"/>
           <w:lang w:val="ru-RU"/>
         </w:rPr>
         <w:t>Щит. ж</w:t>
       </w:r>
       <w:r>
         <w:rPr>
-          <w:sz w:val="28"/>
           <w:lang w:val="ru-RU"/>
         </w:rPr>
         <w:t>елеза</w:t>
       </w:r>
       <w:r>
         <w:rPr>
-          <w:sz w:val="28"/>
           <w:lang w:val="ru-RU"/>
         </w:rPr>
         <w:t xml:space="preserve"> </w:t>
       </w:r>
       <w:r>
         <w:rPr>
-          <w:sz w:val="28"/>
           <w:lang w:val="ru-RU"/>
         </w:rPr>
         <w:t>не увеличена, контуры ровные</w:t>
@@ -6443,7 +5478,6 @@
       <w:proofErr w:type="gramStart"/>
       <w:r>
         <w:rPr>
-          <w:sz w:val="28"/>
           <w:lang w:val="ru-RU"/>
         </w:rPr>
         <w:t xml:space="preserve">.. </w:t>
@@ -6452,7 +5486,6 @@
       <w:proofErr w:type="gramEnd"/>
       <w:r>
         <w:rPr>
-          <w:sz w:val="28"/>
           <w:lang w:val="ru-RU"/>
         </w:rPr>
         <w:t>Эхогенность</w:t>
@@ -6460,42 +5493,36 @@
       <w:proofErr w:type="spellEnd"/>
       <w:r>
         <w:rPr>
-          <w:sz w:val="28"/>
           <w:lang w:val="ru-RU"/>
         </w:rPr>
         <w:t xml:space="preserve"> паренхимы обычная, снижена.</w:t>
       </w:r>
       <w:r>
         <w:rPr>
-          <w:sz w:val="28"/>
           <w:lang w:val="ru-RU"/>
         </w:rPr>
         <w:t xml:space="preserve"> </w:t>
       </w:r>
       <w:r>
         <w:rPr>
-          <w:sz w:val="28"/>
           <w:lang w:val="ru-RU"/>
         </w:rPr>
         <w:t>Р</w:t>
       </w:r>
       <w:r>
         <w:rPr>
-          <w:sz w:val="28"/>
           <w:lang w:val="ru-RU"/>
         </w:rPr>
         <w:t>егионарны</w:t>
       </w:r>
       <w:r>
         <w:rPr>
-          <w:sz w:val="28"/>
           <w:lang w:val="ru-RU"/>
         </w:rPr>
         <w:t>е</w:t>
       </w:r>
       <w:r>
         <w:rPr>
-          <w:sz w:val="28"/>
           <w:lang w:val="ru-RU"/>
         </w:rPr>
         <w:t xml:space="preserve"> </w:t>
@@ -6503,7 +5530,6 @@
       <w:proofErr w:type="gramStart"/>
       <w:r>
         <w:rPr>
-          <w:sz w:val="28"/>
           <w:lang w:val="ru-RU"/>
         </w:rPr>
         <w:t>л</w:t>
@@ -6511,42 +5537,36 @@
       <w:proofErr w:type="gramEnd"/>
       <w:r>
         <w:rPr>
-          <w:sz w:val="28"/>
           <w:lang w:val="ru-RU"/>
         </w:rPr>
         <w:t>/узл</w:t>
       </w:r>
       <w:r>
         <w:rPr>
-          <w:sz w:val="28"/>
           <w:lang w:val="ru-RU"/>
         </w:rPr>
         <w:t>ы</w:t>
       </w:r>
       <w:r>
         <w:rPr>
-          <w:sz w:val="28"/>
           <w:lang w:val="ru-RU"/>
         </w:rPr>
         <w:t xml:space="preserve"> </w:t>
       </w:r>
       <w:r>
         <w:rPr>
-          <w:sz w:val="28"/>
           <w:lang w:val="ru-RU"/>
         </w:rPr>
         <w:t xml:space="preserve"> </w:t>
       </w:r>
       <w:r>
         <w:rPr>
-          <w:sz w:val="28"/>
           <w:lang w:val="ru-RU"/>
         </w:rPr>
         <w:t xml:space="preserve">не </w:t>
       </w:r>
       <w:r>
         <w:rPr>
-          <w:sz w:val="28"/>
           <w:lang w:val="ru-RU"/>
         </w:rPr>
         <w:t xml:space="preserve">визуализируются. </w:t>
@@ -6554,7 +5574,6 @@
       <w:proofErr w:type="spellStart"/>
       <w:r>
         <w:rPr>
-          <w:sz w:val="28"/>
           <w:lang w:val="ru-RU"/>
         </w:rPr>
         <w:t>Закл</w:t>
@@ -6562,7 +5581,6 @@
       <w:proofErr w:type="spellEnd"/>
       <w:r>
         <w:rPr>
-          <w:sz w:val="28"/>
           <w:lang w:val="ru-RU"/>
         </w:rPr>
         <w:t xml:space="preserve">.: </w:t>
@@ -6570,7 +5588,6 @@
       <w:proofErr w:type="spellStart"/>
       <w:r>
         <w:rPr>
-          <w:sz w:val="28"/>
           <w:lang w:val="ru-RU"/>
         </w:rPr>
         <w:t>Эхопризнаков</w:t>
@@ -6578,7 +5595,6 @@
       <w:proofErr w:type="spellEnd"/>
       <w:r>
         <w:rPr>
-          <w:sz w:val="28"/>
           <w:lang w:val="ru-RU"/>
         </w:rPr>
         <w:t xml:space="preserve"> патологии щит</w:t>
@@ -6586,7 +5602,6 @@
       <w:proofErr w:type="gramStart"/>
       <w:r>
         <w:rPr>
-          <w:sz w:val="28"/>
           <w:lang w:val="ru-RU"/>
         </w:rPr>
         <w:t>.</w:t>
@@ -6594,7 +5609,6 @@
       <w:proofErr w:type="gramEnd"/>
       <w:r>
         <w:rPr>
-          <w:sz w:val="28"/>
           <w:lang w:val="ru-RU"/>
         </w:rPr>
         <w:t xml:space="preserve"> </w:t>
@@ -6602,7 +5616,6 @@
       <w:proofErr w:type="gramStart"/>
       <w:r>
         <w:rPr>
-          <w:sz w:val="28"/>
           <w:lang w:val="ru-RU"/>
         </w:rPr>
         <w:t>ж</w:t>
@@ -6610,14 +5623,12 @@
       <w:proofErr w:type="gramEnd"/>
       <w:r>
         <w:rPr>
-          <w:sz w:val="28"/>
           <w:lang w:val="ru-RU"/>
         </w:rPr>
         <w:t>елезы нет.</w:t>
       </w:r>
       <w:r>
         <w:rPr>
-          <w:sz w:val="28"/>
           <w:lang w:val="ru-RU"/>
         </w:rPr>
         <w:t xml:space="preserve"> </w:t>
@@ -6628,27 +5639,183 @@
         <w:ind w:left="-567"/>
         <w:jc w:val="both"/>
         <w:rPr>
-          <w:sz w:val="28"/>
-          <w:szCs w:val="20"/>
           <w:lang w:val="ru-RU"/>
         </w:rPr>
       </w:pPr>
       <w:r>
         <w:rPr>
-          <w:sz w:val="28"/>
           <w:u w:val="single"/>
           <w:lang w:val="ru-RU"/>
         </w:rPr>
         <w:t>Лечение:</w:t>
       </w:r>
-      <w:bookmarkStart w:id="5" w:name="лн"/>
-      <w:bookmarkEnd w:id="5"/>
-      <w:r>
-        <w:rPr>
-          <w:sz w:val="28"/>
+      <w:bookmarkStart w:id="4" w:name="лн"/>
+      <w:bookmarkEnd w:id="4"/>
+      <w:r>
+        <w:rPr>
           <w:lang w:val="ru-RU"/>
         </w:rPr>
         <w:t xml:space="preserve"> </w:t>
+      </w:r>
+      <w:proofErr w:type="spellStart"/>
+      <w:r>
+        <w:rPr>
+          <w:lang w:val="ru-RU"/>
+        </w:rPr>
+        <w:t>мефармил</w:t>
+      </w:r>
+      <w:proofErr w:type="spellEnd"/>
+      <w:r>
+        <w:rPr>
+          <w:lang w:val="ru-RU"/>
+        </w:rPr>
+        <w:t xml:space="preserve">,  </w:t>
+      </w:r>
+      <w:proofErr w:type="spellStart"/>
+      <w:r>
+        <w:rPr>
+          <w:lang w:val="ru-RU"/>
+        </w:rPr>
+        <w:t>Диабетон</w:t>
+      </w:r>
+      <w:proofErr w:type="spellEnd"/>
+      <w:r>
+        <w:rPr>
+          <w:lang w:val="ru-RU"/>
+        </w:rPr>
+        <w:t xml:space="preserve"> MR,  </w:t>
+      </w:r>
+      <w:proofErr w:type="spellStart"/>
+      <w:r>
+        <w:rPr>
+          <w:lang w:val="ru-RU"/>
+        </w:rPr>
+        <w:t>глюкофаж</w:t>
+      </w:r>
+      <w:proofErr w:type="spellEnd"/>
+      <w:r>
+        <w:rPr>
+          <w:lang w:val="ru-RU"/>
+        </w:rPr>
+        <w:t xml:space="preserve">, </w:t>
+      </w:r>
+      <w:r>
+        <w:rPr>
+          <w:lang w:val="ru-RU"/>
+        </w:rPr>
+        <w:t xml:space="preserve"> </w:t>
+      </w:r>
+      <w:proofErr w:type="spellStart"/>
+      <w:r>
+        <w:rPr>
+          <w:lang w:val="ru-RU"/>
+        </w:rPr>
+        <w:t>витаксон</w:t>
+      </w:r>
+      <w:proofErr w:type="spellEnd"/>
+      <w:r>
+        <w:rPr>
+          <w:lang w:val="ru-RU"/>
+        </w:rPr>
+        <w:t xml:space="preserve">,  диаформин, </w:t>
+      </w:r>
+      <w:proofErr w:type="spellStart"/>
+      <w:r>
+        <w:rPr>
+          <w:lang w:val="ru-RU"/>
+        </w:rPr>
+        <w:t>димарил</w:t>
+      </w:r>
+      <w:proofErr w:type="spellEnd"/>
+      <w:r>
+        <w:rPr>
+          <w:lang w:val="ru-RU"/>
+        </w:rPr>
+        <w:t>, кардио</w:t>
+      </w:r>
+      <w:r>
+        <w:rPr>
+          <w:lang w:val="ru-RU"/>
+        </w:rPr>
+        <w:t xml:space="preserve">магнил, </w:t>
+      </w:r>
+      <w:proofErr w:type="spellStart"/>
+      <w:r>
+        <w:rPr>
+          <w:lang w:val="ru-RU"/>
+        </w:rPr>
+        <w:t>вазар</w:t>
+      </w:r>
+      <w:proofErr w:type="spellEnd"/>
+      <w:r>
+        <w:rPr>
+          <w:lang w:val="ru-RU"/>
+        </w:rPr>
+        <w:t xml:space="preserve">, </w:t>
+      </w:r>
+      <w:proofErr w:type="spellStart"/>
+      <w:r>
+        <w:rPr>
+          <w:lang w:val="ru-RU"/>
+        </w:rPr>
+        <w:t>розарт</w:t>
+      </w:r>
+      <w:proofErr w:type="spellEnd"/>
+      <w:proofErr w:type="gramStart"/>
+      <w:r>
+        <w:rPr>
+          <w:lang w:val="ru-RU"/>
+        </w:rPr>
+        <w:t xml:space="preserve"> ,</w:t>
+      </w:r>
+      <w:proofErr w:type="gramEnd"/>
+      <w:r>
+        <w:rPr>
+          <w:lang w:val="ru-RU"/>
+        </w:rPr>
+        <w:t xml:space="preserve"> </w:t>
+      </w:r>
+      <w:proofErr w:type="spellStart"/>
+      <w:r>
+        <w:rPr>
+          <w:lang w:val="ru-RU"/>
+        </w:rPr>
+        <w:t>коронал</w:t>
+      </w:r>
+      <w:proofErr w:type="spellEnd"/>
+      <w:r>
+        <w:rPr>
+          <w:lang w:val="ru-RU"/>
+        </w:rPr>
+        <w:t xml:space="preserve"> </w:t>
+      </w:r>
+      <w:proofErr w:type="spellStart"/>
+      <w:r>
+        <w:rPr>
+          <w:lang w:val="ru-RU"/>
+        </w:rPr>
+        <w:t>диаглизид</w:t>
+      </w:r>
+      <w:proofErr w:type="spellEnd"/>
+      <w:r>
+        <w:rPr>
+          <w:lang w:val="ru-RU"/>
+        </w:rPr>
+        <w:t xml:space="preserve"> , </w:t>
+      </w:r>
+      <w:proofErr w:type="spellStart"/>
+      <w:r>
+        <w:rPr>
+          <w:lang w:val="ru-RU"/>
+        </w:rPr>
+        <w:t>физиолечение</w:t>
+      </w:r>
+      <w:proofErr w:type="spellEnd"/>
+      <w:r>
+        <w:rPr>
+          <w:lang w:val="ru-RU"/>
+        </w:rPr>
+        <w:t xml:space="preserve">. </w:t>
       </w:r>
     </w:p>
     <w:p>
@@ -6656,17 +5823,15 @@
         <w:ind w:left="-567"/>
         <w:jc w:val="both"/>
         <w:rPr>
-          <w:sz w:val="28"/>
           <w:lang w:val="ru-RU"/>
         </w:rPr>
       </w:pPr>
-      <w:bookmarkStart w:id="6" w:name="дд"/>
-      <w:bookmarkStart w:id="7" w:name="лк"/>
+      <w:bookmarkStart w:id="5" w:name="дд"/>
+      <w:bookmarkStart w:id="6" w:name="лк"/>
+      <w:bookmarkEnd w:id="5"/>
       <w:bookmarkEnd w:id="6"/>
-      <w:bookmarkEnd w:id="7"/>
-      <w:r>
-        <w:rPr>
-          <w:sz w:val="28"/>
+      <w:r>
+        <w:rPr>
           <w:u w:val="single"/>
           <w:lang w:val="ru-RU"/>
         </w:rPr>
@@ -6674,7 +5839,6 @@
       </w:r>
       <w:r>
         <w:rPr>
-          <w:sz w:val="28"/>
           <w:lang w:val="ru-RU"/>
         </w:rPr>
         <w:t xml:space="preserve">:  СД </w:t>
@@ -6682,7 +5846,6 @@
       <w:proofErr w:type="spellStart"/>
       <w:r>
         <w:rPr>
-          <w:sz w:val="28"/>
           <w:lang w:val="ru-RU"/>
         </w:rPr>
         <w:t>субкомпенсирован</w:t>
@@ -6690,7 +5853,6 @@
       <w:proofErr w:type="spellEnd"/>
       <w:r>
         <w:rPr>
-          <w:sz w:val="28"/>
           <w:lang w:val="ru-RU"/>
         </w:rPr>
         <w:t>, сохраняются пекущие  боли в н/</w:t>
@@ -6698,7 +5860,6 @@
       <w:proofErr w:type="gramStart"/>
       <w:r>
         <w:rPr>
-          <w:sz w:val="28"/>
           <w:lang w:val="ru-RU"/>
         </w:rPr>
         <w:t>к</w:t>
@@ -6706,15 +5867,37 @@
       <w:proofErr w:type="gramEnd"/>
       <w:r>
         <w:rPr>
-          <w:sz w:val="28"/>
-          <w:lang w:val="ru-RU"/>
-        </w:rPr>
-        <w:t xml:space="preserve">, преимущественно в ночное время, онемение пальцев стоп, судороги  икроножных мышц. АД 130/80 мм рт. ст. Учитывая трудоспособный возраст, наличие  </w:t>
+          <w:lang w:val="ru-RU"/>
+        </w:rPr>
+        <w:t>, преимущественно в ночно</w:t>
+      </w:r>
+      <w:r>
+        <w:rPr>
+          <w:lang w:val="ru-RU"/>
+        </w:rPr>
+        <w:t>е время, онемение пальцев стоп</w:t>
+      </w:r>
+      <w:r>
+        <w:rPr>
+          <w:lang w:val="ru-RU"/>
+        </w:rPr>
+        <w:t>. АД 1</w:t>
+      </w:r>
+      <w:r>
+        <w:rPr>
+          <w:lang w:val="ru-RU"/>
+        </w:rPr>
+        <w:t>2</w:t>
+      </w:r>
+      <w:r>
+        <w:rPr>
+          <w:lang w:val="ru-RU"/>
+        </w:rPr>
+        <w:t xml:space="preserve">0/80 мм рт. ст. Учитывая трудоспособный возраст, наличие  </w:t>
       </w:r>
       <w:proofErr w:type="spellStart"/>
       <w:r>
         <w:rPr>
-          <w:sz w:val="28"/>
           <w:lang w:val="ru-RU"/>
         </w:rPr>
         <w:t>полинейропатии</w:t>
@@ -6722,7 +5905,6 @@
       <w:proofErr w:type="spellEnd"/>
       <w:r>
         <w:rPr>
-          <w:sz w:val="28"/>
           <w:lang w:val="ru-RU"/>
         </w:rPr>
         <w:t>, сохраняющийся болевой с-м н/</w:t>
@@ -6730,7 +5912,6 @@
       <w:proofErr w:type="gramStart"/>
       <w:r>
         <w:rPr>
-          <w:sz w:val="28"/>
           <w:lang w:val="ru-RU"/>
         </w:rPr>
         <w:t>к</w:t>
@@ -6738,42 +5919,62 @@
       <w:proofErr w:type="gramEnd"/>
       <w:r>
         <w:rPr>
-          <w:sz w:val="28"/>
-          <w:lang w:val="ru-RU"/>
-        </w:rPr>
-        <w:t xml:space="preserve">, решением </w:t>
-      </w:r>
-      <w:r>
-        <w:rPr>
-          <w:sz w:val="28"/>
+          <w:lang w:val="ru-RU"/>
+        </w:rPr>
+        <w:t xml:space="preserve">, </w:t>
+      </w:r>
+      <w:proofErr w:type="gramStart"/>
+      <w:r>
+        <w:rPr>
+          <w:lang w:val="ru-RU"/>
+        </w:rPr>
+        <w:t>решением</w:t>
+      </w:r>
+      <w:proofErr w:type="gramEnd"/>
+      <w:r>
+        <w:rPr>
+          <w:lang w:val="ru-RU"/>
+        </w:rPr>
+        <w:t xml:space="preserve"> </w:t>
+      </w:r>
+      <w:r>
+        <w:rPr>
           <w:lang w:val="ru-RU"/>
         </w:rPr>
         <w:t>ЛКК</w:t>
       </w:r>
       <w:r>
         <w:rPr>
-          <w:sz w:val="28"/>
-          <w:lang w:val="ru-RU"/>
-        </w:rPr>
-        <w:t>, направляется на  реабилитационное лечение в санаторий «Березовый гай»</w:t>
-      </w:r>
-      <w:r>
-        <w:rPr>
-          <w:sz w:val="28"/>
+          <w:lang w:val="ru-RU"/>
+        </w:rPr>
+        <w:t>, направляется на  реабилитационное лечение в санаторий «</w:t>
+      </w:r>
+      <w:r>
+        <w:rPr>
+          <w:lang w:val="ru-RU"/>
+        </w:rPr>
+        <w:t>Бердянск</w:t>
+      </w:r>
+      <w:r>
+        <w:rPr>
+          <w:lang w:val="ru-RU"/>
+        </w:rPr>
+        <w:t>»</w:t>
+      </w:r>
+      <w:r>
+        <w:rPr>
           <w:lang w:val="ru-RU"/>
         </w:rPr>
         <w:t xml:space="preserve">. </w:t>
       </w:r>
       <w:r>
         <w:rPr>
-          <w:sz w:val="28"/>
           <w:lang w:val="ru-RU"/>
         </w:rPr>
         <w:t xml:space="preserve"> </w:t>
       </w:r>
       <w:r>
         <w:rPr>
-          <w:sz w:val="28"/>
           <w:lang w:val="ru-RU"/>
         </w:rPr>
         <w:t xml:space="preserve"> </w:t>
@@ -6784,7 +5985,6 @@
         <w:ind w:left="-567"/>
         <w:jc w:val="both"/>
         <w:rPr>
-          <w:sz w:val="28"/>
           <w:lang w:val="ru-RU"/>
         </w:rPr>
       </w:pPr>
@@ -6840,7 +6040,19 @@
         <w:rPr>
           <w:lang w:val="ru-RU"/>
         </w:rPr>
-        <w:t xml:space="preserve">эндокринолога, по </w:t>
+        <w:t>эндокринолога,</w:t>
+      </w:r>
+      <w:r>
+        <w:rPr>
+          <w:lang w:val="ru-RU"/>
+        </w:rPr>
+        <w:t xml:space="preserve"> кардиолога </w:t>
+      </w:r>
+      <w:r>
+        <w:rPr>
+          <w:lang w:val="ru-RU"/>
+        </w:rPr>
+        <w:t xml:space="preserve"> по </w:t>
       </w:r>
       <w:proofErr w:type="gramStart"/>
       <w:r>
@@ -7065,39 +6277,81 @@
         <w:rPr>
           <w:lang w:val="ru-RU"/>
         </w:rPr>
-        <w:t xml:space="preserve">Инсулинотерапия:   </w:t>
+        <w:t xml:space="preserve">ССТ: </w:t>
+      </w:r>
+      <w:proofErr w:type="spellStart"/>
+      <w:r>
+        <w:rPr>
+          <w:lang w:val="ru-RU"/>
+        </w:rPr>
+        <w:t>Гликлазид</w:t>
+      </w:r>
+      <w:proofErr w:type="spellEnd"/>
+      <w:r>
+        <w:rPr>
+          <w:lang w:val="ru-RU"/>
+        </w:rPr>
+        <w:t xml:space="preserve"> (</w:t>
+      </w:r>
+      <w:proofErr w:type="spellStart"/>
+      <w:r>
+        <w:rPr>
+          <w:lang w:val="ru-RU"/>
+        </w:rPr>
+        <w:t>диабетон</w:t>
+      </w:r>
+      <w:proofErr w:type="spellEnd"/>
+      <w:r>
+        <w:rPr>
+          <w:lang w:val="ru-RU"/>
+        </w:rPr>
+        <w:t xml:space="preserve"> М</w:t>
       </w:r>
       <w:proofErr w:type="gramStart"/>
       <w:r>
         <w:rPr>
           <w:lang w:val="ru-RU"/>
         </w:rPr>
-        <w:t>п</w:t>
+        <w:t>R</w:t>
       </w:r>
       <w:proofErr w:type="gramEnd"/>
       <w:r>
         <w:rPr>
           <w:lang w:val="ru-RU"/>
         </w:rPr>
-        <w:t>/з- ед., п/о- ед., п/у</w:t>
-      </w:r>
-      <w:r>
-        <w:rPr>
-          <w:lang w:val="ru-RU"/>
-        </w:rPr>
-        <w:t xml:space="preserve">ж </w:t>
-      </w:r>
-      <w:r>
-        <w:rPr>
-          <w:lang w:val="ru-RU"/>
-        </w:rPr>
-        <w:t>- ед.,  22.00</w:t>
-      </w:r>
-      <w:r>
-        <w:rPr>
-          <w:lang w:val="ru-RU"/>
-        </w:rPr>
-        <w:t xml:space="preserve">   ед.</w:t>
+        <w:t>,</w:t>
+      </w:r>
+      <w:r>
+        <w:rPr>
+          <w:lang w:val="ru-RU"/>
+        </w:rPr>
+        <w:t xml:space="preserve"> </w:t>
+      </w:r>
+      <w:proofErr w:type="spellStart"/>
+      <w:r>
+        <w:rPr>
+          <w:lang w:val="ru-RU"/>
+        </w:rPr>
+        <w:t>диаглизид</w:t>
+      </w:r>
+      <w:proofErr w:type="spellEnd"/>
+      <w:r>
+        <w:rPr>
+          <w:lang w:val="ru-RU"/>
+        </w:rPr>
+        <w:t xml:space="preserve"> МR) </w:t>
+      </w:r>
+      <w:r>
+        <w:rPr>
+          <w:lang w:val="ru-RU"/>
+        </w:rPr>
+        <w:t>60 мг</w:t>
+      </w:r>
+      <w:r>
+        <w:rPr>
+          <w:lang w:val="ru-RU"/>
+        </w:rPr>
+        <w:t xml:space="preserve"> 2т утром за 30 мин до еды.</w:t>
       </w:r>
     </w:p>
     <w:p>
@@ -7113,470 +6367,72 @@
         <w:rPr>
           <w:lang w:val="ru-RU"/>
         </w:rPr>
-        <w:t>Актрапид</w:t>
+        <w:t>метформин</w:t>
       </w:r>
       <w:proofErr w:type="spellEnd"/>
       <w:r>
         <w:rPr>
           <w:lang w:val="ru-RU"/>
         </w:rPr>
-        <w:t xml:space="preserve"> НМ, </w:t>
+        <w:t xml:space="preserve"> (</w:t>
+      </w:r>
+      <w:r>
+        <w:rPr>
+          <w:lang w:val="ru-RU"/>
+        </w:rPr>
+        <w:t>диаф</w:t>
+      </w:r>
+      <w:r>
+        <w:rPr>
+          <w:lang w:val="ru-RU"/>
+        </w:rPr>
+        <w:t>ормин</w:t>
+      </w:r>
+      <w:r>
+        <w:rPr>
+          <w:lang w:val="ru-RU"/>
+        </w:rPr>
+        <w:t>,</w:t>
+      </w:r>
+      <w:r>
+        <w:rPr>
+          <w:lang w:val="ru-RU"/>
+        </w:rPr>
+        <w:t xml:space="preserve"> </w:t>
       </w:r>
       <w:proofErr w:type="spellStart"/>
       <w:r>
         <w:rPr>
           <w:lang w:val="ru-RU"/>
         </w:rPr>
-        <w:t>Протафан</w:t>
+        <w:t>сиофор</w:t>
       </w:r>
       <w:proofErr w:type="spellEnd"/>
       <w:r>
         <w:rPr>
           <w:lang w:val="ru-RU"/>
         </w:rPr>
-        <w:t xml:space="preserve"> НМ, </w:t>
+        <w:t xml:space="preserve">, </w:t>
+      </w:r>
+      <w:r>
+        <w:rPr>
+          <w:lang w:val="ru-RU"/>
+        </w:rPr>
+        <w:t xml:space="preserve"> </w:t>
       </w:r>
       <w:proofErr w:type="spellStart"/>
       <w:r>
         <w:rPr>
           <w:lang w:val="ru-RU"/>
         </w:rPr>
-        <w:t>Хумодар</w:t>
+        <w:t>мефармил</w:t>
       </w:r>
       <w:proofErr w:type="spellEnd"/>
       <w:r>
         <w:rPr>
           <w:lang w:val="ru-RU"/>
         </w:rPr>
-        <w:t xml:space="preserve"> Р</w:t>
-      </w:r>
-      <w:r>
-        <w:rPr>
-          <w:lang w:val="ru-RU"/>
-        </w:rPr>
-        <w:t>100</w:t>
-      </w:r>
-      <w:r>
-        <w:rPr>
-          <w:lang w:val="ru-RU"/>
-        </w:rPr>
-        <w:t xml:space="preserve">Р, </w:t>
-      </w:r>
-      <w:proofErr w:type="spellStart"/>
-      <w:r>
-        <w:rPr>
-          <w:lang w:val="ru-RU"/>
-        </w:rPr>
-        <w:t>Хумодар</w:t>
-      </w:r>
-      <w:proofErr w:type="spellEnd"/>
-      <w:r>
-        <w:rPr>
-          <w:lang w:val="ru-RU"/>
-        </w:rPr>
-        <w:t xml:space="preserve"> Б</w:t>
-      </w:r>
-      <w:r>
-        <w:rPr>
-          <w:lang w:val="ru-RU"/>
-        </w:rPr>
-        <w:t>100</w:t>
-      </w:r>
-      <w:r>
-        <w:rPr>
-          <w:lang w:val="ru-RU"/>
-        </w:rPr>
-        <w:t xml:space="preserve">Р, </w:t>
-      </w:r>
-      <w:proofErr w:type="spellStart"/>
-      <w:r>
-        <w:rPr>
-          <w:lang w:val="ru-RU"/>
-        </w:rPr>
-        <w:t>Хумодар</w:t>
-      </w:r>
-      <w:proofErr w:type="spellEnd"/>
-      <w:proofErr w:type="gramStart"/>
-      <w:r>
-        <w:rPr>
-          <w:lang w:val="ru-RU"/>
-        </w:rPr>
-        <w:t xml:space="preserve"> К</w:t>
-      </w:r>
-      <w:proofErr w:type="gramEnd"/>
-      <w:r>
-        <w:rPr>
-          <w:lang w:val="ru-RU"/>
-        </w:rPr>
-        <w:t xml:space="preserve"> 25</w:t>
-      </w:r>
-      <w:r>
-        <w:rPr>
-          <w:lang w:val="ru-RU"/>
-        </w:rPr>
-        <w:t xml:space="preserve"> 100</w:t>
-      </w:r>
-      <w:r>
-        <w:rPr>
-          <w:lang w:val="ru-RU"/>
-        </w:rPr>
-        <w:t xml:space="preserve">Р, </w:t>
-      </w:r>
-      <w:proofErr w:type="spellStart"/>
-      <w:r>
-        <w:rPr>
-          <w:lang w:val="ru-RU"/>
-        </w:rPr>
-        <w:t>Инсуман</w:t>
-      </w:r>
-      <w:proofErr w:type="spellEnd"/>
-      <w:r>
-        <w:rPr>
-          <w:lang w:val="ru-RU"/>
-        </w:rPr>
-        <w:t xml:space="preserve"> </w:t>
-      </w:r>
-      <w:proofErr w:type="spellStart"/>
-      <w:r>
-        <w:rPr>
-          <w:lang w:val="ru-RU"/>
-        </w:rPr>
-        <w:t>Базал</w:t>
-      </w:r>
-      <w:proofErr w:type="spellEnd"/>
-      <w:r>
-        <w:rPr>
-          <w:lang w:val="ru-RU"/>
-        </w:rPr>
         <w:t xml:space="preserve">, </w:t>
-      </w:r>
-      <w:proofErr w:type="spellStart"/>
-      <w:r>
-        <w:rPr>
-          <w:lang w:val="ru-RU"/>
-        </w:rPr>
-        <w:t>Инсуман</w:t>
-      </w:r>
-      <w:proofErr w:type="spellEnd"/>
-      <w:r>
-        <w:rPr>
-          <w:lang w:val="ru-RU"/>
-        </w:rPr>
-        <w:t xml:space="preserve"> Рапид, </w:t>
-      </w:r>
-      <w:proofErr w:type="spellStart"/>
-      <w:r>
-        <w:rPr>
-          <w:lang w:val="ru-RU"/>
-        </w:rPr>
-        <w:t>Хумулин</w:t>
-      </w:r>
-      <w:proofErr w:type="spellEnd"/>
-      <w:r>
-        <w:rPr>
-          <w:lang w:val="ru-RU"/>
-        </w:rPr>
-        <w:t xml:space="preserve"> R, </w:t>
-      </w:r>
-      <w:proofErr w:type="spellStart"/>
-      <w:r>
-        <w:rPr>
-          <w:lang w:val="ru-RU"/>
-        </w:rPr>
-        <w:t>Хумулин</w:t>
-      </w:r>
-      <w:proofErr w:type="spellEnd"/>
-      <w:r>
-        <w:rPr>
-          <w:lang w:val="ru-RU"/>
-        </w:rPr>
-        <w:t xml:space="preserve"> НПХ, </w:t>
-      </w:r>
-      <w:proofErr w:type="spellStart"/>
-      <w:r>
-        <w:rPr>
-          <w:lang w:val="ru-RU"/>
-        </w:rPr>
-        <w:t>Фармасулин</w:t>
-      </w:r>
-      <w:proofErr w:type="spellEnd"/>
-      <w:r>
-        <w:rPr>
-          <w:lang w:val="ru-RU"/>
-        </w:rPr>
-        <w:t xml:space="preserve"> Н, </w:t>
-      </w:r>
-      <w:proofErr w:type="spellStart"/>
-      <w:r>
-        <w:rPr>
-          <w:lang w:val="ru-RU"/>
-        </w:rPr>
-        <w:t>Фармасулин</w:t>
-      </w:r>
-      <w:proofErr w:type="spellEnd"/>
-      <w:r>
-        <w:rPr>
-          <w:lang w:val="ru-RU"/>
-        </w:rPr>
-        <w:t xml:space="preserve"> НN</w:t>
-      </w:r>
-      <w:r>
-        <w:rPr>
-          <w:lang w:val="ru-RU"/>
-        </w:rPr>
-        <w:t xml:space="preserve">Р, </w:t>
-      </w:r>
-      <w:proofErr w:type="spellStart"/>
-      <w:r>
-        <w:rPr>
-          <w:lang w:val="ru-RU"/>
-        </w:rPr>
-        <w:t>Генсулин</w:t>
-      </w:r>
-      <w:proofErr w:type="spellEnd"/>
-      <w:r>
-        <w:rPr>
-          <w:lang w:val="ru-RU"/>
-        </w:rPr>
-        <w:t xml:space="preserve"> R, </w:t>
-      </w:r>
-      <w:proofErr w:type="spellStart"/>
-      <w:r>
-        <w:rPr>
-          <w:lang w:val="ru-RU"/>
-        </w:rPr>
-        <w:t>Генсулин</w:t>
-      </w:r>
-      <w:proofErr w:type="spellEnd"/>
-      <w:r>
-        <w:rPr>
-          <w:lang w:val="ru-RU"/>
-        </w:rPr>
-        <w:t xml:space="preserve"> Н</w:t>
-      </w:r>
-    </w:p>
-    <w:p>
-      <w:pPr>
-        <w:numPr>
-          <w:ilvl w:val="0"/>
-          <w:numId w:val="2"/>
-        </w:numPr>
-        <w:ind w:left="-142"/>
-        <w:jc w:val="both"/>
-        <w:rPr>
-          <w:lang w:val="ru-RU"/>
-        </w:rPr>
-      </w:pPr>
-      <w:r>
-        <w:rPr>
-          <w:lang w:val="ru-RU"/>
-        </w:rPr>
-        <w:lastRenderedPageBreak/>
-        <w:t xml:space="preserve">ССТ: </w:t>
-      </w:r>
-      <w:proofErr w:type="spellStart"/>
-      <w:r>
-        <w:rPr>
-          <w:lang w:val="ru-RU"/>
-        </w:rPr>
-        <w:t>диабетон</w:t>
-      </w:r>
-      <w:proofErr w:type="spellEnd"/>
-      <w:r>
-        <w:rPr>
-          <w:lang w:val="ru-RU"/>
-        </w:rPr>
-        <w:t xml:space="preserve"> М</w:t>
-      </w:r>
-      <w:proofErr w:type="gramStart"/>
-      <w:r>
-        <w:rPr>
-          <w:lang w:val="ru-RU"/>
-        </w:rPr>
-        <w:t>R</w:t>
-      </w:r>
-      <w:proofErr w:type="gramEnd"/>
-      <w:r>
-        <w:rPr>
-          <w:lang w:val="ru-RU"/>
-        </w:rPr>
-        <w:t xml:space="preserve"> </w:t>
-      </w:r>
-      <w:r>
-        <w:rPr>
-          <w:lang w:val="ru-RU"/>
-        </w:rPr>
-        <w:t>(</w:t>
-      </w:r>
-      <w:proofErr w:type="spellStart"/>
-      <w:r>
-        <w:rPr>
-          <w:lang w:val="ru-RU"/>
-        </w:rPr>
-        <w:t>диаглизид</w:t>
-      </w:r>
-      <w:proofErr w:type="spellEnd"/>
-      <w:r>
-        <w:rPr>
-          <w:lang w:val="ru-RU"/>
-        </w:rPr>
-        <w:t xml:space="preserve"> МR) </w:t>
-      </w:r>
-      <w:r>
-        <w:rPr>
-          <w:lang w:val="ru-RU"/>
-        </w:rPr>
-        <w:t>60 мг</w:t>
-      </w:r>
-    </w:p>
-    <w:p>
-      <w:pPr>
-        <w:ind w:left="-142"/>
-        <w:jc w:val="both"/>
-        <w:rPr>
-          <w:lang w:val="ru-RU"/>
-        </w:rPr>
-      </w:pPr>
-      <w:proofErr w:type="spellStart"/>
-      <w:r>
-        <w:rPr>
-          <w:lang w:val="ru-RU"/>
-        </w:rPr>
-        <w:t>диапирид</w:t>
-      </w:r>
-      <w:proofErr w:type="spellEnd"/>
-      <w:r>
-        <w:rPr>
-          <w:lang w:val="ru-RU"/>
-        </w:rPr>
-        <w:t xml:space="preserve"> (</w:t>
-      </w:r>
-      <w:r>
-        <w:rPr>
-          <w:lang w:val="ru-RU"/>
-        </w:rPr>
-        <w:t>амарил</w:t>
-      </w:r>
-      <w:r>
-        <w:rPr>
-          <w:lang w:val="ru-RU"/>
-        </w:rPr>
-        <w:t xml:space="preserve">, </w:t>
-      </w:r>
-      <w:r>
-        <w:rPr>
-          <w:lang w:val="ru-RU"/>
-        </w:rPr>
-        <w:t xml:space="preserve"> </w:t>
-      </w:r>
-      <w:proofErr w:type="spellStart"/>
-      <w:r>
-        <w:rPr>
-          <w:lang w:val="ru-RU"/>
-        </w:rPr>
-        <w:t>олтар</w:t>
-      </w:r>
-      <w:proofErr w:type="spellEnd"/>
-      <w:r>
-        <w:rPr>
-          <w:lang w:val="ru-RU"/>
-        </w:rPr>
-        <w:t xml:space="preserve"> ) 3 мг 1т. *1р/</w:t>
-      </w:r>
-      <w:proofErr w:type="spellStart"/>
-      <w:r>
-        <w:rPr>
-          <w:lang w:val="ru-RU"/>
-        </w:rPr>
-        <w:t>сут</w:t>
-      </w:r>
-      <w:proofErr w:type="spellEnd"/>
-      <w:r>
-        <w:rPr>
-          <w:lang w:val="ru-RU"/>
-        </w:rPr>
-        <w:t xml:space="preserve">. </w:t>
-      </w:r>
-      <w:proofErr w:type="gramStart"/>
-      <w:r>
-        <w:rPr>
-          <w:lang w:val="ru-RU"/>
-        </w:rPr>
-        <w:t>п</w:t>
-      </w:r>
-      <w:proofErr w:type="gramEnd"/>
-      <w:r>
-        <w:rPr>
-          <w:lang w:val="ru-RU"/>
-        </w:rPr>
-        <w:t xml:space="preserve">/з., </w:t>
-      </w:r>
-    </w:p>
-    <w:p>
-      <w:pPr>
-        <w:ind w:left="-142"/>
-        <w:jc w:val="both"/>
-        <w:rPr>
-          <w:lang w:val="ru-RU"/>
-        </w:rPr>
-      </w:pPr>
-      <w:proofErr w:type="spellStart"/>
-      <w:r>
-        <w:rPr>
-          <w:lang w:val="ru-RU"/>
-        </w:rPr>
-        <w:t>метформин</w:t>
-      </w:r>
-      <w:proofErr w:type="spellEnd"/>
-      <w:r>
-        <w:rPr>
-          <w:lang w:val="ru-RU"/>
-        </w:rPr>
-        <w:t xml:space="preserve"> (</w:t>
-      </w:r>
-      <w:r>
-        <w:rPr>
-          <w:lang w:val="ru-RU"/>
-        </w:rPr>
-        <w:t>диаф</w:t>
-      </w:r>
-      <w:r>
-        <w:rPr>
-          <w:lang w:val="ru-RU"/>
-        </w:rPr>
-        <w:t>ормин</w:t>
-      </w:r>
-      <w:r>
-        <w:rPr>
-          <w:lang w:val="ru-RU"/>
-        </w:rPr>
-        <w:t>,</w:t>
-      </w:r>
-      <w:r>
-        <w:rPr>
-          <w:lang w:val="ru-RU"/>
-        </w:rPr>
-        <w:t xml:space="preserve"> </w:t>
-      </w:r>
-      <w:proofErr w:type="spellStart"/>
-      <w:r>
-        <w:rPr>
-          <w:lang w:val="ru-RU"/>
-        </w:rPr>
-        <w:t>сиофор</w:t>
-      </w:r>
-      <w:proofErr w:type="spellEnd"/>
-      <w:r>
-        <w:rPr>
-          <w:lang w:val="ru-RU"/>
-        </w:rPr>
-        <w:t xml:space="preserve">, </w:t>
-      </w:r>
-      <w:r>
-        <w:rPr>
-          <w:lang w:val="ru-RU"/>
-        </w:rPr>
-        <w:t xml:space="preserve"> </w:t>
       </w:r>
       <w:proofErr w:type="spellStart"/>
       <w:r>
@@ -7764,6 +6620,26 @@
         <w:rPr>
           <w:lang w:val="ru-RU"/>
         </w:rPr>
+        <w:t xml:space="preserve"> (</w:t>
+      </w:r>
+      <w:proofErr w:type="spellStart"/>
+      <w:r>
+        <w:rPr>
+          <w:lang w:val="ru-RU"/>
+        </w:rPr>
+        <w:t>розарт</w:t>
+      </w:r>
+      <w:proofErr w:type="spellEnd"/>
+      <w:r>
+        <w:rPr>
+          <w:lang w:val="ru-RU"/>
+        </w:rPr>
+        <w:t>)</w:t>
+      </w:r>
+      <w:r>
+        <w:rPr>
+          <w:lang w:val="ru-RU"/>
+        </w:rPr>
         <w:t xml:space="preserve"> </w:t>
       </w:r>
       <w:r>
@@ -7845,119 +6721,6 @@
           <w:lang w:val="ru-RU"/>
         </w:rPr>
         <w:t>через 3 мес.</w:t>
-      </w:r>
-    </w:p>
-    <w:p>
-      <w:pPr>
-        <w:numPr>
-          <w:ilvl w:val="0"/>
-          <w:numId w:val="2"/>
-        </w:numPr>
-        <w:ind w:left="-142"/>
-        <w:jc w:val="both"/>
-        <w:rPr>
-          <w:lang w:val="ru-RU"/>
-        </w:rPr>
-      </w:pPr>
-      <w:r>
-        <w:rPr>
-          <w:lang w:val="ru-RU"/>
-        </w:rPr>
-        <w:t xml:space="preserve">Круглогодично сосудистая терапия: </w:t>
-      </w:r>
-      <w:proofErr w:type="spellStart"/>
-      <w:r>
-        <w:rPr>
-          <w:lang w:val="ru-RU"/>
-        </w:rPr>
-        <w:t>вазонит</w:t>
-      </w:r>
-      <w:proofErr w:type="spellEnd"/>
-      <w:r>
-        <w:rPr>
-          <w:lang w:val="ru-RU"/>
-        </w:rPr>
-        <w:t xml:space="preserve"> или </w:t>
-      </w:r>
-      <w:proofErr w:type="spellStart"/>
-      <w:r>
-        <w:rPr>
-          <w:lang w:val="ru-RU"/>
-        </w:rPr>
-        <w:t>а</w:t>
-      </w:r>
-      <w:r>
-        <w:rPr>
-          <w:lang w:val="ru-RU"/>
-        </w:rPr>
-        <w:t>гапурин-ретард</w:t>
-      </w:r>
-      <w:proofErr w:type="spellEnd"/>
-      <w:r>
-        <w:rPr>
-          <w:lang w:val="ru-RU"/>
-        </w:rPr>
-        <w:t xml:space="preserve">  1т.*2 р. 1 мес. </w:t>
-      </w:r>
-      <w:r>
-        <w:rPr>
-          <w:lang w:val="ru-RU"/>
-        </w:rPr>
-        <w:t xml:space="preserve">– курсами. </w:t>
-      </w:r>
-      <w:r>
-        <w:rPr>
-          <w:lang w:val="ru-RU"/>
-        </w:rPr>
-        <w:t xml:space="preserve"> </w:t>
-      </w:r>
-    </w:p>
-    <w:p>
-      <w:pPr>
-        <w:pStyle w:val="ab"/>
-        <w:numPr>
-          <w:ilvl w:val="0"/>
-          <w:numId w:val="2"/>
-        </w:numPr>
-        <w:ind w:left="-142"/>
-        <w:jc w:val="both"/>
-        <w:rPr>
-          <w:lang w:val="ru-RU"/>
-        </w:rPr>
-      </w:pPr>
-      <w:r>
-        <w:rPr>
-          <w:lang w:val="ru-RU"/>
-        </w:rPr>
-        <w:t>Рек</w:t>
-      </w:r>
-      <w:proofErr w:type="gramStart"/>
-      <w:r>
-        <w:rPr>
-          <w:lang w:val="ru-RU"/>
-        </w:rPr>
-        <w:t>.</w:t>
-      </w:r>
-      <w:proofErr w:type="gramEnd"/>
-      <w:r>
-        <w:rPr>
-          <w:lang w:val="ru-RU"/>
-        </w:rPr>
-        <w:t xml:space="preserve"> </w:t>
-      </w:r>
-      <w:proofErr w:type="gramStart"/>
-      <w:r>
-        <w:rPr>
-          <w:lang w:val="ru-RU"/>
-        </w:rPr>
-        <w:t>к</w:t>
-      </w:r>
-      <w:proofErr w:type="gramEnd"/>
-      <w:r>
-        <w:rPr>
-          <w:lang w:val="ru-RU"/>
-        </w:rPr>
-        <w:t xml:space="preserve">ардиолога: </w:t>
       </w:r>
     </w:p>
     <w:p>
@@ -8000,18 +6763,6 @@
         <w:rPr>
           <w:lang w:val="ru-RU"/>
         </w:rPr>
-        <w:t xml:space="preserve"> э</w:t>
-      </w:r>
-      <w:r>
-        <w:rPr>
-          <w:lang w:val="ru-RU"/>
-        </w:rPr>
-        <w:t>налаприл 5 мг утром,</w:t>
-      </w:r>
-      <w:r>
-        <w:rPr>
-          <w:lang w:val="ru-RU"/>
-        </w:rPr>
         <w:t xml:space="preserve"> </w:t>
       </w:r>
       <w:proofErr w:type="spellStart"/>
@@ -8019,34 +6770,109 @@
         <w:rPr>
           <w:lang w:val="ru-RU"/>
         </w:rPr>
-        <w:t>индапрес</w:t>
+        <w:t>вазар</w:t>
       </w:r>
       <w:proofErr w:type="spellEnd"/>
       <w:r>
         <w:rPr>
           <w:lang w:val="ru-RU"/>
         </w:rPr>
-        <w:t xml:space="preserve"> (</w:t>
+        <w:t xml:space="preserve"> 80 мг 1/2т </w:t>
       </w:r>
       <w:proofErr w:type="spellStart"/>
       <w:r>
         <w:rPr>
           <w:lang w:val="ru-RU"/>
         </w:rPr>
-        <w:t>индап</w:t>
+        <w:t>веч</w:t>
       </w:r>
       <w:proofErr w:type="spellEnd"/>
       <w:r>
         <w:rPr>
           <w:lang w:val="ru-RU"/>
         </w:rPr>
-        <w:t xml:space="preserve">) 2,5 мг утром, </w:t>
+        <w:t xml:space="preserve">, </w:t>
+      </w:r>
+      <w:proofErr w:type="spellStart"/>
+      <w:r>
+        <w:rPr>
+          <w:lang w:val="ru-RU"/>
+        </w:rPr>
+        <w:t>коронал</w:t>
+      </w:r>
+      <w:proofErr w:type="spellEnd"/>
+      <w:r>
+        <w:rPr>
+          <w:lang w:val="ru-RU"/>
+        </w:rPr>
+        <w:t xml:space="preserve"> 5 мг утром</w:t>
+      </w:r>
+      <w:r>
+        <w:rPr>
+          <w:lang w:val="ru-RU"/>
+        </w:rPr>
+        <w:t xml:space="preserve"> </w:t>
       </w:r>
       <w:r>
         <w:rPr>
           <w:lang w:val="ru-RU"/>
         </w:rPr>
         <w:t xml:space="preserve"> кардиомагнил  1 т. вечер. Контр. АД. </w:t>
+      </w:r>
+    </w:p>
+    <w:p>
+      <w:pPr>
+        <w:numPr>
+          <w:ilvl w:val="0"/>
+          <w:numId w:val="2"/>
+        </w:numPr>
+        <w:ind w:left="-142"/>
+        <w:jc w:val="both"/>
+        <w:rPr>
+          <w:lang w:val="ru-RU"/>
+        </w:rPr>
+      </w:pPr>
+      <w:r>
+        <w:rPr>
+          <w:lang w:val="ru-RU"/>
+        </w:rPr>
+        <w:t>ЭХОКС в плановом порядке</w:t>
+      </w:r>
+      <w:proofErr w:type="gramStart"/>
+      <w:r>
+        <w:rPr>
+          <w:lang w:val="ru-RU"/>
+        </w:rPr>
+        <w:t>.</w:t>
+      </w:r>
+      <w:proofErr w:type="gramEnd"/>
+      <w:r>
+        <w:rPr>
+          <w:lang w:val="ru-RU"/>
+        </w:rPr>
+        <w:t xml:space="preserve"> </w:t>
+      </w:r>
+      <w:proofErr w:type="spellStart"/>
+      <w:proofErr w:type="gramStart"/>
+      <w:r>
+        <w:rPr>
+          <w:lang w:val="ru-RU"/>
+        </w:rPr>
+        <w:t>к</w:t>
+      </w:r>
+      <w:proofErr w:type="gramEnd"/>
+      <w:r>
+        <w:rPr>
+          <w:lang w:val="ru-RU"/>
+        </w:rPr>
+        <w:t>онс</w:t>
+      </w:r>
+      <w:proofErr w:type="spellEnd"/>
+      <w:r>
+        <w:rPr>
+          <w:lang w:val="ru-RU"/>
+        </w:rPr>
+        <w:t xml:space="preserve"> кардиолога по м/ж </w:t>
       </w:r>
     </w:p>
     <w:p>
@@ -8082,12 +6908,18 @@
         </w:sdtPr>
         <w:sdtEndPr/>
         <w:sdtContent>
+          <w:r>
+            <w:rPr>
+              <w:lang w:val="ru-RU"/>
+            </w:rPr>
+            <w:t>Альфа-</w:t>
+          </w:r>
           <w:proofErr w:type="spellStart"/>
           <w:r>
             <w:rPr>
               <w:lang w:val="ru-RU"/>
             </w:rPr>
-            <w:t>Диалипон</w:t>
+            <w:t>липон</w:t>
           </w:r>
           <w:proofErr w:type="spellEnd"/>
           <w:r>
@@ -8128,142 +6960,80 @@
         <w:rPr>
           <w:lang w:val="ru-RU"/>
         </w:rPr>
-        <w:t xml:space="preserve"> мес., </w:t>
+        <w:t xml:space="preserve"> мес</w:t>
+      </w:r>
+      <w:proofErr w:type="gramStart"/>
+      <w:r>
+        <w:rPr>
+          <w:lang w:val="ru-RU"/>
+        </w:rPr>
+        <w:t>.,</w:t>
+      </w:r>
+      <w:r>
+        <w:rPr>
+          <w:lang w:val="ru-RU"/>
+        </w:rPr>
+        <w:t>.</w:t>
+      </w:r>
+      <w:r>
+        <w:rPr>
+          <w:lang w:val="ru-RU"/>
+        </w:rPr>
+        <w:t xml:space="preserve">, </w:t>
       </w:r>
       <w:proofErr w:type="spellStart"/>
-      <w:r>
-        <w:rPr>
-          <w:lang w:val="ru-RU"/>
-        </w:rPr>
-        <w:t>нейрорубин</w:t>
+      <w:proofErr w:type="gramEnd"/>
+      <w:r>
+        <w:rPr>
+          <w:lang w:val="ru-RU"/>
+        </w:rPr>
+        <w:t>витаксон</w:t>
       </w:r>
       <w:proofErr w:type="spellEnd"/>
       <w:r>
         <w:rPr>
           <w:lang w:val="ru-RU"/>
         </w:rPr>
-        <w:t xml:space="preserve"> форте 1т./</w:t>
+        <w:t xml:space="preserve"> 1т. *</w:t>
+      </w:r>
+      <w:r>
+        <w:rPr>
+          <w:lang w:val="ru-RU"/>
+        </w:rPr>
+        <w:t>3</w:t>
+      </w:r>
+      <w:r>
+        <w:rPr>
+          <w:lang w:val="ru-RU"/>
+        </w:rPr>
+        <w:t xml:space="preserve">р/д. </w:t>
+      </w:r>
+      <w:r>
+        <w:rPr>
+          <w:lang w:val="ru-RU"/>
+        </w:rPr>
+        <w:t>1 мес.</w:t>
+      </w:r>
+      <w:r>
+        <w:rPr>
+          <w:lang w:val="ru-RU"/>
+        </w:rPr>
+        <w:t xml:space="preserve">, </w:t>
       </w:r>
       <w:proofErr w:type="spellStart"/>
       <w:r>
         <w:rPr>
           <w:lang w:val="ru-RU"/>
         </w:rPr>
-        <w:t>сут</w:t>
+        <w:t>плестазол</w:t>
       </w:r>
       <w:proofErr w:type="spellEnd"/>
       <w:r>
         <w:rPr>
           <w:lang w:val="ru-RU"/>
         </w:rPr>
-        <w:t>.</w:t>
-      </w:r>
-      <w:r>
-        <w:rPr>
-          <w:lang w:val="ru-RU"/>
-        </w:rPr>
-        <w:t>, (</w:t>
-      </w:r>
-      <w:proofErr w:type="spellStart"/>
-      <w:r>
-        <w:rPr>
-          <w:lang w:val="ru-RU"/>
-        </w:rPr>
-        <w:t>мильгамма</w:t>
-      </w:r>
-      <w:proofErr w:type="spellEnd"/>
-      <w:r>
-        <w:rPr>
-          <w:lang w:val="ru-RU"/>
-        </w:rPr>
-        <w:t xml:space="preserve"> 1т.*3р/д.</w:t>
-      </w:r>
-      <w:r>
-        <w:rPr>
-          <w:lang w:val="ru-RU"/>
-        </w:rPr>
-        <w:t xml:space="preserve">, </w:t>
-      </w:r>
-      <w:proofErr w:type="spellStart"/>
-      <w:r>
-        <w:rPr>
-          <w:lang w:val="ru-RU"/>
-        </w:rPr>
-        <w:t>витаксон</w:t>
-      </w:r>
-      <w:proofErr w:type="spellEnd"/>
-      <w:r>
-        <w:rPr>
-          <w:lang w:val="ru-RU"/>
-        </w:rPr>
-        <w:t xml:space="preserve"> 1т. *</w:t>
-      </w:r>
-      <w:r>
-        <w:rPr>
-          <w:lang w:val="ru-RU"/>
-        </w:rPr>
-        <w:t>3</w:t>
-      </w:r>
-      <w:r>
-        <w:rPr>
-          <w:lang w:val="ru-RU"/>
-        </w:rPr>
-        <w:t>р/д.</w:t>
-      </w:r>
-      <w:r>
-        <w:rPr>
-          <w:lang w:val="ru-RU"/>
-        </w:rPr>
-        <w:t>)</w:t>
-      </w:r>
-      <w:r>
-        <w:rPr>
-          <w:lang w:val="ru-RU"/>
-        </w:rPr>
-        <w:t xml:space="preserve"> </w:t>
-      </w:r>
-      <w:r>
-        <w:rPr>
-          <w:lang w:val="ru-RU"/>
-        </w:rPr>
-        <w:t>1 мес.</w:t>
-      </w:r>
-      <w:r>
-        <w:rPr>
-          <w:lang w:val="ru-RU"/>
-        </w:rPr>
-        <w:t>, актовегин 200 мг *2р/д. 1 мес.</w:t>
-      </w:r>
-      <w:r>
-        <w:rPr>
-          <w:lang w:val="ru-RU"/>
-        </w:rPr>
-        <w:t xml:space="preserve"> </w:t>
-      </w:r>
-      <w:sdt>
-        <w:sdtPr>
-          <w:rPr>
-            <w:lang w:val="ru-RU"/>
-          </w:rPr>
-          <w:id w:val="-483400330"/>
-          <w:placeholder>
-            <w:docPart w:val="DefaultPlaceholder_1082065159"/>
-          </w:placeholder>
-          <w:comboBox>
-            <w:listItem w:displayText=" " w:value=" "/>
-            <w:listItem w:displayText="нуклео ЦМФ 1т. *2р/д 20 дней" w:value="нуклео ЦМФ 1т. *2р/д 20 дней"/>
-          </w:comboBox>
-        </w:sdtPr>
-        <w:sdtEndPr/>
-        <w:sdtContent>
-          <w:r>
-            <w:rPr>
-              <w:lang w:val="ru-RU"/>
-            </w:rPr>
-            <w:t xml:space="preserve"> </w:t>
-          </w:r>
-        </w:sdtContent>
-      </w:sdt>
+        <w:t xml:space="preserve">  100  мг 1т 1р/д длительно </w:t>
+      </w:r>
     </w:p>
     <w:p>
       <w:pPr>
@@ -8277,1040 +7047,62 @@
           <w:lang w:val="ru-RU"/>
         </w:rPr>
       </w:pPr>
-      <w:r>
-        <w:rPr>
-          <w:lang w:val="ru-RU"/>
-        </w:rPr>
-        <w:t>Рек. невропатолога: преп. а-</w:t>
-      </w:r>
       <w:proofErr w:type="spellStart"/>
       <w:r>
         <w:rPr>
           <w:lang w:val="ru-RU"/>
         </w:rPr>
-        <w:t>липоевой</w:t>
+        <w:t>Нефрофит</w:t>
       </w:r>
       <w:proofErr w:type="spellEnd"/>
       <w:r>
         <w:rPr>
           <w:lang w:val="ru-RU"/>
         </w:rPr>
-        <w:t xml:space="preserve"> к-ты 600 мг в/в кап.</w:t>
-      </w:r>
-      <w:r>
-        <w:rPr>
-          <w:lang w:val="ru-RU"/>
-        </w:rPr>
-        <w:t xml:space="preserve">, </w:t>
-      </w:r>
-      <w:r>
-        <w:rPr>
-          <w:lang w:val="ru-RU"/>
-        </w:rPr>
-        <w:t xml:space="preserve">витамины </w:t>
+        <w:t xml:space="preserve"> сбор  1п. 2р/д 2-4 </w:t>
       </w:r>
       <w:proofErr w:type="spellStart"/>
       <w:r>
         <w:rPr>
           <w:lang w:val="ru-RU"/>
         </w:rPr>
-        <w:t>гр</w:t>
+        <w:t>нед</w:t>
       </w:r>
       <w:proofErr w:type="spellEnd"/>
       <w:r>
         <w:rPr>
           <w:lang w:val="ru-RU"/>
         </w:rPr>
-        <w:t xml:space="preserve"> В, </w:t>
-      </w:r>
-      <w:r>
-        <w:rPr>
-          <w:lang w:val="ru-RU"/>
-        </w:rPr>
-        <w:t xml:space="preserve">актовегин 10,0 в/в № 10, </w:t>
-      </w:r>
-      <w:proofErr w:type="spellStart"/>
-      <w:r>
-        <w:rPr>
-          <w:lang w:val="ru-RU"/>
-        </w:rPr>
-        <w:t>бенфогамма</w:t>
-      </w:r>
-      <w:proofErr w:type="spellEnd"/>
-      <w:r>
-        <w:rPr>
-          <w:lang w:val="ru-RU"/>
-        </w:rPr>
-        <w:t xml:space="preserve"> 300 мг 1т/</w:t>
-      </w:r>
-      <w:proofErr w:type="spellStart"/>
-      <w:r>
-        <w:rPr>
-          <w:lang w:val="ru-RU"/>
-        </w:rPr>
-        <w:t>сут</w:t>
-      </w:r>
-      <w:proofErr w:type="spellEnd"/>
-      <w:r>
-        <w:rPr>
-          <w:lang w:val="ru-RU"/>
-        </w:rPr>
-        <w:t xml:space="preserve"> до 2 мес.,  вита-</w:t>
-      </w:r>
-      <w:proofErr w:type="spellStart"/>
-      <w:r>
-        <w:rPr>
-          <w:lang w:val="ru-RU"/>
-        </w:rPr>
-        <w:t>мелатононин</w:t>
-      </w:r>
-      <w:proofErr w:type="spellEnd"/>
-      <w:r>
-        <w:rPr>
-          <w:lang w:val="ru-RU"/>
-        </w:rPr>
-        <w:t xml:space="preserve"> 1-2 т </w:t>
-      </w:r>
-      <w:proofErr w:type="spellStart"/>
-      <w:r>
-        <w:rPr>
-          <w:lang w:val="ru-RU"/>
-        </w:rPr>
-        <w:t>веч</w:t>
-      </w:r>
-      <w:proofErr w:type="spellEnd"/>
-      <w:r>
-        <w:rPr>
-          <w:lang w:val="ru-RU"/>
-        </w:rPr>
-        <w:t>.,</w:t>
-      </w:r>
+        <w:t>. ан</w:t>
+      </w:r>
+      <w:proofErr w:type="gramStart"/>
+      <w:r>
+        <w:rPr>
+          <w:lang w:val="ru-RU"/>
+        </w:rPr>
+        <w:t>.</w:t>
+      </w:r>
+      <w:proofErr w:type="gramEnd"/>
       <w:r>
         <w:rPr>
           <w:lang w:val="ru-RU"/>
         </w:rPr>
         <w:t xml:space="preserve"> </w:t>
       </w:r>
-      <w:proofErr w:type="spellStart"/>
-      <w:r>
-        <w:rPr>
-          <w:lang w:val="ru-RU"/>
-        </w:rPr>
-        <w:t>вестибо</w:t>
-      </w:r>
-      <w:proofErr w:type="spellEnd"/>
-      <w:r>
-        <w:rPr>
-          <w:lang w:val="ru-RU"/>
-        </w:rPr>
-        <w:t xml:space="preserve"> 24 мг 2р\д, </w:t>
-      </w:r>
-      <w:r>
-        <w:rPr>
-          <w:lang w:val="ru-RU"/>
-        </w:rPr>
-        <w:t xml:space="preserve"> </w:t>
-      </w:r>
-      <w:proofErr w:type="spellStart"/>
-      <w:r>
-        <w:rPr>
-          <w:lang w:val="ru-RU"/>
-        </w:rPr>
-        <w:t>вестинорм</w:t>
-      </w:r>
-      <w:proofErr w:type="spellEnd"/>
-      <w:r>
-        <w:rPr>
-          <w:lang w:val="ru-RU"/>
-        </w:rPr>
-        <w:t xml:space="preserve"> 16 мг 1т 3р\д до 2 </w:t>
-      </w:r>
-      <w:proofErr w:type="spellStart"/>
       <w:proofErr w:type="gramStart"/>
       <w:r>
         <w:rPr>
           <w:lang w:val="ru-RU"/>
         </w:rPr>
-        <w:t>мес</w:t>
-      </w:r>
-      <w:proofErr w:type="spellEnd"/>
+        <w:t>м</w:t>
+      </w:r>
       <w:proofErr w:type="gramEnd"/>
       <w:r>
         <w:rPr>
           <w:lang w:val="ru-RU"/>
         </w:rPr>
-        <w:t xml:space="preserve">,, </w:t>
-      </w:r>
-      <w:proofErr w:type="spellStart"/>
-      <w:r>
-        <w:rPr>
-          <w:lang w:val="ru-RU"/>
-        </w:rPr>
-        <w:t>габагамма</w:t>
-      </w:r>
-      <w:proofErr w:type="spellEnd"/>
-      <w:r>
-        <w:rPr>
-          <w:lang w:val="ru-RU"/>
-        </w:rPr>
-        <w:t xml:space="preserve"> 300 мг </w:t>
-      </w:r>
-      <w:proofErr w:type="spellStart"/>
-      <w:r>
-        <w:rPr>
-          <w:lang w:val="ru-RU"/>
-        </w:rPr>
-        <w:t>веч</w:t>
-      </w:r>
-      <w:proofErr w:type="spellEnd"/>
-      <w:r>
-        <w:rPr>
-          <w:lang w:val="ru-RU"/>
-        </w:rPr>
-        <w:t xml:space="preserve">, </w:t>
-      </w:r>
-      <w:proofErr w:type="spellStart"/>
-      <w:r>
-        <w:rPr>
-          <w:lang w:val="ru-RU"/>
-        </w:rPr>
-        <w:t>габантин</w:t>
-      </w:r>
-      <w:proofErr w:type="spellEnd"/>
-      <w:r>
-        <w:rPr>
-          <w:lang w:val="ru-RU"/>
-        </w:rPr>
-        <w:t xml:space="preserve"> 300мг 2р/</w:t>
-      </w:r>
-      <w:proofErr w:type="spellStart"/>
-      <w:r>
-        <w:rPr>
-          <w:lang w:val="ru-RU"/>
-        </w:rPr>
-        <w:t>сут</w:t>
-      </w:r>
-      <w:proofErr w:type="spellEnd"/>
-      <w:r>
-        <w:rPr>
-          <w:lang w:val="ru-RU"/>
-        </w:rPr>
-        <w:t xml:space="preserve">. 2-3 </w:t>
-      </w:r>
-      <w:proofErr w:type="spellStart"/>
-      <w:r>
-        <w:rPr>
-          <w:lang w:val="ru-RU"/>
-        </w:rPr>
-        <w:t>нед</w:t>
-      </w:r>
-      <w:proofErr w:type="spellEnd"/>
-      <w:r>
-        <w:rPr>
-          <w:lang w:val="ru-RU"/>
-        </w:rPr>
-        <w:t xml:space="preserve">., глицин 2т 3/д., </w:t>
-      </w:r>
-      <w:proofErr w:type="spellStart"/>
-      <w:r>
-        <w:rPr>
-          <w:lang w:val="ru-RU"/>
-        </w:rPr>
-        <w:t>глиятон</w:t>
-      </w:r>
-      <w:proofErr w:type="spellEnd"/>
-      <w:r>
-        <w:rPr>
-          <w:lang w:val="ru-RU"/>
-        </w:rPr>
-        <w:t xml:space="preserve"> 1000  в/м № 10, </w:t>
-      </w:r>
-      <w:proofErr w:type="spellStart"/>
-      <w:r>
-        <w:rPr>
-          <w:lang w:val="ru-RU"/>
-        </w:rPr>
-        <w:t>кортексин</w:t>
-      </w:r>
-      <w:proofErr w:type="spellEnd"/>
-      <w:r>
-        <w:rPr>
-          <w:lang w:val="ru-RU"/>
-        </w:rPr>
-        <w:t xml:space="preserve"> 10,</w:t>
-      </w:r>
-      <w:r>
-        <w:rPr>
-          <w:lang w:val="ru-RU"/>
-        </w:rPr>
-        <w:t>0</w:t>
-      </w:r>
-      <w:r>
-        <w:rPr>
-          <w:lang w:val="ru-RU"/>
-        </w:rPr>
-        <w:t xml:space="preserve"> в/</w:t>
-      </w:r>
-      <w:r>
-        <w:rPr>
-          <w:lang w:val="ru-RU"/>
-        </w:rPr>
-        <w:t>м</w:t>
-      </w:r>
-      <w:r>
-        <w:rPr>
-          <w:lang w:val="ru-RU"/>
-        </w:rPr>
-        <w:t xml:space="preserve"> №10., </w:t>
-      </w:r>
-      <w:proofErr w:type="spellStart"/>
-      <w:r>
-        <w:rPr>
-          <w:lang w:val="ru-RU"/>
-        </w:rPr>
-        <w:t>келтикан</w:t>
-      </w:r>
-      <w:proofErr w:type="spellEnd"/>
-      <w:r>
-        <w:rPr>
-          <w:lang w:val="ru-RU"/>
-        </w:rPr>
-        <w:t xml:space="preserve"> 1т.*3р/д.</w:t>
-      </w:r>
-      <w:r>
-        <w:rPr>
-          <w:lang w:val="ru-RU"/>
-        </w:rPr>
-        <w:t xml:space="preserve"> 1 мес.</w:t>
-      </w:r>
-      <w:r>
-        <w:rPr>
-          <w:lang w:val="ru-RU"/>
-        </w:rPr>
-        <w:t xml:space="preserve">, </w:t>
-      </w:r>
-      <w:proofErr w:type="spellStart"/>
-      <w:r>
-        <w:rPr>
-          <w:lang w:val="ru-RU"/>
-        </w:rPr>
-        <w:t>луцетам</w:t>
-      </w:r>
-      <w:proofErr w:type="spellEnd"/>
-      <w:r>
-        <w:rPr>
-          <w:lang w:val="ru-RU"/>
-        </w:rPr>
-        <w:t xml:space="preserve"> 15,0 в/в </w:t>
-      </w:r>
-      <w:proofErr w:type="spellStart"/>
-      <w:proofErr w:type="gramStart"/>
-      <w:r>
-        <w:rPr>
-          <w:lang w:val="ru-RU"/>
-        </w:rPr>
-        <w:t>стр</w:t>
-      </w:r>
-      <w:proofErr w:type="spellEnd"/>
-      <w:proofErr w:type="gramEnd"/>
-      <w:r>
-        <w:rPr>
-          <w:lang w:val="ru-RU"/>
-        </w:rPr>
-        <w:t xml:space="preserve"> № 10, </w:t>
-      </w:r>
-      <w:proofErr w:type="spellStart"/>
-      <w:r>
-        <w:rPr>
-          <w:lang w:val="ru-RU"/>
-        </w:rPr>
-        <w:t>нуклео</w:t>
-      </w:r>
-      <w:proofErr w:type="spellEnd"/>
-      <w:r>
-        <w:rPr>
-          <w:lang w:val="ru-RU"/>
-        </w:rPr>
-        <w:t xml:space="preserve"> ЦМФ 1т. *2р/д 20 дней, </w:t>
-      </w:r>
-      <w:proofErr w:type="spellStart"/>
-      <w:r>
-        <w:rPr>
-          <w:lang w:val="ru-RU"/>
-        </w:rPr>
-        <w:t>сермион</w:t>
-      </w:r>
-      <w:proofErr w:type="spellEnd"/>
-      <w:r>
-        <w:rPr>
-          <w:lang w:val="ru-RU"/>
-        </w:rPr>
-        <w:t xml:space="preserve"> 30 мг утр. 1 мес., </w:t>
-      </w:r>
-    </w:p>
-    <w:p>
-      <w:pPr>
-        <w:numPr>
-          <w:ilvl w:val="0"/>
-          <w:numId w:val="2"/>
-        </w:numPr>
-        <w:ind w:left="-142"/>
-        <w:jc w:val="both"/>
-        <w:rPr>
-          <w:lang w:val="ru-RU"/>
-        </w:rPr>
-      </w:pPr>
-      <w:r>
-        <w:rPr>
-          <w:lang w:val="ru-RU"/>
-        </w:rPr>
-        <w:t>УЗИ щит</w:t>
-      </w:r>
-      <w:proofErr w:type="gramStart"/>
-      <w:r>
-        <w:rPr>
-          <w:lang w:val="ru-RU"/>
-        </w:rPr>
-        <w:t>.</w:t>
-      </w:r>
-      <w:proofErr w:type="gramEnd"/>
-      <w:r>
-        <w:rPr>
-          <w:lang w:val="ru-RU"/>
-        </w:rPr>
-        <w:t xml:space="preserve"> </w:t>
-      </w:r>
-      <w:proofErr w:type="gramStart"/>
-      <w:r>
-        <w:rPr>
-          <w:lang w:val="ru-RU"/>
-        </w:rPr>
-        <w:t>ж</w:t>
-      </w:r>
-      <w:proofErr w:type="gramEnd"/>
-      <w:r>
-        <w:rPr>
-          <w:lang w:val="ru-RU"/>
-        </w:rPr>
-        <w:t xml:space="preserve">елезы 1р. в год. </w:t>
-      </w:r>
-      <w:r>
-        <w:rPr>
-          <w:lang w:val="ru-RU"/>
-        </w:rPr>
-        <w:t xml:space="preserve">Контр ТТГ 1р в 6 мес. Йодная профилактика  - употребление в пищу йодированной соли и </w:t>
-      </w:r>
-      <w:proofErr w:type="gramStart"/>
-      <w:r>
-        <w:rPr>
-          <w:lang w:val="ru-RU"/>
-        </w:rPr>
-        <w:t>продуктов</w:t>
-      </w:r>
-      <w:proofErr w:type="gramEnd"/>
-      <w:r>
-        <w:rPr>
-          <w:lang w:val="ru-RU"/>
-        </w:rPr>
-        <w:t xml:space="preserve"> содержащих йод.</w:t>
-      </w:r>
-    </w:p>
-    <w:p>
-      <w:pPr>
-        <w:numPr>
-          <w:ilvl w:val="0"/>
-          <w:numId w:val="2"/>
-        </w:numPr>
-        <w:ind w:left="-142"/>
-        <w:jc w:val="both"/>
-        <w:rPr>
-          <w:lang w:val="ru-RU"/>
-        </w:rPr>
-      </w:pPr>
-      <w:r>
-        <w:rPr>
-          <w:lang w:val="ru-RU"/>
-        </w:rPr>
-        <w:t>В течени</w:t>
-      </w:r>
-      <w:proofErr w:type="gramStart"/>
-      <w:r>
-        <w:rPr>
-          <w:lang w:val="ru-RU"/>
-        </w:rPr>
-        <w:t>и</w:t>
-      </w:r>
-      <w:proofErr w:type="gramEnd"/>
-      <w:r>
-        <w:rPr>
-          <w:lang w:val="ru-RU"/>
-        </w:rPr>
-        <w:t xml:space="preserve"> 6 мес. 2 </w:t>
-      </w:r>
-      <w:proofErr w:type="spellStart"/>
-      <w:r>
-        <w:rPr>
-          <w:lang w:val="ru-RU"/>
-        </w:rPr>
-        <w:t>нед</w:t>
-      </w:r>
-      <w:proofErr w:type="spellEnd"/>
-      <w:r>
-        <w:rPr>
-          <w:lang w:val="ru-RU"/>
-        </w:rPr>
-        <w:t xml:space="preserve">. </w:t>
-      </w:r>
-      <w:proofErr w:type="spellStart"/>
-      <w:r>
-        <w:rPr>
-          <w:lang w:val="ru-RU"/>
-        </w:rPr>
-        <w:t>уросептики</w:t>
-      </w:r>
-      <w:proofErr w:type="spellEnd"/>
-      <w:r>
-        <w:rPr>
-          <w:lang w:val="ru-RU"/>
-        </w:rPr>
-        <w:t xml:space="preserve"> (ципрофлоксацин, </w:t>
-      </w:r>
-      <w:proofErr w:type="spellStart"/>
-      <w:r>
-        <w:rPr>
-          <w:lang w:val="ru-RU"/>
-        </w:rPr>
-        <w:t>норфлоксацин</w:t>
-      </w:r>
-      <w:proofErr w:type="spellEnd"/>
-      <w:r>
-        <w:rPr>
-          <w:lang w:val="ru-RU"/>
-        </w:rPr>
-        <w:t xml:space="preserve">, </w:t>
-      </w:r>
-      <w:proofErr w:type="spellStart"/>
-      <w:r>
-        <w:rPr>
-          <w:lang w:val="ru-RU"/>
-        </w:rPr>
-        <w:t>офлоксин</w:t>
-      </w:r>
-      <w:proofErr w:type="spellEnd"/>
-      <w:r>
-        <w:rPr>
-          <w:lang w:val="ru-RU"/>
-        </w:rPr>
-        <w:t xml:space="preserve">  1 т.*2 р., </w:t>
-      </w:r>
-      <w:proofErr w:type="spellStart"/>
-      <w:r>
-        <w:rPr>
-          <w:lang w:val="ru-RU"/>
-        </w:rPr>
-        <w:t>цифран</w:t>
-      </w:r>
-      <w:proofErr w:type="spellEnd"/>
-      <w:r>
-        <w:rPr>
-          <w:lang w:val="ru-RU"/>
-        </w:rPr>
-        <w:t xml:space="preserve"> 500 мг 1 т.* 3 р., </w:t>
-      </w:r>
-      <w:proofErr w:type="spellStart"/>
-      <w:r>
-        <w:rPr>
-          <w:lang w:val="ru-RU"/>
-        </w:rPr>
-        <w:t>амоксиклав</w:t>
-      </w:r>
-      <w:proofErr w:type="spellEnd"/>
-      <w:r>
-        <w:rPr>
-          <w:lang w:val="ru-RU"/>
-        </w:rPr>
-        <w:t xml:space="preserve">, </w:t>
-      </w:r>
-      <w:proofErr w:type="spellStart"/>
-      <w:r>
-        <w:rPr>
-          <w:lang w:val="ru-RU"/>
-        </w:rPr>
-        <w:t>аугментин</w:t>
-      </w:r>
-      <w:proofErr w:type="spellEnd"/>
-      <w:r>
-        <w:rPr>
-          <w:lang w:val="ru-RU"/>
-        </w:rPr>
-        <w:t xml:space="preserve"> </w:t>
-      </w:r>
-      <w:r>
-        <w:rPr>
-          <w:lang w:val="ru-RU"/>
-        </w:rPr>
-        <w:t>8</w:t>
-      </w:r>
-      <w:r>
-        <w:rPr>
-          <w:lang w:val="ru-RU"/>
-        </w:rPr>
-        <w:t xml:space="preserve">25 мг 1т.*2 р.), 2 </w:t>
-      </w:r>
-      <w:proofErr w:type="spellStart"/>
-      <w:r>
-        <w:rPr>
-          <w:lang w:val="ru-RU"/>
-        </w:rPr>
-        <w:t>нед</w:t>
-      </w:r>
-      <w:proofErr w:type="spellEnd"/>
-      <w:r>
-        <w:rPr>
-          <w:lang w:val="ru-RU"/>
-        </w:rPr>
-        <w:t>. отвар трав (спорыш, толокнянка, почечный чай)</w:t>
-      </w:r>
-      <w:r>
-        <w:rPr>
-          <w:lang w:val="ru-RU"/>
-        </w:rPr>
-        <w:t xml:space="preserve">, </w:t>
-      </w:r>
-      <w:proofErr w:type="spellStart"/>
-      <w:r>
-        <w:rPr>
-          <w:lang w:val="ru-RU"/>
-        </w:rPr>
-        <w:t>Канефрон</w:t>
-      </w:r>
-      <w:proofErr w:type="spellEnd"/>
-      <w:r>
-        <w:rPr>
-          <w:lang w:val="ru-RU"/>
-        </w:rPr>
-        <w:t xml:space="preserve"> 2т. *3р/д.</w:t>
-      </w:r>
-      <w:r>
-        <w:rPr>
-          <w:lang w:val="ru-RU"/>
-        </w:rPr>
-        <w:t xml:space="preserve">  Контроль ан. мочи по Нечипоренко. </w:t>
-      </w:r>
-    </w:p>
-    <w:p>
-      <w:pPr>
-        <w:numPr>
-          <w:ilvl w:val="0"/>
-          <w:numId w:val="2"/>
-        </w:numPr>
-        <w:ind w:left="-142"/>
-        <w:jc w:val="both"/>
-        <w:rPr>
-          <w:lang w:val="ru-RU"/>
-        </w:rPr>
-      </w:pPr>
-      <w:r>
-        <w:rPr>
-          <w:lang w:val="ru-RU"/>
-        </w:rPr>
-        <w:t>Рек</w:t>
-      </w:r>
-      <w:proofErr w:type="gramStart"/>
-      <w:r>
-        <w:rPr>
-          <w:lang w:val="ru-RU"/>
-        </w:rPr>
-        <w:t>.</w:t>
-      </w:r>
-      <w:proofErr w:type="gramEnd"/>
-      <w:r>
-        <w:rPr>
-          <w:lang w:val="ru-RU"/>
-        </w:rPr>
-        <w:t xml:space="preserve"> </w:t>
-      </w:r>
-      <w:proofErr w:type="gramStart"/>
-      <w:r>
-        <w:rPr>
-          <w:lang w:val="ru-RU"/>
-        </w:rPr>
-        <w:t>н</w:t>
-      </w:r>
-      <w:proofErr w:type="gramEnd"/>
-      <w:r>
-        <w:rPr>
-          <w:lang w:val="ru-RU"/>
-        </w:rPr>
-        <w:t xml:space="preserve">ефролога: наблюдение терапевта по м/ж, контроль ан. крови, </w:t>
-      </w:r>
-      <w:r>
-        <w:rPr>
-          <w:lang w:val="ru-RU"/>
-        </w:rPr>
-        <w:t xml:space="preserve">мочи, </w:t>
-      </w:r>
-      <w:r>
-        <w:rPr>
-          <w:lang w:val="ru-RU"/>
-        </w:rPr>
-        <w:t xml:space="preserve">показателей азотемии </w:t>
-      </w:r>
-      <w:r>
-        <w:rPr>
-          <w:lang w:val="ru-RU"/>
-        </w:rPr>
-        <w:t>в динамике</w:t>
-      </w:r>
-      <w:r>
-        <w:rPr>
-          <w:lang w:val="ru-RU"/>
-        </w:rPr>
-        <w:t xml:space="preserve"> УЗИ </w:t>
-      </w:r>
-      <w:r>
-        <w:rPr>
-          <w:lang w:val="ru-RU"/>
-        </w:rPr>
-        <w:t xml:space="preserve">МВС </w:t>
-      </w:r>
-      <w:r>
-        <w:rPr>
-          <w:lang w:val="ru-RU"/>
-        </w:rPr>
-        <w:t xml:space="preserve">контроль 2р. в год. </w:t>
-      </w:r>
-      <w:r>
-        <w:rPr>
-          <w:lang w:val="ru-RU"/>
-        </w:rPr>
-        <w:t>Адекватная гипотензивная терапия</w:t>
-      </w:r>
-      <w:r>
-        <w:rPr>
-          <w:lang w:val="ru-RU"/>
-        </w:rPr>
-        <w:t xml:space="preserve"> с </w:t>
-      </w:r>
-      <w:r>
-        <w:rPr>
-          <w:lang w:val="ru-RU"/>
-        </w:rPr>
-        <w:t xml:space="preserve"> </w:t>
-      </w:r>
-      <w:r>
-        <w:rPr>
-          <w:lang w:val="ru-RU"/>
-        </w:rPr>
-        <w:t>и</w:t>
-      </w:r>
-      <w:r>
-        <w:rPr>
-          <w:lang w:val="ru-RU"/>
-        </w:rPr>
-        <w:t>с</w:t>
-      </w:r>
-      <w:r>
-        <w:rPr>
-          <w:lang w:val="ru-RU"/>
-        </w:rPr>
-        <w:t>пользованием ингибиторов АПФ</w:t>
-      </w:r>
-      <w:r>
-        <w:rPr>
-          <w:lang w:val="ru-RU"/>
-        </w:rPr>
-        <w:t xml:space="preserve">. </w:t>
-      </w:r>
-      <w:proofErr w:type="spellStart"/>
-      <w:r>
-        <w:rPr>
-          <w:lang w:val="ru-RU"/>
-        </w:rPr>
-        <w:t>Канефрон</w:t>
-      </w:r>
-      <w:proofErr w:type="spellEnd"/>
-      <w:r>
-        <w:rPr>
-          <w:lang w:val="ru-RU"/>
-        </w:rPr>
-        <w:t xml:space="preserve"> 2т. *3р/д.</w:t>
-      </w:r>
-      <w:r>
-        <w:rPr>
-          <w:lang w:val="ru-RU"/>
-        </w:rPr>
-        <w:t xml:space="preserve"> 1 мес.</w:t>
-      </w:r>
-      <w:r>
-        <w:rPr>
-          <w:lang w:val="ru-RU"/>
-        </w:rPr>
-        <w:t xml:space="preserve"> </w:t>
-      </w:r>
-    </w:p>
-    <w:p>
-      <w:pPr>
-        <w:numPr>
-          <w:ilvl w:val="0"/>
-          <w:numId w:val="2"/>
-        </w:numPr>
-        <w:ind w:left="-142"/>
-        <w:jc w:val="both"/>
-        <w:rPr>
-          <w:lang w:val="ru-RU"/>
-        </w:rPr>
-      </w:pPr>
-      <w:proofErr w:type="gramStart"/>
-      <w:r>
-        <w:rPr>
-          <w:lang w:val="ru-RU"/>
-        </w:rPr>
-        <w:t xml:space="preserve">Рек. окулиста: </w:t>
-      </w:r>
-      <w:proofErr w:type="spellStart"/>
-      <w:r>
-        <w:rPr>
-          <w:lang w:val="ru-RU"/>
-        </w:rPr>
-        <w:t>квинакс</w:t>
-      </w:r>
-      <w:proofErr w:type="spellEnd"/>
-      <w:r>
-        <w:rPr>
-          <w:lang w:val="ru-RU"/>
-        </w:rPr>
-        <w:t xml:space="preserve"> 2к.*3р/д. в ОИ, </w:t>
-      </w:r>
-      <w:proofErr w:type="spellStart"/>
-      <w:r>
-        <w:rPr>
-          <w:lang w:val="ru-RU"/>
-        </w:rPr>
-        <w:t>окювайт</w:t>
-      </w:r>
-      <w:proofErr w:type="spellEnd"/>
-      <w:r>
-        <w:rPr>
-          <w:lang w:val="ru-RU"/>
-        </w:rPr>
-        <w:t xml:space="preserve"> </w:t>
-      </w:r>
-      <w:proofErr w:type="spellStart"/>
-      <w:r>
-        <w:rPr>
-          <w:lang w:val="ru-RU"/>
-        </w:rPr>
-        <w:t>лютеин</w:t>
-      </w:r>
-      <w:proofErr w:type="spellEnd"/>
-      <w:r>
-        <w:rPr>
-          <w:lang w:val="ru-RU"/>
-        </w:rPr>
-        <w:t xml:space="preserve"> </w:t>
-      </w:r>
-      <w:r>
-        <w:rPr>
-          <w:lang w:val="ru-RU"/>
-        </w:rPr>
-        <w:t>форте 1т.*1</w:t>
-      </w:r>
-      <w:r>
-        <w:rPr>
-          <w:lang w:val="ru-RU"/>
-        </w:rPr>
-        <w:t xml:space="preserve">р/д., </w:t>
-      </w:r>
-      <w:proofErr w:type="spellStart"/>
-      <w:r>
-        <w:rPr>
-          <w:lang w:val="ru-RU"/>
-        </w:rPr>
-        <w:t>дицинон</w:t>
-      </w:r>
-      <w:proofErr w:type="spellEnd"/>
-      <w:r>
-        <w:rPr>
-          <w:lang w:val="ru-RU"/>
-        </w:rPr>
-        <w:t xml:space="preserve"> 1т. 3р/д., </w:t>
-      </w:r>
-      <w:proofErr w:type="spellStart"/>
-      <w:r>
-        <w:rPr>
-          <w:lang w:val="ru-RU"/>
-        </w:rPr>
-        <w:t>вазонит</w:t>
-      </w:r>
-      <w:proofErr w:type="spellEnd"/>
-      <w:r>
-        <w:rPr>
-          <w:lang w:val="ru-RU"/>
-        </w:rPr>
-        <w:t xml:space="preserve"> 1т.*2р/д.,</w:t>
-      </w:r>
-      <w:r>
-        <w:rPr>
-          <w:lang w:val="ru-RU"/>
-        </w:rPr>
-        <w:t xml:space="preserve"> </w:t>
-      </w:r>
-      <w:proofErr w:type="spellStart"/>
-      <w:r>
-        <w:rPr>
-          <w:lang w:val="ru-RU"/>
-        </w:rPr>
-        <w:t>офтан</w:t>
-      </w:r>
-      <w:proofErr w:type="spellEnd"/>
-      <w:r>
-        <w:rPr>
-          <w:lang w:val="ru-RU"/>
-        </w:rPr>
-        <w:t xml:space="preserve"> </w:t>
-      </w:r>
-      <w:proofErr w:type="spellStart"/>
-      <w:r>
-        <w:rPr>
-          <w:lang w:val="ru-RU"/>
-        </w:rPr>
-        <w:t>катахром</w:t>
-      </w:r>
-      <w:proofErr w:type="spellEnd"/>
-      <w:r>
-        <w:rPr>
-          <w:lang w:val="ru-RU"/>
-        </w:rPr>
-        <w:t xml:space="preserve"> 2к. *3р/д, </w:t>
-      </w:r>
-      <w:proofErr w:type="spellStart"/>
-      <w:r>
-        <w:rPr>
-          <w:lang w:val="ru-RU"/>
-        </w:rPr>
-        <w:t>эмоксипин</w:t>
-      </w:r>
-      <w:proofErr w:type="spellEnd"/>
-      <w:r>
-        <w:rPr>
-          <w:lang w:val="ru-RU"/>
-        </w:rPr>
-        <w:t xml:space="preserve"> 2к. *3р/д. в ОИ, </w:t>
-      </w:r>
-      <w:proofErr w:type="spellStart"/>
-      <w:r>
-        <w:rPr>
-          <w:lang w:val="ru-RU"/>
-        </w:rPr>
-        <w:t>тауфон</w:t>
-      </w:r>
-      <w:proofErr w:type="spellEnd"/>
-      <w:r>
-        <w:rPr>
-          <w:lang w:val="ru-RU"/>
-        </w:rPr>
-        <w:t xml:space="preserve"> 2к.*3р/д. в ОИ</w:t>
-      </w:r>
-      <w:r>
-        <w:rPr>
-          <w:lang w:val="ru-RU"/>
-        </w:rPr>
-        <w:t xml:space="preserve">, </w:t>
-      </w:r>
-      <w:proofErr w:type="spellStart"/>
-      <w:r>
-        <w:rPr>
-          <w:lang w:val="ru-RU"/>
-        </w:rPr>
-        <w:t>трайкор</w:t>
-      </w:r>
-      <w:proofErr w:type="spellEnd"/>
-      <w:r>
-        <w:rPr>
-          <w:lang w:val="ru-RU"/>
-        </w:rPr>
-        <w:t xml:space="preserve"> 1т 1р/д,</w:t>
-      </w:r>
-      <w:r>
-        <w:rPr>
-          <w:lang w:val="ru-RU"/>
-        </w:rPr>
-        <w:t>,</w:t>
-      </w:r>
-      <w:r>
-        <w:rPr>
-          <w:lang w:val="ru-RU"/>
-        </w:rPr>
-        <w:t xml:space="preserve"> </w:t>
-      </w:r>
-      <w:proofErr w:type="spellStart"/>
-      <w:r>
-        <w:rPr>
-          <w:lang w:val="ru-RU"/>
-        </w:rPr>
-        <w:t>слезавит</w:t>
-      </w:r>
-      <w:proofErr w:type="spellEnd"/>
-      <w:r>
-        <w:rPr>
-          <w:lang w:val="ru-RU"/>
-        </w:rPr>
-        <w:t xml:space="preserve"> 1т.*1р/д.</w:t>
-      </w:r>
-      <w:r>
-        <w:rPr>
-          <w:lang w:val="ru-RU"/>
-        </w:rPr>
-        <w:t xml:space="preserve"> </w:t>
-      </w:r>
-      <w:proofErr w:type="spellStart"/>
-      <w:r>
-        <w:rPr>
-          <w:lang w:val="ru-RU"/>
-        </w:rPr>
-        <w:t>оптикс</w:t>
-      </w:r>
-      <w:proofErr w:type="spellEnd"/>
-      <w:r>
-        <w:rPr>
-          <w:lang w:val="ru-RU"/>
-        </w:rPr>
-        <w:t xml:space="preserve"> </w:t>
-      </w:r>
-      <w:r>
-        <w:rPr>
-          <w:lang w:val="ru-RU"/>
-        </w:rPr>
-        <w:t xml:space="preserve">форте </w:t>
-      </w:r>
-      <w:r>
-        <w:rPr>
-          <w:lang w:val="ru-RU"/>
-        </w:rPr>
-        <w:t xml:space="preserve">1т 1р\д </w:t>
-      </w:r>
-      <w:r>
-        <w:rPr>
-          <w:lang w:val="ru-RU"/>
-        </w:rPr>
-        <w:t xml:space="preserve"> </w:t>
-      </w:r>
-      <w:proofErr w:type="spellStart"/>
-      <w:r>
-        <w:rPr>
-          <w:lang w:val="ru-RU"/>
-        </w:rPr>
-        <w:t>конс</w:t>
-      </w:r>
-      <w:proofErr w:type="spellEnd"/>
-      <w:r>
-        <w:rPr>
-          <w:lang w:val="ru-RU"/>
-        </w:rPr>
-        <w:t xml:space="preserve">. лазерного хирурга. </w:t>
-      </w:r>
-      <w:proofErr w:type="gramEnd"/>
+        <w:t xml:space="preserve">очи по Нечипоренко через месяц, контроль СОЭ в динамике  </w:t>
+      </w:r>
     </w:p>
     <w:p>
       <w:pPr>
@@ -9390,6 +7182,12 @@
         <w:rPr>
           <w:lang w:val="ru-RU"/>
         </w:rPr>
+        <w:t>15</w:t>
+      </w:r>
+      <w:r>
+        <w:rPr>
+          <w:lang w:val="ru-RU"/>
+        </w:rPr>
         <w:t xml:space="preserve">  </w:t>
       </w:r>
       <w:r>
@@ -9426,6 +7224,12 @@
         <w:rPr>
           <w:lang w:val="ru-RU"/>
         </w:rPr>
+      </w:r>
+      <w:r>
+        <w:rPr>
+          <w:lang w:val="ru-RU"/>
+        </w:rPr>
+        <w:instrText xml:space="preserve"> \* MERGEFORMAT </w:instrText>
       </w:r>
       <w:r>
         <w:rPr>
@@ -9436,36 +7240,32 @@
       <w:sdt>
         <w:sdtPr>
           <w:rPr>
-            <w:sz w:val="28"/>
             <w:lang w:val="ru-RU"/>
           </w:rPr>
           <w:alias w:val="с"/>
           <w:tag w:val="с"/>
-          <w:id w:val="2147318313"/>
+          <w:id w:val="468630470"/>
           <w:placeholder>
-            <w:docPart w:val="8490543746124331A6A31E1E818EF171"/>
+            <w:docPart w:val="D0B484EC9CB94A52B486D9192836A04B"/>
           </w:placeholder>
-          <w:date w:fullDate="2018-05-06T00:00:00Z">
+          <w:date w:fullDate="2018-05-14T00:00:00Z">
             <w:dateFormat w:val="dd.MM.yy"/>
             <w:lid w:val="ru-RU"/>
             <w:storeMappedDataAs w:val="dateTime"/>
             <w:calendar w:val="gregorian"/>
           </w:date>
         </w:sdtPr>
-        <w:sdtEndPr/>
         <w:sdtContent>
           <w:r>
             <w:rPr>
-              <w:sz w:val="28"/>
               <w:lang w:val="ru-RU"/>
             </w:rPr>
-            <w:t>06.05.18</w:t>
+            <w:t>14.05.18</w:t>
           </w:r>
         </w:sdtContent>
       </w:sdt>
       <w:r>
         <w:rPr>
-          <w:sz w:val="28"/>
           <w:lang w:val="ru-RU"/>
         </w:rPr>
         <w:t xml:space="preserve">. </w:t>
@@ -9498,6 +7298,12 @@
         <w:rPr>
           <w:lang w:val="ru-RU"/>
         </w:rPr>
+      </w:r>
+      <w:r>
+        <w:rPr>
+          <w:lang w:val="ru-RU"/>
+        </w:rPr>
+        <w:instrText xml:space="preserve"> \* MERGEFORMAT </w:instrText>
       </w:r>
       <w:r>
         <w:rPr>
@@ -9508,36 +7314,32 @@
       <w:sdt>
         <w:sdtPr>
           <w:rPr>
-            <w:sz w:val="28"/>
             <w:lang w:val="ru-RU"/>
           </w:rPr>
           <w:alias w:val="по"/>
           <w:tag w:val="по"/>
-          <w:id w:val="-1557621538"/>
+          <w:id w:val="314687745"/>
           <w:placeholder>
-            <w:docPart w:val="FAD862EA65DE422E9188834089120C13"/>
+            <w:docPart w:val="968287BA366543BAA9DA7782DF873362"/>
           </w:placeholder>
-          <w:date w:fullDate="2018-05-15T00:00:00Z">
+          <w:date w:fullDate="2018-05-24T00:00:00Z">
             <w:dateFormat w:val="dd.MM.yy"/>
             <w:lid w:val="ru-RU"/>
             <w:storeMappedDataAs w:val="dateTime"/>
             <w:calendar w:val="gregorian"/>
           </w:date>
         </w:sdtPr>
-        <w:sdtEndPr/>
         <w:sdtContent>
           <w:r>
             <w:rPr>
-              <w:sz w:val="28"/>
               <w:lang w:val="ru-RU"/>
             </w:rPr>
-            <w:t>15.05.18</w:t>
+            <w:t>24.05.18</w:t>
           </w:r>
         </w:sdtContent>
       </w:sdt>
       <w:r>
         <w:rPr>
-          <w:sz w:val="28"/>
           <w:lang w:val="ru-RU"/>
         </w:rPr>
         <w:t xml:space="preserve"> </w:t>
@@ -9570,6 +7372,12 @@
         <w:rPr>
           <w:lang w:val="ru-RU"/>
         </w:rPr>
+        <w:t>25.</w:t>
+      </w:r>
+      <w:r>
+        <w:rPr>
+          <w:lang w:val="ru-RU"/>
+        </w:rPr>
         <w:t>05</w:t>
       </w:r>
       <w:r>
@@ -9582,72 +7390,21 @@
         <w:rPr>
           <w:lang w:val="ru-RU"/>
         </w:rPr>
-        <w:t xml:space="preserve"> б/л  серия </w:t>
-      </w:r>
-      <w:r>
-        <w:rPr>
-          <w:lang w:val="ru-RU"/>
-        </w:rPr>
-        <w:t xml:space="preserve">АДГ  </w:t>
-      </w:r>
-      <w:r>
-        <w:rPr>
-          <w:lang w:val="ru-RU"/>
-        </w:rPr>
-        <w:t xml:space="preserve">№      на </w:t>
-      </w:r>
-      <w:r>
-        <w:rPr>
-          <w:lang w:val="ru-RU"/>
-        </w:rPr>
-        <w:t xml:space="preserve"> реабилитационное лечение в санаторий «Березовый гай»  № договора  /18 </w:t>
+        <w:t xml:space="preserve"> б/</w:t>
       </w:r>
       <w:proofErr w:type="gramStart"/>
       <w:r>
         <w:rPr>
           <w:lang w:val="ru-RU"/>
         </w:rPr>
-        <w:t>от</w:t>
+        <w:t>л</w:t>
       </w:r>
       <w:proofErr w:type="gramEnd"/>
       <w:r>
         <w:rPr>
           <w:lang w:val="ru-RU"/>
         </w:rPr>
-        <w:t xml:space="preserve"> </w:t>
-      </w:r>
-    </w:p>
-    <w:p>
-      <w:pPr>
-        <w:numPr>
-          <w:ilvl w:val="0"/>
-          <w:numId w:val="2"/>
-        </w:numPr>
-        <w:ind w:left="-142"/>
-        <w:jc w:val="both"/>
-        <w:rPr>
-          <w:lang w:val="ru-RU"/>
-        </w:rPr>
-      </w:pPr>
-      <w:r>
-        <w:rPr>
-          <w:lang w:val="ru-RU"/>
-        </w:rPr>
-        <w:t>Б/</w:t>
-      </w:r>
-      <w:proofErr w:type="gramStart"/>
-      <w:r>
-        <w:rPr>
-          <w:lang w:val="ru-RU"/>
-        </w:rPr>
-        <w:t>л</w:t>
-      </w:r>
-      <w:proofErr w:type="gramEnd"/>
-      <w:r>
-        <w:rPr>
-          <w:lang w:val="ru-RU"/>
-        </w:rPr>
-        <w:t xml:space="preserve"> серия. </w:t>
+        <w:t xml:space="preserve">  серия </w:t>
       </w:r>
       <w:r>
         <w:rPr>
@@ -9665,187 +7422,61 @@
         <w:rPr>
           <w:lang w:val="ru-RU"/>
         </w:rPr>
-        <w:t xml:space="preserve">  №  </w:t>
-      </w:r>
-      <w:r>
-        <w:rPr>
-          <w:lang w:val="ru-RU"/>
-        </w:rPr>
-        <w:t>1775</w:t>
-      </w:r>
-      <w:r>
-        <w:rPr>
-          <w:lang w:val="ru-RU"/>
-        </w:rPr>
-        <w:t xml:space="preserve">     с </w:t>
-      </w:r>
-      <w:r>
-        <w:rPr>
-          <w:lang w:val="ru-RU"/>
-        </w:rPr>
-        <w:fldChar w:fldCharType="begin"/>
-      </w:r>
-      <w:r>
-        <w:rPr>
-          <w:lang w:val="ru-RU"/>
-        </w:rPr>
-        <w:instrText xml:space="preserve"> REF c \h </w:instrText>
-      </w:r>
-      <w:r>
-        <w:rPr>
-          <w:lang w:val="ru-RU"/>
-        </w:rPr>
-      </w:r>
-      <w:r>
-        <w:rPr>
-          <w:lang w:val="ru-RU"/>
-        </w:rPr>
-        <w:fldChar w:fldCharType="separate"/>
-      </w:r>
-      <w:sdt>
-        <w:sdtPr>
-          <w:rPr>
-            <w:sz w:val="28"/>
-            <w:lang w:val="ru-RU"/>
-          </w:rPr>
-          <w:alias w:val="с"/>
-          <w:tag w:val="с"/>
-          <w:id w:val="-972294291"/>
-          <w:placeholder>
-            <w:docPart w:val="0032C76F03814B33BA847C1F5361C82D"/>
-          </w:placeholder>
-          <w:date w:fullDate="2018-05-06T00:00:00Z">
-            <w:dateFormat w:val="dd.MM.yy"/>
-            <w:lid w:val="ru-RU"/>
-            <w:storeMappedDataAs w:val="dateTime"/>
-            <w:calendar w:val="gregorian"/>
-          </w:date>
-        </w:sdtPr>
-        <w:sdtEndPr/>
-        <w:sdtContent>
-          <w:r>
-            <w:rPr>
-              <w:sz w:val="28"/>
-              <w:lang w:val="ru-RU"/>
-            </w:rPr>
-            <w:t>06.05.18</w:t>
-          </w:r>
-        </w:sdtContent>
-      </w:sdt>
-      <w:r>
-        <w:rPr>
-          <w:sz w:val="28"/>
-          <w:lang w:val="ru-RU"/>
-        </w:rPr>
-        <w:t xml:space="preserve">. </w:t>
-      </w:r>
-      <w:r>
-        <w:rPr>
-          <w:lang w:val="ru-RU"/>
-        </w:rPr>
-        <w:fldChar w:fldCharType="end"/>
-      </w:r>
-      <w:r>
-        <w:rPr>
-          <w:lang w:val="ru-RU"/>
-        </w:rPr>
-        <w:t xml:space="preserve"> </w:t>
-      </w:r>
-      <w:r>
-        <w:rPr>
-          <w:lang w:val="ru-RU"/>
-        </w:rPr>
-        <w:t xml:space="preserve">по  </w:t>
-      </w:r>
-      <w:r>
-        <w:rPr>
-          <w:lang w:val="ru-RU"/>
-        </w:rPr>
-        <w:fldChar w:fldCharType="begin"/>
-      </w:r>
-      <w:r>
-        <w:rPr>
-          <w:lang w:val="ru-RU"/>
-        </w:rPr>
-        <w:instrText xml:space="preserve"> REF по \h </w:instrText>
-      </w:r>
-      <w:r>
-        <w:rPr>
-          <w:lang w:val="ru-RU"/>
-        </w:rPr>
-      </w:r>
-      <w:r>
-        <w:rPr>
-          <w:lang w:val="ru-RU"/>
-        </w:rPr>
-        <w:fldChar w:fldCharType="separate"/>
-      </w:r>
-      <w:sdt>
-        <w:sdtPr>
-          <w:rPr>
-            <w:sz w:val="28"/>
-            <w:lang w:val="ru-RU"/>
-          </w:rPr>
-          <w:alias w:val="по"/>
-          <w:tag w:val="по"/>
-          <w:id w:val="1373047458"/>
-          <w:placeholder>
-            <w:docPart w:val="4C74BE0EFA5A41D29BB3178B78B2E896"/>
-          </w:placeholder>
-          <w:date w:fullDate="2018-05-15T00:00:00Z">
-            <w:dateFormat w:val="dd.MM.yy"/>
-            <w:lid w:val="ru-RU"/>
-            <w:storeMappedDataAs w:val="dateTime"/>
-            <w:calendar w:val="gregorian"/>
-          </w:date>
-        </w:sdtPr>
-        <w:sdtEndPr/>
-        <w:sdtContent>
-          <w:r>
-            <w:rPr>
-              <w:sz w:val="28"/>
-              <w:lang w:val="ru-RU"/>
-            </w:rPr>
-            <w:t>15.05.18</w:t>
-          </w:r>
-        </w:sdtContent>
-      </w:sdt>
-      <w:r>
-        <w:rPr>
-          <w:sz w:val="28"/>
-          <w:lang w:val="ru-RU"/>
-        </w:rPr>
-        <w:t xml:space="preserve"> </w:t>
-      </w:r>
-      <w:r>
-        <w:rPr>
-          <w:lang w:val="ru-RU"/>
-        </w:rPr>
-        <w:fldChar w:fldCharType="end"/>
-      </w:r>
-      <w:r>
-        <w:rPr>
-          <w:lang w:val="ru-RU"/>
-        </w:rPr>
-        <w:t>к труду     .</w:t>
-      </w:r>
-      <w:r>
-        <w:rPr>
-          <w:lang w:val="ru-RU"/>
-        </w:rPr>
-        <w:t>05</w:t>
-      </w:r>
-      <w:r>
-        <w:rPr>
-          <w:lang w:val="ru-RU"/>
-        </w:rPr>
-        <w:t>.18</w:t>
-      </w:r>
-      <w:r>
-        <w:rPr>
-          <w:lang w:val="ru-RU"/>
-        </w:rPr>
-        <w:t xml:space="preserve"> </w:t>
+        <w:t xml:space="preserve">  </w:t>
+      </w:r>
+      <w:r>
+        <w:rPr>
+          <w:lang w:val="ru-RU"/>
+        </w:rPr>
+        <w:t xml:space="preserve">№ </w:t>
+      </w:r>
+      <w:r>
+        <w:rPr>
+          <w:lang w:val="ru-RU"/>
+        </w:rPr>
+        <w:t>17751</w:t>
+      </w:r>
+      <w:r>
+        <w:rPr>
+          <w:lang w:val="ru-RU"/>
+        </w:rPr>
+        <w:t>6</w:t>
+      </w:r>
+      <w:r>
+        <w:rPr>
+          <w:lang w:val="ru-RU"/>
+        </w:rPr>
+        <w:t xml:space="preserve">       </w:t>
+      </w:r>
+      <w:r>
+        <w:rPr>
+          <w:lang w:val="ru-RU"/>
+        </w:rPr>
+        <w:t xml:space="preserve">     на </w:t>
+      </w:r>
+      <w:r>
+        <w:rPr>
+          <w:lang w:val="ru-RU"/>
+        </w:rPr>
+        <w:t xml:space="preserve"> реабилитационное лечение в санаторий «</w:t>
+      </w:r>
+      <w:r>
+        <w:rPr>
+          <w:lang w:val="ru-RU"/>
+        </w:rPr>
+        <w:t>Бердянск</w:t>
+      </w:r>
+      <w:r>
+        <w:rPr>
+          <w:lang w:val="ru-RU"/>
+        </w:rPr>
+        <w:t xml:space="preserve">»  № договора  </w:t>
+      </w:r>
+      <w:r>
+        <w:rPr>
+          <w:lang w:val="ru-RU"/>
+        </w:rPr>
+        <w:t>23019/11173/18</w:t>
       </w:r>
     </w:p>
     <w:p>
@@ -9886,14 +7517,7 @@
         <w:rPr>
           <w:lang w:val="ru-RU"/>
         </w:rPr>
-        <w:t>. врач</w:t>
-      </w:r>
-      <w:proofErr w:type="gramStart"/>
-      <w:r>
-        <w:rPr>
-          <w:lang w:val="ru-RU"/>
-        </w:rPr>
-        <w:t xml:space="preserve"> </w:t>
+        <w:t xml:space="preserve">. врач </w:t>
       </w:r>
       <w:sdt>
         <w:sdtPr>
@@ -9906,7 +7530,6 @@
           <w:placeholder>
             <w:docPart w:val="9CD882C775A84FD69235888A47CFB283"/>
           </w:placeholder>
-          <w:showingPlcHdr/>
           <w:comboBox>
             <w:listItem w:displayText="Соловьюк Е.А." w:value="Соловьюк Е.А."/>
             <w:listItem w:displayText="Фещук. И.А." w:value="Фещук. И.А."/>
@@ -9918,18 +7541,19 @@
         </w:sdtPr>
         <w:sdtEndPr/>
         <w:sdtContent>
+          <w:proofErr w:type="spellStart"/>
           <w:r>
             <w:rPr>
               <w:lang w:val="ru-RU"/>
             </w:rPr>
-            <w:t>В</w:t>
+            <w:t>Севумян</w:t>
           </w:r>
-          <w:proofErr w:type="gramEnd"/>
+          <w:proofErr w:type="spellEnd"/>
           <w:r>
             <w:rPr>
               <w:lang w:val="ru-RU"/>
             </w:rPr>
-            <w:t>ыберите элемент.</w:t>
+            <w:t xml:space="preserve"> К.Ю.</w:t>
           </w:r>
         </w:sdtContent>
       </w:sdt>
@@ -9986,7 +7610,6 @@
           <w:placeholder>
             <w:docPart w:val="9526A933A200420DB1D0D728CB4C0509"/>
           </w:placeholder>
-          <w:showingPlcHdr/>
           <w:comboBox>
             <w:listItem w:value=" "/>
             <w:listItem w:displayText="Соловьюк Е.А." w:value="Соловьюк Е.А."/>
@@ -10002,7 +7625,7 @@
             <w:rPr>
               <w:lang w:val="ru-RU"/>
             </w:rPr>
-            <w:t>Выберите элемент.</w:t>
+            <w:t>Еременко Н.В.</w:t>
           </w:r>
         </w:sdtContent>
       </w:sdt>
@@ -10019,7 +7642,15 @@
         <w:rPr>
           <w:lang w:val="ru-RU"/>
         </w:rPr>
-        <w:t>Нач. мед. Карпенко И.В</w:t>
+        <w:t xml:space="preserve">Нач. мед. </w:t>
+      </w:r>
+      <w:bookmarkStart w:id="7" w:name="_GoBack"/>
+      <w:bookmarkEnd w:id="7"/>
+      <w:r>
+        <w:rPr>
+          <w:lang w:val="ru-RU"/>
+        </w:rPr>
+        <w:t>Карпенко И.В</w:t>
       </w:r>
       <w:r>
         <w:rPr>
@@ -11364,93 +8995,6 @@
     </w:docPart>
     <w:docPart>
       <w:docPartPr>
-        <w:name w:val="FBFC6A18E07A484F9E976562E903BEB7"/>
-        <w:category>
-          <w:name w:val="Общие"/>
-          <w:gallery w:val="placeholder"/>
-        </w:category>
-        <w:types>
-          <w:type w:val="bbPlcHdr"/>
-        </w:types>
-        <w:behaviors>
-          <w:behavior w:val="content"/>
-        </w:behaviors>
-        <w:guid w:val="{E5D938F3-E00E-4F48-ACDE-E2E2655275DF}"/>
-      </w:docPartPr>
-      <w:docPartBody>
-        <w:p>
-          <w:pPr>
-            <w:pStyle w:val="FBFC6A18E07A484F9E976562E903BEB7"/>
-          </w:pPr>
-          <w:r>
-            <w:rPr>
-              <w:rStyle w:val="a3"/>
-            </w:rPr>
-            <w:t>Выберите элемент.</w:t>
-          </w:r>
-        </w:p>
-      </w:docPartBody>
-    </w:docPart>
-    <w:docPart>
-      <w:docPartPr>
-        <w:name w:val="DB435B1E68954750936FB322747598D2"/>
-        <w:category>
-          <w:name w:val="Общие"/>
-          <w:gallery w:val="placeholder"/>
-        </w:category>
-        <w:types>
-          <w:type w:val="bbPlcHdr"/>
-        </w:types>
-        <w:behaviors>
-          <w:behavior w:val="content"/>
-        </w:behaviors>
-        <w:guid w:val="{7122C427-55FD-49A2-B369-ED6DAFC67A8F}"/>
-      </w:docPartPr>
-      <w:docPartBody>
-        <w:p>
-          <w:pPr>
-            <w:pStyle w:val="DB435B1E68954750936FB322747598D2"/>
-          </w:pPr>
-          <w:r>
-            <w:rPr>
-              <w:rStyle w:val="a3"/>
-            </w:rPr>
-            <w:t>Выберите элемент.</w:t>
-          </w:r>
-        </w:p>
-      </w:docPartBody>
-    </w:docPart>
-    <w:docPart>
-      <w:docPartPr>
-        <w:name w:val="5917FEE754784A0BA4173B51A4E1CE95"/>
-        <w:category>
-          <w:name w:val="Общие"/>
-          <w:gallery w:val="placeholder"/>
-        </w:category>
-        <w:types>
-          <w:type w:val="bbPlcHdr"/>
-        </w:types>
-        <w:behaviors>
-          <w:behavior w:val="content"/>
-        </w:behaviors>
-        <w:guid w:val="{92F74F23-8C0C-424C-A12C-19EB4EDE41E3}"/>
-      </w:docPartPr>
-      <w:docPartBody>
-        <w:p>
-          <w:pPr>
-            <w:pStyle w:val="5917FEE754784A0BA4173B51A4E1CE95"/>
-          </w:pPr>
-          <w:r>
-            <w:rPr>
-              <w:rStyle w:val="a3"/>
-            </w:rPr>
-            <w:t>Выберите элемент.</w:t>
-          </w:r>
-        </w:p>
-      </w:docPartBody>
-    </w:docPart>
-    <w:docPart>
-      <w:docPartPr>
         <w:name w:val="FFCB998A69C547318D033520574A41D0"/>
         <w:category>
           <w:name w:val="Общие"/>
@@ -11501,36 +9045,6 @@
           <w:r>
             <w:rPr>
               <w:rStyle w:val="a3"/>
-            </w:rPr>
-            <w:t>Выберите элемент.</w:t>
-          </w:r>
-        </w:p>
-      </w:docPartBody>
-    </w:docPart>
-    <w:docPart>
-      <w:docPartPr>
-        <w:name w:val="3755473979B24CB896600859156E5B44"/>
-        <w:category>
-          <w:name w:val="Общие"/>
-          <w:gallery w:val="placeholder"/>
-        </w:category>
-        <w:types>
-          <w:type w:val="bbPlcHdr"/>
-        </w:types>
-        <w:behaviors>
-          <w:behavior w:val="content"/>
-        </w:behaviors>
-        <w:guid w:val="{35ADD998-FB1D-4645-8529-4E1530D78CF8}"/>
-      </w:docPartPr>
-      <w:docPartBody>
-        <w:p>
-          <w:pPr>
-            <w:pStyle w:val="3755473979B24CB896600859156E5B441"/>
-          </w:pPr>
-          <w:r>
-            <w:rPr>
-              <w:rStyle w:val="a3"/>
-              <w:lang w:val="ru-RU"/>
             </w:rPr>
             <w:t>Выберите элемент.</w:t>
           </w:r>
@@ -11597,7 +9111,7 @@
     </w:docPart>
     <w:docPart>
       <w:docPartPr>
-        <w:name w:val="8490543746124331A6A31E1E818EF171"/>
+        <w:name w:val="08673CE7325E4186AA59969D2627927C"/>
         <w:category>
           <w:name w:val="Общие"/>
           <w:gallery w:val="placeholder"/>
@@ -11608,12 +9122,41 @@
         <w:behaviors>
           <w:behavior w:val="content"/>
         </w:behaviors>
-        <w:guid w:val="{0E04B49E-8E9D-4885-9767-A334203154D2}"/>
+        <w:guid w:val="{C575309B-0697-4EFA-8C25-AF26B51B9E6E}"/>
       </w:docPartPr>
       <w:docPartBody>
         <w:p>
           <w:pPr>
-            <w:pStyle w:val="8490543746124331A6A31E1E818EF171"/>
+            <w:pStyle w:val="08673CE7325E4186AA59969D2627927C"/>
+          </w:pPr>
+          <w:r>
+            <w:rPr>
+              <w:rStyle w:val="a3"/>
+            </w:rPr>
+            <w:t>Выберите элемент.</w:t>
+          </w:r>
+        </w:p>
+      </w:docPartBody>
+    </w:docPart>
+    <w:docPart>
+      <w:docPartPr>
+        <w:name w:val="D0B484EC9CB94A52B486D9192836A04B"/>
+        <w:category>
+          <w:name w:val="Общие"/>
+          <w:gallery w:val="placeholder"/>
+        </w:category>
+        <w:types>
+          <w:type w:val="bbPlcHdr"/>
+        </w:types>
+        <w:behaviors>
+          <w:behavior w:val="content"/>
+        </w:behaviors>
+        <w:guid w:val="{AFD6B8E9-080C-47D9-B4A7-B87D57378B3B}"/>
+      </w:docPartPr>
+      <w:docPartBody>
+        <w:p>
+          <w:pPr>
+            <w:pStyle w:val="D0B484EC9CB94A52B486D9192836A04B"/>
           </w:pPr>
           <w:r>
             <w:rPr>
@@ -11626,7 +9169,7 @@
     </w:docPart>
     <w:docPart>
       <w:docPartPr>
-        <w:name w:val="FAD862EA65DE422E9188834089120C13"/>
+        <w:name w:val="968287BA366543BAA9DA7782DF873362"/>
         <w:category>
           <w:name w:val="Общие"/>
           <w:gallery w:val="placeholder"/>
@@ -11637,70 +9180,12 @@
         <w:behaviors>
           <w:behavior w:val="content"/>
         </w:behaviors>
-        <w:guid w:val="{C64BFA4B-DB72-43D5-B0CF-1F8A007E4F2A}"/>
+        <w:guid w:val="{9589EF3E-640F-492E-957F-7D7A1D358E41}"/>
       </w:docPartPr>
       <w:docPartBody>
         <w:p>
           <w:pPr>
-            <w:pStyle w:val="FAD862EA65DE422E9188834089120C13"/>
-          </w:pPr>
-          <w:r>
-            <w:rPr>
-              <w:rStyle w:val="a3"/>
-            </w:rPr>
-            <w:t>Место для ввода даты.</w:t>
-          </w:r>
-        </w:p>
-      </w:docPartBody>
-    </w:docPart>
-    <w:docPart>
-      <w:docPartPr>
-        <w:name w:val="0032C76F03814B33BA847C1F5361C82D"/>
-        <w:category>
-          <w:name w:val="Общие"/>
-          <w:gallery w:val="placeholder"/>
-        </w:category>
-        <w:types>
-          <w:type w:val="bbPlcHdr"/>
-        </w:types>
-        <w:behaviors>
-          <w:behavior w:val="content"/>
-        </w:behaviors>
-        <w:guid w:val="{95C1B27C-F061-467D-8CF5-BEB65E79940C}"/>
-      </w:docPartPr>
-      <w:docPartBody>
-        <w:p>
-          <w:pPr>
-            <w:pStyle w:val="0032C76F03814B33BA847C1F5361C82D"/>
-          </w:pPr>
-          <w:r>
-            <w:rPr>
-              <w:rStyle w:val="a3"/>
-            </w:rPr>
-            <w:t>Место для ввода даты.</w:t>
-          </w:r>
-        </w:p>
-      </w:docPartBody>
-    </w:docPart>
-    <w:docPart>
-      <w:docPartPr>
-        <w:name w:val="4C74BE0EFA5A41D29BB3178B78B2E896"/>
-        <w:category>
-          <w:name w:val="Общие"/>
-          <w:gallery w:val="placeholder"/>
-        </w:category>
-        <w:types>
-          <w:type w:val="bbPlcHdr"/>
-        </w:types>
-        <w:behaviors>
-          <w:behavior w:val="content"/>
-        </w:behaviors>
-        <w:guid w:val="{DC04EF5C-85A1-4585-9841-87CF7FB316C4}"/>
-      </w:docPartPr>
-      <w:docPartBody>
-        <w:p>
-          <w:pPr>
-            <w:pStyle w:val="4C74BE0EFA5A41D29BB3178B78B2E896"/>
+            <w:pStyle w:val="968287BA366543BAA9DA7782DF873362"/>
           </w:pPr>
           <w:r>
             <w:rPr>
@@ -11799,6 +9284,7 @@
     <w:rsid w:val="001B01EB"/>
     <w:rsid w:val="00260FAF"/>
     <w:rsid w:val="00277827"/>
+    <w:rsid w:val="002A309D"/>
     <w:rsid w:val="002C4CC7"/>
     <w:rsid w:val="003C799D"/>
     <w:rsid w:val="003D1912"/>
@@ -11850,6 +9336,7 @@
     <w:rsid w:val="00CD68A8"/>
     <w:rsid w:val="00CE2E2F"/>
     <w:rsid w:val="00DA4DD4"/>
+    <w:rsid w:val="00DC2FB2"/>
     <w:rsid w:val="00DF5775"/>
     <w:rsid w:val="00E73A83"/>
     <w:rsid w:val="00E96564"/>
@@ -12069,7 +9556,7 @@
     <w:basedOn w:val="a0"/>
     <w:uiPriority w:val="99"/>
     <w:semiHidden/>
-    <w:rsid w:val="00A03B3C"/>
+    <w:rsid w:val="002A309D"/>
     <w:rPr>
       <w:color w:val="808080"/>
     </w:rPr>
@@ -12736,6 +10223,55 @@
   <w:style w:type="paragraph" w:customStyle="1" w:styleId="4C74BE0EFA5A41D29BB3178B78B2E896">
     <w:name w:val="4C74BE0EFA5A41D29BB3178B78B2E896"/>
     <w:rsid w:val="00A03B3C"/>
+    <w:rPr>
+      <w:lang w:val="uk-UA" w:eastAsia="uk-UA"/>
+    </w:rPr>
+  </w:style>
+  <w:style w:type="paragraph" w:customStyle="1" w:styleId="08673CE7325E4186AA59969D2627927C">
+    <w:name w:val="08673CE7325E4186AA59969D2627927C"/>
+    <w:rsid w:val="002A309D"/>
+    <w:rPr>
+      <w:lang w:val="uk-UA" w:eastAsia="uk-UA"/>
+    </w:rPr>
+  </w:style>
+  <w:style w:type="paragraph" w:customStyle="1" w:styleId="4AEBFF52BD7748F887E998A357A7B74A">
+    <w:name w:val="4AEBFF52BD7748F887E998A357A7B74A"/>
+    <w:rsid w:val="002A309D"/>
+    <w:rPr>
+      <w:lang w:val="uk-UA" w:eastAsia="uk-UA"/>
+    </w:rPr>
+  </w:style>
+  <w:style w:type="paragraph" w:customStyle="1" w:styleId="E8F10204B26A4C52843F258E4177AB5D">
+    <w:name w:val="E8F10204B26A4C52843F258E4177AB5D"/>
+    <w:rsid w:val="002A309D"/>
+    <w:rPr>
+      <w:lang w:val="uk-UA" w:eastAsia="uk-UA"/>
+    </w:rPr>
+  </w:style>
+  <w:style w:type="paragraph" w:customStyle="1" w:styleId="B23365E132E64AD4BA5042B4C7900D9C">
+    <w:name w:val="B23365E132E64AD4BA5042B4C7900D9C"/>
+    <w:rsid w:val="002A309D"/>
+    <w:rPr>
+      <w:lang w:val="uk-UA" w:eastAsia="uk-UA"/>
+    </w:rPr>
+  </w:style>
+  <w:style w:type="paragraph" w:customStyle="1" w:styleId="F1B86381CF5547E6A4F365EFCC7B5328">
+    <w:name w:val="F1B86381CF5547E6A4F365EFCC7B5328"/>
+    <w:rsid w:val="002A309D"/>
+    <w:rPr>
+      <w:lang w:val="uk-UA" w:eastAsia="uk-UA"/>
+    </w:rPr>
+  </w:style>
+  <w:style w:type="paragraph" w:customStyle="1" w:styleId="D0B484EC9CB94A52B486D9192836A04B">
+    <w:name w:val="D0B484EC9CB94A52B486D9192836A04B"/>
+    <w:rsid w:val="002A309D"/>
+    <w:rPr>
+      <w:lang w:val="uk-UA" w:eastAsia="uk-UA"/>
+    </w:rPr>
+  </w:style>
+  <w:style w:type="paragraph" w:customStyle="1" w:styleId="968287BA366543BAA9DA7782DF873362">
+    <w:name w:val="968287BA366543BAA9DA7782DF873362"/>
+    <w:rsid w:val="002A309D"/>
     <w:rPr>
       <w:lang w:val="uk-UA" w:eastAsia="uk-UA"/>
     </w:rPr>
@@ -13227,7 +10763,7 @@
 </file>
 
 <file path=customXml/itemProps1.xml><?xml version="1.0" encoding="utf-8"?>
-<ds:datastoreItem xmlns:ds="http://schemas.openxmlformats.org/officeDocument/2006/customXml" ds:itemID="{8160FC2A-A6F3-440E-8A21-EB3480269B0C}">
+<ds:datastoreItem xmlns:ds="http://schemas.openxmlformats.org/officeDocument/2006/customXml" ds:itemID="{EBA84286-A336-49B8-AF89-344CB31AA304}">
   <ds:schemaRefs>
     <ds:schemaRef ds:uri="http://schemas.openxmlformats.org/officeDocument/2006/bibliography"/>
   </ds:schemaRefs>
